--- a/تنوین.docx
+++ b/تنوین.docx
@@ -385,8 +385,10 @@
                 <w:rtl/>
                 <w:lang w:val="en-US" w:bidi="fa-IR"/>
               </w:rPr>
-              <w:t>اولا</w:t>
-            </w:r>
+              <w:t>انصافا</w:t>
+            </w:r>
+            <w:bookmarkStart w:id="0" w:name="_GoBack"/>
+            <w:bookmarkEnd w:id="0"/>
           </w:p>
         </w:tc>
         <w:tc>
@@ -539,7 +541,7 @@
             <w:pPr>
               <w:jc w:val="center"/>
               <w:rPr>
-                <w:rFonts w:cs="Arial" w:hint="cs"/>
+                <w:rFonts w:cs="Arial"/>
                 <w:rtl/>
                 <w:lang w:val="en-US" w:bidi="fa-IR"/>
               </w:rPr>
@@ -555,7 +557,7 @@
             <w:pPr>
               <w:jc w:val="center"/>
               <w:rPr>
-                <w:rFonts w:cs="Arial" w:hint="cs"/>
+                <w:rFonts w:cs="Arial"/>
                 <w:rtl/>
                 <w:lang w:val="en-US" w:bidi="fa-IR"/>
               </w:rPr>
@@ -571,7 +573,7 @@
             <w:pPr>
               <w:jc w:val="center"/>
               <w:rPr>
-                <w:rFonts w:cs="Arial" w:hint="cs"/>
+                <w:rFonts w:cs="Arial"/>
                 <w:rtl/>
                 <w:lang w:val="en-US" w:bidi="fa-IR"/>
               </w:rPr>
@@ -587,7 +589,7 @@
             <w:pPr>
               <w:jc w:val="center"/>
               <w:rPr>
-                <w:rFonts w:cs="Arial" w:hint="cs"/>
+                <w:rFonts w:cs="Arial"/>
                 <w:rtl/>
                 <w:lang w:val="en-US" w:bidi="fa-IR"/>
               </w:rPr>
@@ -603,11 +605,19 @@
             <w:pPr>
               <w:jc w:val="center"/>
               <w:rPr>
-                <w:rFonts w:cs="Arial" w:hint="cs"/>
-                <w:rtl/>
-                <w:lang w:val="en-US" w:bidi="fa-IR"/>
-              </w:rPr>
-            </w:pPr>
+                <w:rFonts w:cs="Arial"/>
+                <w:rtl/>
+                <w:lang w:val="en-US" w:bidi="fa-IR"/>
+              </w:rPr>
+            </w:pPr>
+            <w:r>
+              <w:rPr>
+                <w:rFonts w:cs="Arial" w:hint="cs"/>
+                <w:rtl/>
+                <w:lang w:val="en-US" w:bidi="fa-IR"/>
+              </w:rPr>
+              <w:t>اولا</w:t>
+            </w:r>
           </w:p>
         </w:tc>
         <w:tc>
@@ -4511,7 +4521,6 @@
             <w:pPr>
               <w:jc w:val="center"/>
               <w:rPr>
-                <w:rFonts w:hint="cs"/>
                 <w:rtl/>
                 <w:lang w:val="en-US" w:bidi="fa-IR"/>
               </w:rPr>
@@ -4583,7 +4592,6 @@
             <w:pPr>
               <w:jc w:val="center"/>
               <w:rPr>
-                <w:rFonts w:hint="cs"/>
                 <w:rtl/>
                 <w:lang w:val="en-US" w:bidi="fa-IR"/>
               </w:rPr>
@@ -4596,8 +4604,6 @@
               </w:rPr>
               <w:t>متقابلا</w:t>
             </w:r>
-            <w:bookmarkStart w:id="0" w:name="_GoBack"/>
-            <w:bookmarkEnd w:id="0"/>
           </w:p>
         </w:tc>
         <w:tc>

--- a/تنوین.docx
+++ b/تنوین.docx
@@ -375,17 +375,62 @@
             <w:pPr>
               <w:jc w:val="center"/>
               <w:rPr>
-                <w:rFonts w:cs="Arial"/>
-                <w:lang w:val="en-US" w:bidi="fa-IR"/>
-              </w:rPr>
-            </w:pPr>
-            <w:r>
-              <w:rPr>
-                <w:rFonts w:cs="Arial" w:hint="cs"/>
-                <w:rtl/>
-                <w:lang w:val="en-US" w:bidi="fa-IR"/>
-              </w:rPr>
-              <w:t>انصافا</w:t>
+                <w:lang w:val="en-US" w:bidi="fa-IR"/>
+              </w:rPr>
+            </w:pPr>
+            <w:r>
+              <w:rPr>
+                <w:rFonts w:cs="Arial" w:hint="cs"/>
+                <w:rtl/>
+                <w:lang w:val="en-US" w:bidi="fa-IR"/>
+              </w:rPr>
+              <w:t>الزاما</w:t>
+            </w:r>
+          </w:p>
+        </w:tc>
+        <w:tc>
+          <w:tcPr>
+            <w:tcW w:w="1366" w:type="dxa"/>
+            <w:vAlign w:val="center"/>
+          </w:tcPr>
+          <w:p>
+            <w:pPr>
+              <w:jc w:val="center"/>
+              <w:rPr>
+                <w:lang w:val="en-US" w:bidi="fa-IR"/>
+              </w:rPr>
+            </w:pPr>
+            <w:r>
+              <w:rPr>
+                <w:rFonts w:cs="Arial" w:hint="cs"/>
+                <w:rtl/>
+                <w:lang w:val="en-US" w:bidi="fa-IR"/>
+              </w:rPr>
+              <w:t>اکثرا</w:t>
+            </w:r>
+          </w:p>
+        </w:tc>
+        <w:tc>
+          <w:tcPr>
+            <w:tcW w:w="1385" w:type="dxa"/>
+            <w:vAlign w:val="center"/>
+          </w:tcPr>
+          <w:p>
+            <w:pPr>
+              <w:jc w:val="center"/>
+              <w:rPr>
+                <w:rFonts w:hint="cs"/>
+                <w:rtl/>
+                <w:lang w:val="en-US" w:bidi="fa-IR"/>
+              </w:rPr>
+            </w:pPr>
+            <w:r>
+              <w:rPr>
+                <w:rFonts w:hint="cs"/>
+                <w:rtl/>
+                <w:lang w:val="en-US" w:bidi="fa-IR"/>
+              </w:rPr>
+              <w:t>اقلا</w:t>
             </w:r>
             <w:bookmarkStart w:id="0" w:name="_GoBack"/>
             <w:bookmarkEnd w:id="0"/>
@@ -393,50 +438,6 @@
         </w:tc>
         <w:tc>
           <w:tcPr>
-            <w:tcW w:w="1366" w:type="dxa"/>
-            <w:vAlign w:val="center"/>
-          </w:tcPr>
-          <w:p>
-            <w:pPr>
-              <w:jc w:val="center"/>
-              <w:rPr>
-                <w:lang w:val="en-US" w:bidi="fa-IR"/>
-              </w:rPr>
-            </w:pPr>
-            <w:r>
-              <w:rPr>
-                <w:rFonts w:cs="Arial" w:hint="cs"/>
-                <w:rtl/>
-                <w:lang w:val="en-US" w:bidi="fa-IR"/>
-              </w:rPr>
-              <w:t>الزاما</w:t>
-            </w:r>
-          </w:p>
-        </w:tc>
-        <w:tc>
-          <w:tcPr>
-            <w:tcW w:w="1385" w:type="dxa"/>
-            <w:vAlign w:val="center"/>
-          </w:tcPr>
-          <w:p>
-            <w:pPr>
-              <w:jc w:val="center"/>
-              <w:rPr>
-                <w:lang w:val="en-US" w:bidi="fa-IR"/>
-              </w:rPr>
-            </w:pPr>
-            <w:r>
-              <w:rPr>
-                <w:rFonts w:cs="Arial" w:hint="cs"/>
-                <w:rtl/>
-                <w:lang w:val="en-US" w:bidi="fa-IR"/>
-              </w:rPr>
-              <w:t>اکثرا</w:t>
-            </w:r>
-          </w:p>
-        </w:tc>
-        <w:tc>
-          <w:tcPr>
             <w:tcW w:w="1391" w:type="dxa"/>
             <w:vAlign w:val="center"/>
           </w:tcPr>
@@ -594,6 +595,14 @@
                 <w:lang w:val="en-US" w:bidi="fa-IR"/>
               </w:rPr>
             </w:pPr>
+            <w:r>
+              <w:rPr>
+                <w:rFonts w:cs="Arial" w:hint="cs"/>
+                <w:rtl/>
+                <w:lang w:val="en-US" w:bidi="fa-IR"/>
+              </w:rPr>
+              <w:t>اولا</w:t>
+            </w:r>
           </w:p>
         </w:tc>
         <w:tc>
@@ -616,7 +625,7 @@
                 <w:rtl/>
                 <w:lang w:val="en-US" w:bidi="fa-IR"/>
               </w:rPr>
-              <w:t>اولا</w:t>
+              <w:t>انصافا</w:t>
             </w:r>
           </w:p>
         </w:tc>

--- a/تنوین.docx
+++ b/تنوین.docx
@@ -419,7 +419,6 @@
             <w:pPr>
               <w:jc w:val="center"/>
               <w:rPr>
-                <w:rFonts w:hint="cs"/>
                 <w:rtl/>
                 <w:lang w:val="en-US" w:bidi="fa-IR"/>
               </w:rPr>
@@ -432,8 +431,6 @@
               </w:rPr>
               <w:t>اقلا</w:t>
             </w:r>
-            <w:bookmarkStart w:id="0" w:name="_GoBack"/>
-            <w:bookmarkEnd w:id="0"/>
           </w:p>
         </w:tc>
         <w:tc>
@@ -4843,11 +4840,18 @@
             <w:pPr>
               <w:jc w:val="center"/>
               <w:rPr>
-                <w:rFonts w:cs="Arial"/>
-                <w:rtl/>
-                <w:lang w:val="en-US" w:bidi="fa-IR"/>
-              </w:rPr>
-            </w:pPr>
+                <w:rtl/>
+                <w:lang w:val="en-US" w:bidi="fa-IR"/>
+              </w:rPr>
+            </w:pPr>
+            <w:r>
+              <w:rPr>
+                <w:rFonts w:cs="Arial" w:hint="cs"/>
+                <w:rtl/>
+                <w:lang w:val="en-US" w:bidi="fa-IR"/>
+              </w:rPr>
+              <w:t>نهایتا</w:t>
+            </w:r>
           </w:p>
         </w:tc>
         <w:tc>
@@ -4859,17 +4863,18 @@
             <w:pPr>
               <w:jc w:val="center"/>
               <w:rPr>
-                <w:rtl/>
-                <w:lang w:val="en-US" w:bidi="fa-IR"/>
-              </w:rPr>
-            </w:pPr>
-            <w:r>
-              <w:rPr>
-                <w:rFonts w:cs="Arial" w:hint="cs"/>
-                <w:rtl/>
-                <w:lang w:val="en-US" w:bidi="fa-IR"/>
-              </w:rPr>
-              <w:t>نهایتا</w:t>
+                <w:rFonts w:cs="Arial"/>
+                <w:rtl/>
+                <w:lang w:val="en-US" w:bidi="fa-IR"/>
+              </w:rPr>
+            </w:pPr>
+            <w:r>
+              <w:rPr>
+                <w:rFonts w:cs="Arial" w:hint="cs"/>
+                <w:rtl/>
+                <w:lang w:val="en-US" w:bidi="fa-IR"/>
+              </w:rPr>
+              <w:t>نوعا</w:t>
             </w:r>
           </w:p>
         </w:tc>
@@ -4882,19 +4887,21 @@
             <w:pPr>
               <w:jc w:val="center"/>
               <w:rPr>
-                <w:rFonts w:cs="Arial"/>
-                <w:rtl/>
-                <w:lang w:val="en-US" w:bidi="fa-IR"/>
-              </w:rPr>
-            </w:pPr>
-            <w:r>
-              <w:rPr>
-                <w:rFonts w:cs="Arial" w:hint="cs"/>
-                <w:rtl/>
-                <w:lang w:val="en-US" w:bidi="fa-IR"/>
-              </w:rPr>
-              <w:t>نوعا</w:t>
-            </w:r>
+                <w:rFonts w:cs="Arial" w:hint="cs"/>
+                <w:rtl/>
+                <w:lang w:val="en-US" w:bidi="fa-IR"/>
+              </w:rPr>
+            </w:pPr>
+            <w:r>
+              <w:rPr>
+                <w:rFonts w:cs="Arial" w:hint="cs"/>
+                <w:rtl/>
+                <w:lang w:val="en-US" w:bidi="fa-IR"/>
+              </w:rPr>
+              <w:t>نسبتا</w:t>
+            </w:r>
+            <w:bookmarkStart w:id="0" w:name="_GoBack"/>
+            <w:bookmarkEnd w:id="0"/>
           </w:p>
         </w:tc>
         <w:tc>

--- a/تنوین.docx
+++ b/تنوین.docx
@@ -3916,11 +3916,21 @@
             <w:pPr>
               <w:jc w:val="center"/>
               <w:rPr>
-                <w:rFonts w:cs="Arial"/>
-                <w:rtl/>
-                <w:lang w:val="en-US" w:bidi="fa-IR"/>
-              </w:rPr>
-            </w:pPr>
+                <w:rFonts w:cs="Arial" w:hint="cs"/>
+                <w:rtl/>
+                <w:lang w:val="en-US" w:bidi="fa-IR"/>
+              </w:rPr>
+            </w:pPr>
+            <w:r>
+              <w:rPr>
+                <w:rFonts w:cs="Arial" w:hint="cs"/>
+                <w:rtl/>
+                <w:lang w:val="en-US" w:bidi="fa-IR"/>
+              </w:rPr>
+              <w:t>قویا</w:t>
+            </w:r>
+            <w:bookmarkStart w:id="0" w:name="_GoBack"/>
+            <w:bookmarkEnd w:id="0"/>
           </w:p>
         </w:tc>
         <w:tc>
@@ -4887,7 +4897,7 @@
             <w:pPr>
               <w:jc w:val="center"/>
               <w:rPr>
-                <w:rFonts w:cs="Arial" w:hint="cs"/>
+                <w:rFonts w:cs="Arial"/>
                 <w:rtl/>
                 <w:lang w:val="en-US" w:bidi="fa-IR"/>
               </w:rPr>
@@ -4900,8 +4910,6 @@
               </w:rPr>
               <w:t>نسبتا</w:t>
             </w:r>
-            <w:bookmarkStart w:id="0" w:name="_GoBack"/>
-            <w:bookmarkEnd w:id="0"/>
           </w:p>
         </w:tc>
         <w:tc>

--- a/تنوین.docx
+++ b/تنوین.docx
@@ -1687,11 +1687,21 @@
             <w:pPr>
               <w:jc w:val="center"/>
               <w:rPr>
-                <w:rFonts w:cs="Arial"/>
-                <w:rtl/>
-                <w:lang w:val="en-US" w:bidi="fa-IR"/>
-              </w:rPr>
-            </w:pPr>
+                <w:rFonts w:cs="Arial" w:hint="cs"/>
+                <w:rtl/>
+                <w:lang w:val="en-US" w:bidi="fa-IR"/>
+              </w:rPr>
+            </w:pPr>
+            <w:r>
+              <w:rPr>
+                <w:rFonts w:cs="Arial" w:hint="cs"/>
+                <w:rtl/>
+                <w:lang w:val="en-US" w:bidi="fa-IR"/>
+              </w:rPr>
+              <w:t>خواهشا</w:t>
+            </w:r>
+            <w:bookmarkStart w:id="0" w:name="_GoBack"/>
+            <w:bookmarkEnd w:id="0"/>
           </w:p>
         </w:tc>
         <w:tc>
@@ -3916,7 +3926,7 @@
             <w:pPr>
               <w:jc w:val="center"/>
               <w:rPr>
-                <w:rFonts w:cs="Arial" w:hint="cs"/>
+                <w:rFonts w:cs="Arial"/>
                 <w:rtl/>
                 <w:lang w:val="en-US" w:bidi="fa-IR"/>
               </w:rPr>
@@ -3929,8 +3939,6 @@
               </w:rPr>
               <w:t>قویا</w:t>
             </w:r>
-            <w:bookmarkStart w:id="0" w:name="_GoBack"/>
-            <w:bookmarkEnd w:id="0"/>
           </w:p>
         </w:tc>
         <w:tc>

--- a/تنوین.docx
+++ b/تنوین.docx
@@ -1687,8 +1687,7 @@
             <w:pPr>
               <w:jc w:val="center"/>
               <w:rPr>
-                <w:rFonts w:cs="Arial" w:hint="cs"/>
-                <w:rtl/>
+                <w:rFonts w:cs="Arial"/>
                 <w:lang w:val="en-US" w:bidi="fa-IR"/>
               </w:rPr>
             </w:pPr>
@@ -1700,8 +1699,6 @@
               </w:rPr>
               <w:t>خواهشا</w:t>
             </w:r>
-            <w:bookmarkStart w:id="0" w:name="_GoBack"/>
-            <w:bookmarkEnd w:id="0"/>
           </w:p>
         </w:tc>
         <w:tc>
@@ -3825,6 +3822,14 @@
                 <w:lang w:val="en-US" w:bidi="fa-IR"/>
               </w:rPr>
             </w:pPr>
+            <w:r>
+              <w:rPr>
+                <w:rFonts w:hint="cs"/>
+                <w:rtl/>
+                <w:lang w:val="en-US" w:bidi="fa-IR"/>
+              </w:rPr>
+              <w:t>فورا</w:t>
+            </w:r>
           </w:p>
         </w:tc>
         <w:tc>
@@ -3836,18 +3841,21 @@
             <w:pPr>
               <w:jc w:val="center"/>
               <w:rPr>
-                <w:rtl/>
-                <w:lang w:val="en-US" w:bidi="fa-IR"/>
-              </w:rPr>
-            </w:pPr>
-            <w:r>
-              <w:rPr>
-                <w:rFonts w:hint="cs"/>
-                <w:rtl/>
-                <w:lang w:val="en-US" w:bidi="fa-IR"/>
-              </w:rPr>
-              <w:t>فورا</w:t>
-            </w:r>
+                <w:rFonts w:hint="cs"/>
+                <w:rtl/>
+                <w:lang w:val="en-US" w:bidi="fa-IR"/>
+              </w:rPr>
+            </w:pPr>
+            <w:r>
+              <w:rPr>
+                <w:rFonts w:hint="cs"/>
+                <w:rtl/>
+                <w:lang w:val="en-US" w:bidi="fa-IR"/>
+              </w:rPr>
+              <w:t>فعلا</w:t>
+            </w:r>
+            <w:bookmarkStart w:id="0" w:name="_GoBack"/>
+            <w:bookmarkEnd w:id="0"/>
           </w:p>
         </w:tc>
         <w:tc>

--- a/تنوین.docx
+++ b/تنوین.docx
@@ -3841,7 +3841,6 @@
             <w:pPr>
               <w:jc w:val="center"/>
               <w:rPr>
-                <w:rFonts w:hint="cs"/>
                 <w:rtl/>
                 <w:lang w:val="en-US" w:bidi="fa-IR"/>
               </w:rPr>
@@ -3853,1079 +3852,1087 @@
                 <w:lang w:val="en-US" w:bidi="fa-IR"/>
               </w:rPr>
               <w:t>فعلا</w:t>
+            </w:r>
+          </w:p>
+        </w:tc>
+        <w:tc>
+          <w:tcPr>
+            <w:tcW w:w="1381" w:type="dxa"/>
+            <w:vAlign w:val="center"/>
+          </w:tcPr>
+          <w:p>
+            <w:pPr>
+              <w:jc w:val="center"/>
+              <w:rPr>
+                <w:rtl/>
+                <w:lang w:val="en-US" w:bidi="fa-IR"/>
+              </w:rPr>
+            </w:pPr>
+            <w:r>
+              <w:rPr>
+                <w:rFonts w:hint="cs"/>
+                <w:rtl/>
+                <w:lang w:val="en-US" w:bidi="fa-IR"/>
+              </w:rPr>
+              <w:t>فرضا</w:t>
+            </w:r>
+          </w:p>
+        </w:tc>
+        <w:tc>
+          <w:tcPr>
+            <w:tcW w:w="1282" w:type="dxa"/>
+            <w:shd w:val="clear" w:color="auto" w:fill="auto"/>
+            <w:vAlign w:val="center"/>
+          </w:tcPr>
+          <w:p>
+            <w:pPr>
+              <w:jc w:val="center"/>
+              <w:rPr>
+                <w:rtl/>
+                <w:lang w:val="en-US" w:bidi="fa-IR"/>
+              </w:rPr>
+            </w:pPr>
+            <w:r>
+              <w:rPr>
+                <w:rFonts w:hint="cs"/>
+                <w:rtl/>
+                <w:lang w:val="en-US" w:bidi="fa-IR"/>
+              </w:rPr>
+              <w:t>ف</w:t>
+            </w:r>
+          </w:p>
+        </w:tc>
+      </w:tr>
+      <w:tr>
+        <w:tc>
+          <w:tcPr>
+            <w:tcW w:w="1389" w:type="dxa"/>
+            <w:shd w:val="clear" w:color="auto" w:fill="E7E6E6" w:themeFill="background2"/>
+            <w:vAlign w:val="center"/>
+          </w:tcPr>
+          <w:p>
+            <w:pPr>
+              <w:jc w:val="center"/>
+              <w:rPr>
+                <w:rFonts w:cs="Arial"/>
+                <w:rtl/>
+                <w:lang w:val="en-US" w:bidi="fa-IR"/>
+              </w:rPr>
+            </w:pPr>
+          </w:p>
+        </w:tc>
+        <w:tc>
+          <w:tcPr>
+            <w:tcW w:w="1366" w:type="dxa"/>
+            <w:shd w:val="clear" w:color="auto" w:fill="E7E6E6" w:themeFill="background2"/>
+            <w:vAlign w:val="center"/>
+          </w:tcPr>
+          <w:p>
+            <w:pPr>
+              <w:jc w:val="center"/>
+              <w:rPr>
+                <w:rFonts w:cs="Arial"/>
+                <w:rtl/>
+                <w:lang w:val="en-US" w:bidi="fa-IR"/>
+              </w:rPr>
+            </w:pPr>
+            <w:r>
+              <w:rPr>
+                <w:rFonts w:cs="Arial" w:hint="cs"/>
+                <w:rtl/>
+                <w:lang w:val="en-US" w:bidi="fa-IR"/>
+              </w:rPr>
+              <w:t>قویا</w:t>
+            </w:r>
+          </w:p>
+        </w:tc>
+        <w:tc>
+          <w:tcPr>
+            <w:tcW w:w="1385" w:type="dxa"/>
+            <w:shd w:val="clear" w:color="auto" w:fill="E7E6E6" w:themeFill="background2"/>
+            <w:vAlign w:val="center"/>
+          </w:tcPr>
+          <w:p>
+            <w:pPr>
+              <w:jc w:val="center"/>
+              <w:rPr>
+                <w:rFonts w:cs="Arial"/>
+                <w:rtl/>
+                <w:lang w:val="en-US" w:bidi="fa-IR"/>
+              </w:rPr>
+            </w:pPr>
+            <w:r>
+              <w:rPr>
+                <w:rFonts w:hint="cs"/>
+                <w:rtl/>
+                <w:lang w:val="en-US" w:bidi="fa-IR"/>
+              </w:rPr>
+              <w:t>قطعا</w:t>
+            </w:r>
+          </w:p>
+        </w:tc>
+        <w:tc>
+          <w:tcPr>
+            <w:tcW w:w="1391" w:type="dxa"/>
+            <w:shd w:val="clear" w:color="auto" w:fill="E7E6E6" w:themeFill="background2"/>
+            <w:vAlign w:val="center"/>
+          </w:tcPr>
+          <w:p>
+            <w:pPr>
+              <w:jc w:val="center"/>
+              <w:rPr>
+                <w:rFonts w:cs="Arial"/>
+                <w:rtl/>
+                <w:lang w:val="en-US" w:bidi="fa-IR"/>
+              </w:rPr>
+            </w:pPr>
+            <w:r>
+              <w:rPr>
+                <w:rFonts w:cs="Arial" w:hint="cs"/>
+                <w:rtl/>
+                <w:lang w:val="en-US" w:bidi="fa-IR"/>
+              </w:rPr>
+              <w:t>قبلا</w:t>
+            </w:r>
+          </w:p>
+        </w:tc>
+        <w:tc>
+          <w:tcPr>
+            <w:tcW w:w="1434" w:type="dxa"/>
+            <w:shd w:val="clear" w:color="auto" w:fill="E7E6E6" w:themeFill="background2"/>
+            <w:vAlign w:val="center"/>
+          </w:tcPr>
+          <w:p>
+            <w:pPr>
+              <w:jc w:val="center"/>
+              <w:rPr>
+                <w:rFonts w:cs="Arial"/>
+                <w:rtl/>
+                <w:lang w:val="en-US" w:bidi="fa-IR"/>
+              </w:rPr>
+            </w:pPr>
+            <w:r>
+              <w:rPr>
+                <w:rFonts w:cs="Arial" w:hint="cs"/>
+                <w:rtl/>
+                <w:lang w:val="en-US" w:bidi="fa-IR"/>
+              </w:rPr>
+              <w:t>قانونا</w:t>
+            </w:r>
+          </w:p>
+        </w:tc>
+        <w:tc>
+          <w:tcPr>
+            <w:tcW w:w="1381" w:type="dxa"/>
+            <w:shd w:val="clear" w:color="auto" w:fill="E7E6E6" w:themeFill="background2"/>
+            <w:vAlign w:val="center"/>
+          </w:tcPr>
+          <w:p>
+            <w:pPr>
+              <w:jc w:val="center"/>
+              <w:rPr>
+                <w:rtl/>
+                <w:lang w:val="en-US" w:bidi="fa-IR"/>
+              </w:rPr>
+            </w:pPr>
+            <w:r>
+              <w:rPr>
+                <w:rFonts w:cs="Arial" w:hint="cs"/>
+                <w:rtl/>
+                <w:lang w:val="en-US" w:bidi="fa-IR"/>
+              </w:rPr>
+              <w:t>قاعدتا</w:t>
+            </w:r>
+          </w:p>
+        </w:tc>
+        <w:tc>
+          <w:tcPr>
+            <w:tcW w:w="1282" w:type="dxa"/>
+            <w:shd w:val="clear" w:color="auto" w:fill="E7E6E6" w:themeFill="background2"/>
+            <w:vAlign w:val="center"/>
+          </w:tcPr>
+          <w:p>
+            <w:pPr>
+              <w:jc w:val="center"/>
+              <w:rPr>
+                <w:rtl/>
+                <w:lang w:val="en-US" w:bidi="fa-IR"/>
+              </w:rPr>
+            </w:pPr>
+            <w:r>
+              <w:rPr>
+                <w:rFonts w:hint="cs"/>
+                <w:rtl/>
+                <w:lang w:val="en-US" w:bidi="fa-IR"/>
+              </w:rPr>
+              <w:t>ق</w:t>
+            </w:r>
+          </w:p>
+        </w:tc>
+      </w:tr>
+      <w:tr>
+        <w:tc>
+          <w:tcPr>
+            <w:tcW w:w="1389" w:type="dxa"/>
+            <w:vAlign w:val="center"/>
+          </w:tcPr>
+          <w:p>
+            <w:pPr>
+              <w:jc w:val="center"/>
+              <w:rPr>
+                <w:rFonts w:cs="Arial"/>
+                <w:rtl/>
+                <w:lang w:val="en-US" w:bidi="fa-IR"/>
+              </w:rPr>
+            </w:pPr>
+          </w:p>
+        </w:tc>
+        <w:tc>
+          <w:tcPr>
+            <w:tcW w:w="1366" w:type="dxa"/>
+            <w:vAlign w:val="center"/>
+          </w:tcPr>
+          <w:p>
+            <w:pPr>
+              <w:jc w:val="center"/>
+              <w:rPr>
+                <w:rFonts w:cs="Arial"/>
+                <w:rtl/>
+                <w:lang w:val="en-US" w:bidi="fa-IR"/>
+              </w:rPr>
+            </w:pPr>
+          </w:p>
+        </w:tc>
+        <w:tc>
+          <w:tcPr>
+            <w:tcW w:w="1385" w:type="dxa"/>
+            <w:vAlign w:val="center"/>
+          </w:tcPr>
+          <w:p>
+            <w:pPr>
+              <w:jc w:val="center"/>
+              <w:rPr>
+                <w:rFonts w:cs="Arial"/>
+                <w:rtl/>
+                <w:lang w:val="en-US" w:bidi="fa-IR"/>
+              </w:rPr>
+            </w:pPr>
+          </w:p>
+        </w:tc>
+        <w:tc>
+          <w:tcPr>
+            <w:tcW w:w="1391" w:type="dxa"/>
+            <w:vAlign w:val="center"/>
+          </w:tcPr>
+          <w:p>
+            <w:pPr>
+              <w:jc w:val="center"/>
+              <w:rPr>
+                <w:rFonts w:cs="Arial"/>
+                <w:rtl/>
+                <w:lang w:val="en-US" w:bidi="fa-IR"/>
+              </w:rPr>
+            </w:pPr>
+            <w:r>
+              <w:rPr>
+                <w:rFonts w:cs="Arial" w:hint="cs"/>
+                <w:rtl/>
+                <w:lang w:val="en-US" w:bidi="fa-IR"/>
+              </w:rPr>
+              <w:t>کلا</w:t>
+            </w:r>
+          </w:p>
+        </w:tc>
+        <w:tc>
+          <w:tcPr>
+            <w:tcW w:w="1434" w:type="dxa"/>
+            <w:vAlign w:val="center"/>
+          </w:tcPr>
+          <w:p>
+            <w:pPr>
+              <w:jc w:val="center"/>
+              <w:rPr>
+                <w:rtl/>
+                <w:lang w:val="en-US" w:bidi="fa-IR"/>
+              </w:rPr>
+            </w:pPr>
+            <w:r>
+              <w:rPr>
+                <w:rFonts w:hint="cs"/>
+                <w:rtl/>
+                <w:lang w:val="en-US" w:bidi="fa-IR"/>
+              </w:rPr>
+              <w:t>کتبا</w:t>
+            </w:r>
+          </w:p>
+        </w:tc>
+        <w:tc>
+          <w:tcPr>
+            <w:tcW w:w="1381" w:type="dxa"/>
+            <w:vAlign w:val="center"/>
+          </w:tcPr>
+          <w:p>
+            <w:pPr>
+              <w:jc w:val="center"/>
+              <w:rPr>
+                <w:rtl/>
+                <w:lang w:val="en-US" w:bidi="fa-IR"/>
+              </w:rPr>
+            </w:pPr>
+            <w:r>
+              <w:rPr>
+                <w:rFonts w:cs="Arial" w:hint="cs"/>
+                <w:rtl/>
+                <w:lang w:val="en-US" w:bidi="fa-IR"/>
+              </w:rPr>
+              <w:t>کاملا</w:t>
+            </w:r>
+          </w:p>
+        </w:tc>
+        <w:tc>
+          <w:tcPr>
+            <w:tcW w:w="1282" w:type="dxa"/>
+            <w:shd w:val="clear" w:color="auto" w:fill="auto"/>
+            <w:vAlign w:val="center"/>
+          </w:tcPr>
+          <w:p>
+            <w:pPr>
+              <w:jc w:val="center"/>
+              <w:rPr>
+                <w:rtl/>
+                <w:lang w:val="en-US" w:bidi="fa-IR"/>
+              </w:rPr>
+            </w:pPr>
+            <w:r>
+              <w:rPr>
+                <w:rFonts w:hint="cs"/>
+                <w:rtl/>
+                <w:lang w:val="en-US" w:bidi="fa-IR"/>
+              </w:rPr>
+              <w:t>ک</w:t>
+            </w:r>
+          </w:p>
+        </w:tc>
+      </w:tr>
+      <w:tr>
+        <w:tc>
+          <w:tcPr>
+            <w:tcW w:w="1389" w:type="dxa"/>
+            <w:shd w:val="clear" w:color="auto" w:fill="E7E6E6" w:themeFill="background2"/>
+            <w:vAlign w:val="center"/>
+          </w:tcPr>
+          <w:p>
+            <w:pPr>
+              <w:jc w:val="center"/>
+              <w:rPr>
+                <w:rFonts w:cs="Arial"/>
+                <w:rtl/>
+                <w:lang w:val="en-US" w:bidi="fa-IR"/>
+              </w:rPr>
+            </w:pPr>
+          </w:p>
+        </w:tc>
+        <w:tc>
+          <w:tcPr>
+            <w:tcW w:w="1366" w:type="dxa"/>
+            <w:shd w:val="clear" w:color="auto" w:fill="E7E6E6" w:themeFill="background2"/>
+            <w:vAlign w:val="center"/>
+          </w:tcPr>
+          <w:p>
+            <w:pPr>
+              <w:jc w:val="center"/>
+              <w:rPr>
+                <w:rFonts w:cs="Arial"/>
+                <w:rtl/>
+                <w:lang w:val="en-US" w:bidi="fa-IR"/>
+              </w:rPr>
+            </w:pPr>
+          </w:p>
+        </w:tc>
+        <w:tc>
+          <w:tcPr>
+            <w:tcW w:w="1385" w:type="dxa"/>
+            <w:shd w:val="clear" w:color="auto" w:fill="E7E6E6" w:themeFill="background2"/>
+            <w:vAlign w:val="center"/>
+          </w:tcPr>
+          <w:p>
+            <w:pPr>
+              <w:jc w:val="center"/>
+              <w:rPr>
+                <w:rFonts w:cs="Arial"/>
+                <w:rtl/>
+                <w:lang w:val="en-US" w:bidi="fa-IR"/>
+              </w:rPr>
+            </w:pPr>
+          </w:p>
+        </w:tc>
+        <w:tc>
+          <w:tcPr>
+            <w:tcW w:w="1391" w:type="dxa"/>
+            <w:shd w:val="clear" w:color="auto" w:fill="E7E6E6" w:themeFill="background2"/>
+            <w:vAlign w:val="center"/>
+          </w:tcPr>
+          <w:p>
+            <w:pPr>
+              <w:jc w:val="center"/>
+              <w:rPr>
+                <w:rFonts w:cs="Arial"/>
+                <w:rtl/>
+                <w:lang w:val="en-US" w:bidi="fa-IR"/>
+              </w:rPr>
+            </w:pPr>
+          </w:p>
+        </w:tc>
+        <w:tc>
+          <w:tcPr>
+            <w:tcW w:w="1434" w:type="dxa"/>
+            <w:shd w:val="clear" w:color="auto" w:fill="E7E6E6" w:themeFill="background2"/>
+            <w:vAlign w:val="center"/>
+          </w:tcPr>
+          <w:p>
+            <w:pPr>
+              <w:jc w:val="center"/>
+              <w:rPr>
+                <w:rtl/>
+                <w:lang w:val="en-US" w:bidi="fa-IR"/>
+              </w:rPr>
+            </w:pPr>
+          </w:p>
+        </w:tc>
+        <w:tc>
+          <w:tcPr>
+            <w:tcW w:w="1381" w:type="dxa"/>
+            <w:shd w:val="clear" w:color="auto" w:fill="E7E6E6" w:themeFill="background2"/>
+            <w:vAlign w:val="center"/>
+          </w:tcPr>
+          <w:p>
+            <w:pPr>
+              <w:jc w:val="center"/>
+              <w:rPr>
+                <w:rtl/>
+                <w:lang w:val="en-US" w:bidi="fa-IR"/>
+              </w:rPr>
+            </w:pPr>
+            <w:r>
+              <w:rPr>
+                <w:rFonts w:hint="cs"/>
+                <w:rtl/>
+                <w:lang w:val="en-US" w:bidi="fa-IR"/>
+              </w:rPr>
+              <w:t>گاها</w:t>
+            </w:r>
+          </w:p>
+        </w:tc>
+        <w:tc>
+          <w:tcPr>
+            <w:tcW w:w="1282" w:type="dxa"/>
+            <w:shd w:val="clear" w:color="auto" w:fill="E7E6E6" w:themeFill="background2"/>
+            <w:vAlign w:val="center"/>
+          </w:tcPr>
+          <w:p>
+            <w:pPr>
+              <w:jc w:val="center"/>
+              <w:rPr>
+                <w:rtl/>
+                <w:lang w:val="en-US" w:bidi="fa-IR"/>
+              </w:rPr>
+            </w:pPr>
+            <w:r>
+              <w:rPr>
+                <w:rFonts w:hint="cs"/>
+                <w:rtl/>
+                <w:lang w:val="en-US" w:bidi="fa-IR"/>
+              </w:rPr>
+              <w:t>گ</w:t>
+            </w:r>
+          </w:p>
+        </w:tc>
+      </w:tr>
+      <w:tr>
+        <w:tc>
+          <w:tcPr>
+            <w:tcW w:w="1389" w:type="dxa"/>
+            <w:vAlign w:val="center"/>
+          </w:tcPr>
+          <w:p>
+            <w:pPr>
+              <w:jc w:val="center"/>
+              <w:rPr>
+                <w:rFonts w:cs="Arial"/>
+                <w:rtl/>
+                <w:lang w:val="en-US" w:bidi="fa-IR"/>
+              </w:rPr>
+            </w:pPr>
+          </w:p>
+        </w:tc>
+        <w:tc>
+          <w:tcPr>
+            <w:tcW w:w="1366" w:type="dxa"/>
+            <w:vAlign w:val="center"/>
+          </w:tcPr>
+          <w:p>
+            <w:pPr>
+              <w:jc w:val="center"/>
+              <w:rPr>
+                <w:rFonts w:cs="Arial"/>
+                <w:rtl/>
+                <w:lang w:val="en-US" w:bidi="fa-IR"/>
+              </w:rPr>
+            </w:pPr>
+          </w:p>
+        </w:tc>
+        <w:tc>
+          <w:tcPr>
+            <w:tcW w:w="1385" w:type="dxa"/>
+            <w:vAlign w:val="center"/>
+          </w:tcPr>
+          <w:p>
+            <w:pPr>
+              <w:jc w:val="center"/>
+              <w:rPr>
+                <w:rFonts w:cs="Arial"/>
+                <w:rtl/>
+                <w:lang w:val="en-US" w:bidi="fa-IR"/>
+              </w:rPr>
+            </w:pPr>
+          </w:p>
+        </w:tc>
+        <w:tc>
+          <w:tcPr>
+            <w:tcW w:w="1391" w:type="dxa"/>
+            <w:vAlign w:val="center"/>
+          </w:tcPr>
+          <w:p>
+            <w:pPr>
+              <w:jc w:val="center"/>
+              <w:rPr>
+                <w:rtl/>
+                <w:lang w:val="en-US" w:bidi="fa-IR"/>
+              </w:rPr>
+            </w:pPr>
+            <w:r>
+              <w:rPr>
+                <w:rFonts w:hint="cs"/>
+                <w:rtl/>
+                <w:lang w:val="en-US" w:bidi="fa-IR"/>
+              </w:rPr>
+              <w:t>لسانا</w:t>
+            </w:r>
+          </w:p>
+        </w:tc>
+        <w:tc>
+          <w:tcPr>
+            <w:tcW w:w="1434" w:type="dxa"/>
+            <w:vAlign w:val="center"/>
+          </w:tcPr>
+          <w:p>
+            <w:pPr>
+              <w:jc w:val="center"/>
+              <w:rPr>
+                <w:rtl/>
+                <w:lang w:val="en-US" w:bidi="fa-IR"/>
+              </w:rPr>
+            </w:pPr>
+            <w:r>
+              <w:rPr>
+                <w:rFonts w:cs="Arial" w:hint="cs"/>
+                <w:rtl/>
+                <w:lang w:val="en-US" w:bidi="fa-IR"/>
+              </w:rPr>
+              <w:t>لطفا</w:t>
+            </w:r>
+          </w:p>
+        </w:tc>
+        <w:tc>
+          <w:tcPr>
+            <w:tcW w:w="1381" w:type="dxa"/>
+            <w:vAlign w:val="center"/>
+          </w:tcPr>
+          <w:p>
+            <w:pPr>
+              <w:jc w:val="center"/>
+              <w:rPr>
+                <w:rtl/>
+                <w:lang w:val="en-US" w:bidi="fa-IR"/>
+              </w:rPr>
+            </w:pPr>
+            <w:r>
+              <w:rPr>
+                <w:rFonts w:hint="cs"/>
+                <w:rtl/>
+                <w:lang w:val="en-US" w:bidi="fa-IR"/>
+              </w:rPr>
+              <w:t>لزوما</w:t>
+            </w:r>
+          </w:p>
+        </w:tc>
+        <w:tc>
+          <w:tcPr>
+            <w:tcW w:w="1282" w:type="dxa"/>
+            <w:shd w:val="clear" w:color="auto" w:fill="auto"/>
+            <w:vAlign w:val="center"/>
+          </w:tcPr>
+          <w:p>
+            <w:pPr>
+              <w:jc w:val="center"/>
+              <w:rPr>
+                <w:rtl/>
+                <w:lang w:val="en-US" w:bidi="fa-IR"/>
+              </w:rPr>
+            </w:pPr>
+            <w:r>
+              <w:rPr>
+                <w:rFonts w:hint="cs"/>
+                <w:rtl/>
+                <w:lang w:val="en-US" w:bidi="fa-IR"/>
+              </w:rPr>
+              <w:t>ل</w:t>
+            </w:r>
+          </w:p>
+        </w:tc>
+      </w:tr>
+      <w:tr>
+        <w:tc>
+          <w:tcPr>
+            <w:tcW w:w="1389" w:type="dxa"/>
+            <w:shd w:val="clear" w:color="auto" w:fill="E7E6E6" w:themeFill="background2"/>
+            <w:vAlign w:val="center"/>
+          </w:tcPr>
+          <w:p>
+            <w:pPr>
+              <w:jc w:val="center"/>
+              <w:rPr>
+                <w:rtl/>
+                <w:lang w:val="en-US" w:bidi="fa-IR"/>
+              </w:rPr>
+            </w:pPr>
+            <w:r>
+              <w:rPr>
+                <w:rFonts w:hint="cs"/>
+                <w:rtl/>
+                <w:lang w:val="en-US" w:bidi="fa-IR"/>
+              </w:rPr>
+              <w:t>مستقیما</w:t>
+            </w:r>
+          </w:p>
+        </w:tc>
+        <w:tc>
+          <w:tcPr>
+            <w:tcW w:w="1366" w:type="dxa"/>
+            <w:shd w:val="clear" w:color="auto" w:fill="E7E6E6" w:themeFill="background2"/>
+            <w:vAlign w:val="center"/>
+          </w:tcPr>
+          <w:p>
+            <w:pPr>
+              <w:jc w:val="center"/>
+              <w:rPr>
+                <w:rtl/>
+                <w:lang w:val="en-US" w:bidi="fa-IR"/>
+              </w:rPr>
+            </w:pPr>
+            <w:r>
+              <w:rPr>
+                <w:rFonts w:cs="Arial" w:hint="cs"/>
+                <w:rtl/>
+                <w:lang w:val="en-US" w:bidi="fa-IR"/>
+              </w:rPr>
+              <w:t>مخصوصا</w:t>
+            </w:r>
+          </w:p>
+        </w:tc>
+        <w:tc>
+          <w:tcPr>
+            <w:tcW w:w="1385" w:type="dxa"/>
+            <w:shd w:val="clear" w:color="auto" w:fill="E7E6E6" w:themeFill="background2"/>
+            <w:vAlign w:val="center"/>
+          </w:tcPr>
+          <w:p>
+            <w:pPr>
+              <w:jc w:val="center"/>
+              <w:rPr>
+                <w:rtl/>
+                <w:lang w:val="en-US" w:bidi="fa-IR"/>
+              </w:rPr>
+            </w:pPr>
+            <w:r>
+              <w:rPr>
+                <w:rFonts w:hint="cs"/>
+                <w:rtl/>
+                <w:lang w:val="en-US" w:bidi="fa-IR"/>
+              </w:rPr>
+              <w:t>مجموعا</w:t>
+            </w:r>
+          </w:p>
+        </w:tc>
+        <w:tc>
+          <w:tcPr>
+            <w:tcW w:w="1391" w:type="dxa"/>
+            <w:shd w:val="clear" w:color="auto" w:fill="E7E6E6" w:themeFill="background2"/>
+            <w:vAlign w:val="center"/>
+          </w:tcPr>
+          <w:p>
+            <w:pPr>
+              <w:jc w:val="center"/>
+              <w:rPr>
+                <w:lang w:val="en-US" w:bidi="fa-IR"/>
+              </w:rPr>
+            </w:pPr>
+            <w:r>
+              <w:rPr>
+                <w:rFonts w:hint="cs"/>
+                <w:rtl/>
+                <w:lang w:val="en-US" w:bidi="fa-IR"/>
+              </w:rPr>
+              <w:t>مجددا</w:t>
+            </w:r>
+          </w:p>
+        </w:tc>
+        <w:tc>
+          <w:tcPr>
+            <w:tcW w:w="1434" w:type="dxa"/>
+            <w:shd w:val="clear" w:color="auto" w:fill="E7E6E6" w:themeFill="background2"/>
+            <w:vAlign w:val="center"/>
+          </w:tcPr>
+          <w:p>
+            <w:pPr>
+              <w:jc w:val="center"/>
+              <w:rPr>
+                <w:rtl/>
+                <w:lang w:val="en-US" w:bidi="fa-IR"/>
+              </w:rPr>
+            </w:pPr>
+            <w:r>
+              <w:rPr>
+                <w:rFonts w:cs="Arial" w:hint="cs"/>
+                <w:rtl/>
+                <w:lang w:val="en-US" w:bidi="fa-IR"/>
+              </w:rPr>
+              <w:t>مثلا</w:t>
+            </w:r>
+          </w:p>
+        </w:tc>
+        <w:tc>
+          <w:tcPr>
+            <w:tcW w:w="1381" w:type="dxa"/>
+            <w:shd w:val="clear" w:color="auto" w:fill="E7E6E6" w:themeFill="background2"/>
+            <w:vAlign w:val="center"/>
+          </w:tcPr>
+          <w:p>
+            <w:pPr>
+              <w:jc w:val="center"/>
+              <w:rPr>
+                <w:rtl/>
+                <w:lang w:val="en-US" w:bidi="fa-IR"/>
+              </w:rPr>
+            </w:pPr>
+            <w:r>
+              <w:rPr>
+                <w:rFonts w:hint="cs"/>
+                <w:rtl/>
+                <w:lang w:val="en-US" w:bidi="fa-IR"/>
+              </w:rPr>
+              <w:t>متقابلا</w:t>
+            </w:r>
+          </w:p>
+        </w:tc>
+        <w:tc>
+          <w:tcPr>
+            <w:tcW w:w="1282" w:type="dxa"/>
+            <w:vMerge w:val="restart"/>
+            <w:shd w:val="clear" w:color="auto" w:fill="E7E6E6" w:themeFill="background2"/>
+            <w:vAlign w:val="center"/>
+          </w:tcPr>
+          <w:p>
+            <w:pPr>
+              <w:jc w:val="center"/>
+              <w:rPr>
+                <w:rtl/>
+                <w:lang w:val="en-US" w:bidi="fa-IR"/>
+              </w:rPr>
+            </w:pPr>
+            <w:r>
+              <w:rPr>
+                <w:rFonts w:hint="cs"/>
+                <w:rtl/>
+                <w:lang w:val="en-US" w:bidi="fa-IR"/>
+              </w:rPr>
+              <w:t>م</w:t>
+            </w:r>
+          </w:p>
+        </w:tc>
+      </w:tr>
+      <w:tr>
+        <w:tc>
+          <w:tcPr>
+            <w:tcW w:w="1389" w:type="dxa"/>
+            <w:shd w:val="clear" w:color="auto" w:fill="E7E6E6" w:themeFill="background2"/>
+            <w:vAlign w:val="center"/>
+          </w:tcPr>
+          <w:p>
+            <w:pPr>
+              <w:jc w:val="center"/>
+              <w:rPr>
+                <w:rtl/>
+                <w:lang w:val="en-US" w:bidi="fa-IR"/>
+              </w:rPr>
+            </w:pPr>
+          </w:p>
+        </w:tc>
+        <w:tc>
+          <w:tcPr>
+            <w:tcW w:w="1366" w:type="dxa"/>
+            <w:shd w:val="clear" w:color="auto" w:fill="E7E6E6" w:themeFill="background2"/>
+            <w:vAlign w:val="center"/>
+          </w:tcPr>
+          <w:p>
+            <w:pPr>
+              <w:jc w:val="center"/>
+              <w:rPr>
+                <w:rFonts w:cs="Arial"/>
+                <w:rtl/>
+                <w:lang w:val="en-US" w:bidi="fa-IR"/>
+              </w:rPr>
+            </w:pPr>
+            <w:r>
+              <w:rPr>
+                <w:rFonts w:hint="cs"/>
+                <w:rtl/>
+                <w:lang w:val="en-US" w:bidi="fa-IR"/>
+              </w:rPr>
+              <w:t>موقتا</w:t>
+            </w:r>
+          </w:p>
+        </w:tc>
+        <w:tc>
+          <w:tcPr>
+            <w:tcW w:w="1385" w:type="dxa"/>
+            <w:shd w:val="clear" w:color="auto" w:fill="E7E6E6" w:themeFill="background2"/>
+            <w:vAlign w:val="center"/>
+          </w:tcPr>
+          <w:p>
+            <w:pPr>
+              <w:jc w:val="center"/>
+              <w:rPr>
+                <w:rFonts w:cs="Arial"/>
+                <w:rtl/>
+                <w:lang w:val="en-US" w:bidi="fa-IR"/>
+              </w:rPr>
+            </w:pPr>
+            <w:r>
+              <w:rPr>
+                <w:rFonts w:cs="Arial" w:hint="cs"/>
+                <w:rtl/>
+                <w:lang w:val="en-US" w:bidi="fa-IR"/>
+              </w:rPr>
+              <w:t>منطقا</w:t>
+            </w:r>
+          </w:p>
+        </w:tc>
+        <w:tc>
+          <w:tcPr>
+            <w:tcW w:w="1391" w:type="dxa"/>
+            <w:shd w:val="clear" w:color="auto" w:fill="E7E6E6" w:themeFill="background2"/>
+            <w:vAlign w:val="center"/>
+          </w:tcPr>
+          <w:p>
+            <w:pPr>
+              <w:jc w:val="center"/>
+              <w:rPr>
+                <w:rFonts w:cs="Arial"/>
+                <w:rtl/>
+                <w:lang w:val="en-US" w:bidi="fa-IR"/>
+              </w:rPr>
+            </w:pPr>
+            <w:r>
+              <w:rPr>
+                <w:rFonts w:hint="cs"/>
+                <w:rtl/>
+                <w:lang w:val="en-US" w:bidi="fa-IR"/>
+              </w:rPr>
+              <w:t>معمولا</w:t>
+            </w:r>
+          </w:p>
+        </w:tc>
+        <w:tc>
+          <w:tcPr>
+            <w:tcW w:w="1434" w:type="dxa"/>
+            <w:shd w:val="clear" w:color="auto" w:fill="E7E6E6" w:themeFill="background2"/>
+            <w:vAlign w:val="center"/>
+          </w:tcPr>
+          <w:p>
+            <w:pPr>
+              <w:jc w:val="center"/>
+              <w:rPr>
+                <w:rFonts w:cs="Arial"/>
+                <w:rtl/>
+                <w:lang w:val="en-US" w:bidi="fa-IR"/>
+              </w:rPr>
+            </w:pPr>
+            <w:r>
+              <w:rPr>
+                <w:rFonts w:hint="cs"/>
+                <w:rtl/>
+                <w:lang w:val="en-US" w:bidi="fa-IR"/>
+              </w:rPr>
+              <w:t>مطمئنا</w:t>
+            </w:r>
+          </w:p>
+        </w:tc>
+        <w:tc>
+          <w:tcPr>
+            <w:tcW w:w="1381" w:type="dxa"/>
+            <w:shd w:val="clear" w:color="auto" w:fill="E7E6E6" w:themeFill="background2"/>
+            <w:vAlign w:val="center"/>
+          </w:tcPr>
+          <w:p>
+            <w:pPr>
+              <w:jc w:val="center"/>
+              <w:rPr>
+                <w:rFonts w:cs="Arial"/>
+                <w:rtl/>
+                <w:lang w:val="en-US" w:bidi="fa-IR"/>
+              </w:rPr>
+            </w:pPr>
+            <w:r>
+              <w:rPr>
+                <w:rFonts w:hint="cs"/>
+                <w:rtl/>
+                <w:lang w:val="en-US" w:bidi="fa-IR"/>
+              </w:rPr>
+              <w:t>مطلقا</w:t>
+            </w:r>
+          </w:p>
+        </w:tc>
+        <w:tc>
+          <w:tcPr>
+            <w:tcW w:w="1282" w:type="dxa"/>
+            <w:vMerge/>
+            <w:shd w:val="clear" w:color="auto" w:fill="E7E6E6" w:themeFill="background2"/>
+            <w:vAlign w:val="center"/>
+          </w:tcPr>
+          <w:p>
+            <w:pPr>
+              <w:jc w:val="center"/>
+              <w:rPr>
+                <w:rtl/>
+                <w:lang w:val="en-US" w:bidi="fa-IR"/>
+              </w:rPr>
+            </w:pPr>
+          </w:p>
+        </w:tc>
+      </w:tr>
+      <w:tr>
+        <w:tc>
+          <w:tcPr>
+            <w:tcW w:w="1389" w:type="dxa"/>
+            <w:vAlign w:val="center"/>
+          </w:tcPr>
+          <w:p>
+            <w:pPr>
+              <w:jc w:val="center"/>
+              <w:rPr>
+                <w:rFonts w:cs="Arial"/>
+                <w:rtl/>
+                <w:lang w:val="en-US" w:bidi="fa-IR"/>
+              </w:rPr>
+            </w:pPr>
+          </w:p>
+        </w:tc>
+        <w:tc>
+          <w:tcPr>
+            <w:tcW w:w="1366" w:type="dxa"/>
+            <w:vAlign w:val="center"/>
+          </w:tcPr>
+          <w:p>
+            <w:pPr>
+              <w:jc w:val="center"/>
+              <w:rPr>
+                <w:rtl/>
+                <w:lang w:val="en-US" w:bidi="fa-IR"/>
+              </w:rPr>
+            </w:pPr>
+            <w:r>
+              <w:rPr>
+                <w:rFonts w:cs="Arial" w:hint="cs"/>
+                <w:rtl/>
+                <w:lang w:val="en-US" w:bidi="fa-IR"/>
+              </w:rPr>
+              <w:t>نهایتا</w:t>
+            </w:r>
+          </w:p>
+        </w:tc>
+        <w:tc>
+          <w:tcPr>
+            <w:tcW w:w="1385" w:type="dxa"/>
+            <w:vAlign w:val="center"/>
+          </w:tcPr>
+          <w:p>
+            <w:pPr>
+              <w:jc w:val="center"/>
+              <w:rPr>
+                <w:rFonts w:cs="Arial"/>
+                <w:rtl/>
+                <w:lang w:val="en-US" w:bidi="fa-IR"/>
+              </w:rPr>
+            </w:pPr>
+            <w:r>
+              <w:rPr>
+                <w:rFonts w:cs="Arial" w:hint="cs"/>
+                <w:rtl/>
+                <w:lang w:val="en-US" w:bidi="fa-IR"/>
+              </w:rPr>
+              <w:t>نوعا</w:t>
+            </w:r>
+          </w:p>
+        </w:tc>
+        <w:tc>
+          <w:tcPr>
+            <w:tcW w:w="1391" w:type="dxa"/>
+            <w:vAlign w:val="center"/>
+          </w:tcPr>
+          <w:p>
+            <w:pPr>
+              <w:jc w:val="center"/>
+              <w:rPr>
+                <w:rFonts w:cs="Arial"/>
+                <w:rtl/>
+                <w:lang w:val="en-US" w:bidi="fa-IR"/>
+              </w:rPr>
+            </w:pPr>
+            <w:r>
+              <w:rPr>
+                <w:rFonts w:cs="Arial" w:hint="cs"/>
+                <w:rtl/>
+                <w:lang w:val="en-US" w:bidi="fa-IR"/>
+              </w:rPr>
+              <w:t>نسبتا</w:t>
+            </w:r>
+          </w:p>
+        </w:tc>
+        <w:tc>
+          <w:tcPr>
+            <w:tcW w:w="1434" w:type="dxa"/>
+            <w:vAlign w:val="center"/>
+          </w:tcPr>
+          <w:p>
+            <w:pPr>
+              <w:jc w:val="center"/>
+              <w:rPr>
+                <w:rFonts w:cs="Arial" w:hint="cs"/>
+                <w:rtl/>
+                <w:lang w:val="en-US" w:bidi="fa-IR"/>
+              </w:rPr>
+            </w:pPr>
+            <w:r>
+              <w:rPr>
+                <w:rFonts w:cs="Arial" w:hint="cs"/>
+                <w:rtl/>
+                <w:lang w:val="en-US" w:bidi="fa-IR"/>
+              </w:rPr>
+              <w:t>نتیجتا</w:t>
             </w:r>
             <w:bookmarkStart w:id="0" w:name="_GoBack"/>
             <w:bookmarkEnd w:id="0"/>
-          </w:p>
-        </w:tc>
-        <w:tc>
-          <w:tcPr>
-            <w:tcW w:w="1381" w:type="dxa"/>
-            <w:vAlign w:val="center"/>
-          </w:tcPr>
-          <w:p>
-            <w:pPr>
-              <w:jc w:val="center"/>
-              <w:rPr>
-                <w:rtl/>
-                <w:lang w:val="en-US" w:bidi="fa-IR"/>
-              </w:rPr>
-            </w:pPr>
-            <w:r>
-              <w:rPr>
-                <w:rFonts w:hint="cs"/>
-                <w:rtl/>
-                <w:lang w:val="en-US" w:bidi="fa-IR"/>
-              </w:rPr>
-              <w:t>فرضا</w:t>
-            </w:r>
-          </w:p>
-        </w:tc>
-        <w:tc>
-          <w:tcPr>
-            <w:tcW w:w="1282" w:type="dxa"/>
-            <w:shd w:val="clear" w:color="auto" w:fill="auto"/>
-            <w:vAlign w:val="center"/>
-          </w:tcPr>
-          <w:p>
-            <w:pPr>
-              <w:jc w:val="center"/>
-              <w:rPr>
-                <w:rtl/>
-                <w:lang w:val="en-US" w:bidi="fa-IR"/>
-              </w:rPr>
-            </w:pPr>
-            <w:r>
-              <w:rPr>
-                <w:rFonts w:hint="cs"/>
-                <w:rtl/>
-                <w:lang w:val="en-US" w:bidi="fa-IR"/>
-              </w:rPr>
-              <w:t>ف</w:t>
-            </w:r>
-          </w:p>
-        </w:tc>
-      </w:tr>
-      <w:tr>
-        <w:tc>
-          <w:tcPr>
-            <w:tcW w:w="1389" w:type="dxa"/>
-            <w:shd w:val="clear" w:color="auto" w:fill="E7E6E6" w:themeFill="background2"/>
-            <w:vAlign w:val="center"/>
-          </w:tcPr>
-          <w:p>
-            <w:pPr>
-              <w:jc w:val="center"/>
-              <w:rPr>
-                <w:rFonts w:cs="Arial"/>
-                <w:rtl/>
-                <w:lang w:val="en-US" w:bidi="fa-IR"/>
-              </w:rPr>
-            </w:pPr>
-          </w:p>
-        </w:tc>
-        <w:tc>
-          <w:tcPr>
-            <w:tcW w:w="1366" w:type="dxa"/>
-            <w:shd w:val="clear" w:color="auto" w:fill="E7E6E6" w:themeFill="background2"/>
-            <w:vAlign w:val="center"/>
-          </w:tcPr>
-          <w:p>
-            <w:pPr>
-              <w:jc w:val="center"/>
-              <w:rPr>
-                <w:rFonts w:cs="Arial"/>
-                <w:rtl/>
-                <w:lang w:val="en-US" w:bidi="fa-IR"/>
-              </w:rPr>
-            </w:pPr>
-            <w:r>
-              <w:rPr>
-                <w:rFonts w:cs="Arial" w:hint="cs"/>
-                <w:rtl/>
-                <w:lang w:val="en-US" w:bidi="fa-IR"/>
-              </w:rPr>
-              <w:t>قویا</w:t>
-            </w:r>
-          </w:p>
-        </w:tc>
-        <w:tc>
-          <w:tcPr>
-            <w:tcW w:w="1385" w:type="dxa"/>
-            <w:shd w:val="clear" w:color="auto" w:fill="E7E6E6" w:themeFill="background2"/>
-            <w:vAlign w:val="center"/>
-          </w:tcPr>
-          <w:p>
-            <w:pPr>
-              <w:jc w:val="center"/>
-              <w:rPr>
-                <w:rFonts w:cs="Arial"/>
-                <w:rtl/>
-                <w:lang w:val="en-US" w:bidi="fa-IR"/>
-              </w:rPr>
-            </w:pPr>
-            <w:r>
-              <w:rPr>
-                <w:rFonts w:hint="cs"/>
-                <w:rtl/>
-                <w:lang w:val="en-US" w:bidi="fa-IR"/>
-              </w:rPr>
-              <w:t>قطعا</w:t>
-            </w:r>
-          </w:p>
-        </w:tc>
-        <w:tc>
-          <w:tcPr>
-            <w:tcW w:w="1391" w:type="dxa"/>
-            <w:shd w:val="clear" w:color="auto" w:fill="E7E6E6" w:themeFill="background2"/>
-            <w:vAlign w:val="center"/>
-          </w:tcPr>
-          <w:p>
-            <w:pPr>
-              <w:jc w:val="center"/>
-              <w:rPr>
-                <w:rFonts w:cs="Arial"/>
-                <w:rtl/>
-                <w:lang w:val="en-US" w:bidi="fa-IR"/>
-              </w:rPr>
-            </w:pPr>
-            <w:r>
-              <w:rPr>
-                <w:rFonts w:cs="Arial" w:hint="cs"/>
-                <w:rtl/>
-                <w:lang w:val="en-US" w:bidi="fa-IR"/>
-              </w:rPr>
-              <w:t>قبلا</w:t>
-            </w:r>
-          </w:p>
-        </w:tc>
-        <w:tc>
-          <w:tcPr>
-            <w:tcW w:w="1434" w:type="dxa"/>
-            <w:shd w:val="clear" w:color="auto" w:fill="E7E6E6" w:themeFill="background2"/>
-            <w:vAlign w:val="center"/>
-          </w:tcPr>
-          <w:p>
-            <w:pPr>
-              <w:jc w:val="center"/>
-              <w:rPr>
-                <w:rFonts w:cs="Arial"/>
-                <w:rtl/>
-                <w:lang w:val="en-US" w:bidi="fa-IR"/>
-              </w:rPr>
-            </w:pPr>
-            <w:r>
-              <w:rPr>
-                <w:rFonts w:cs="Arial" w:hint="cs"/>
-                <w:rtl/>
-                <w:lang w:val="en-US" w:bidi="fa-IR"/>
-              </w:rPr>
-              <w:t>قانونا</w:t>
-            </w:r>
-          </w:p>
-        </w:tc>
-        <w:tc>
-          <w:tcPr>
-            <w:tcW w:w="1381" w:type="dxa"/>
-            <w:shd w:val="clear" w:color="auto" w:fill="E7E6E6" w:themeFill="background2"/>
-            <w:vAlign w:val="center"/>
-          </w:tcPr>
-          <w:p>
-            <w:pPr>
-              <w:jc w:val="center"/>
-              <w:rPr>
-                <w:rtl/>
-                <w:lang w:val="en-US" w:bidi="fa-IR"/>
-              </w:rPr>
-            </w:pPr>
-            <w:r>
-              <w:rPr>
-                <w:rFonts w:cs="Arial" w:hint="cs"/>
-                <w:rtl/>
-                <w:lang w:val="en-US" w:bidi="fa-IR"/>
-              </w:rPr>
-              <w:t>قاعدتا</w:t>
-            </w:r>
-          </w:p>
-        </w:tc>
-        <w:tc>
-          <w:tcPr>
-            <w:tcW w:w="1282" w:type="dxa"/>
-            <w:shd w:val="clear" w:color="auto" w:fill="E7E6E6" w:themeFill="background2"/>
-            <w:vAlign w:val="center"/>
-          </w:tcPr>
-          <w:p>
-            <w:pPr>
-              <w:jc w:val="center"/>
-              <w:rPr>
-                <w:rtl/>
-                <w:lang w:val="en-US" w:bidi="fa-IR"/>
-              </w:rPr>
-            </w:pPr>
-            <w:r>
-              <w:rPr>
-                <w:rFonts w:hint="cs"/>
-                <w:rtl/>
-                <w:lang w:val="en-US" w:bidi="fa-IR"/>
-              </w:rPr>
-              <w:t>ق</w:t>
-            </w:r>
-          </w:p>
-        </w:tc>
-      </w:tr>
-      <w:tr>
-        <w:tc>
-          <w:tcPr>
-            <w:tcW w:w="1389" w:type="dxa"/>
-            <w:vAlign w:val="center"/>
-          </w:tcPr>
-          <w:p>
-            <w:pPr>
-              <w:jc w:val="center"/>
-              <w:rPr>
-                <w:rFonts w:cs="Arial"/>
-                <w:rtl/>
-                <w:lang w:val="en-US" w:bidi="fa-IR"/>
-              </w:rPr>
-            </w:pPr>
-          </w:p>
-        </w:tc>
-        <w:tc>
-          <w:tcPr>
-            <w:tcW w:w="1366" w:type="dxa"/>
-            <w:vAlign w:val="center"/>
-          </w:tcPr>
-          <w:p>
-            <w:pPr>
-              <w:jc w:val="center"/>
-              <w:rPr>
-                <w:rFonts w:cs="Arial"/>
-                <w:rtl/>
-                <w:lang w:val="en-US" w:bidi="fa-IR"/>
-              </w:rPr>
-            </w:pPr>
-          </w:p>
-        </w:tc>
-        <w:tc>
-          <w:tcPr>
-            <w:tcW w:w="1385" w:type="dxa"/>
-            <w:vAlign w:val="center"/>
-          </w:tcPr>
-          <w:p>
-            <w:pPr>
-              <w:jc w:val="center"/>
-              <w:rPr>
-                <w:rFonts w:cs="Arial"/>
-                <w:rtl/>
-                <w:lang w:val="en-US" w:bidi="fa-IR"/>
-              </w:rPr>
-            </w:pPr>
-          </w:p>
-        </w:tc>
-        <w:tc>
-          <w:tcPr>
-            <w:tcW w:w="1391" w:type="dxa"/>
-            <w:vAlign w:val="center"/>
-          </w:tcPr>
-          <w:p>
-            <w:pPr>
-              <w:jc w:val="center"/>
-              <w:rPr>
-                <w:rFonts w:cs="Arial"/>
-                <w:rtl/>
-                <w:lang w:val="en-US" w:bidi="fa-IR"/>
-              </w:rPr>
-            </w:pPr>
-            <w:r>
-              <w:rPr>
-                <w:rFonts w:cs="Arial" w:hint="cs"/>
-                <w:rtl/>
-                <w:lang w:val="en-US" w:bidi="fa-IR"/>
-              </w:rPr>
-              <w:t>کلا</w:t>
-            </w:r>
-          </w:p>
-        </w:tc>
-        <w:tc>
-          <w:tcPr>
-            <w:tcW w:w="1434" w:type="dxa"/>
-            <w:vAlign w:val="center"/>
-          </w:tcPr>
-          <w:p>
-            <w:pPr>
-              <w:jc w:val="center"/>
-              <w:rPr>
-                <w:rtl/>
-                <w:lang w:val="en-US" w:bidi="fa-IR"/>
-              </w:rPr>
-            </w:pPr>
-            <w:r>
-              <w:rPr>
-                <w:rFonts w:hint="cs"/>
-                <w:rtl/>
-                <w:lang w:val="en-US" w:bidi="fa-IR"/>
-              </w:rPr>
-              <w:t>کتبا</w:t>
-            </w:r>
-          </w:p>
-        </w:tc>
-        <w:tc>
-          <w:tcPr>
-            <w:tcW w:w="1381" w:type="dxa"/>
-            <w:vAlign w:val="center"/>
-          </w:tcPr>
-          <w:p>
-            <w:pPr>
-              <w:jc w:val="center"/>
-              <w:rPr>
-                <w:rtl/>
-                <w:lang w:val="en-US" w:bidi="fa-IR"/>
-              </w:rPr>
-            </w:pPr>
-            <w:r>
-              <w:rPr>
-                <w:rFonts w:cs="Arial" w:hint="cs"/>
-                <w:rtl/>
-                <w:lang w:val="en-US" w:bidi="fa-IR"/>
-              </w:rPr>
-              <w:t>کاملا</w:t>
-            </w:r>
-          </w:p>
-        </w:tc>
-        <w:tc>
-          <w:tcPr>
-            <w:tcW w:w="1282" w:type="dxa"/>
-            <w:shd w:val="clear" w:color="auto" w:fill="auto"/>
-            <w:vAlign w:val="center"/>
-          </w:tcPr>
-          <w:p>
-            <w:pPr>
-              <w:jc w:val="center"/>
-              <w:rPr>
-                <w:rtl/>
-                <w:lang w:val="en-US" w:bidi="fa-IR"/>
-              </w:rPr>
-            </w:pPr>
-            <w:r>
-              <w:rPr>
-                <w:rFonts w:hint="cs"/>
-                <w:rtl/>
-                <w:lang w:val="en-US" w:bidi="fa-IR"/>
-              </w:rPr>
-              <w:t>ک</w:t>
-            </w:r>
-          </w:p>
-        </w:tc>
-      </w:tr>
-      <w:tr>
-        <w:tc>
-          <w:tcPr>
-            <w:tcW w:w="1389" w:type="dxa"/>
-            <w:shd w:val="clear" w:color="auto" w:fill="E7E6E6" w:themeFill="background2"/>
-            <w:vAlign w:val="center"/>
-          </w:tcPr>
-          <w:p>
-            <w:pPr>
-              <w:jc w:val="center"/>
-              <w:rPr>
-                <w:rFonts w:cs="Arial"/>
-                <w:rtl/>
-                <w:lang w:val="en-US" w:bidi="fa-IR"/>
-              </w:rPr>
-            </w:pPr>
-          </w:p>
-        </w:tc>
-        <w:tc>
-          <w:tcPr>
-            <w:tcW w:w="1366" w:type="dxa"/>
-            <w:shd w:val="clear" w:color="auto" w:fill="E7E6E6" w:themeFill="background2"/>
-            <w:vAlign w:val="center"/>
-          </w:tcPr>
-          <w:p>
-            <w:pPr>
-              <w:jc w:val="center"/>
-              <w:rPr>
-                <w:rFonts w:cs="Arial"/>
-                <w:rtl/>
-                <w:lang w:val="en-US" w:bidi="fa-IR"/>
-              </w:rPr>
-            </w:pPr>
-          </w:p>
-        </w:tc>
-        <w:tc>
-          <w:tcPr>
-            <w:tcW w:w="1385" w:type="dxa"/>
-            <w:shd w:val="clear" w:color="auto" w:fill="E7E6E6" w:themeFill="background2"/>
-            <w:vAlign w:val="center"/>
-          </w:tcPr>
-          <w:p>
-            <w:pPr>
-              <w:jc w:val="center"/>
-              <w:rPr>
-                <w:rFonts w:cs="Arial"/>
-                <w:rtl/>
-                <w:lang w:val="en-US" w:bidi="fa-IR"/>
-              </w:rPr>
-            </w:pPr>
-          </w:p>
-        </w:tc>
-        <w:tc>
-          <w:tcPr>
-            <w:tcW w:w="1391" w:type="dxa"/>
-            <w:shd w:val="clear" w:color="auto" w:fill="E7E6E6" w:themeFill="background2"/>
-            <w:vAlign w:val="center"/>
-          </w:tcPr>
-          <w:p>
-            <w:pPr>
-              <w:jc w:val="center"/>
-              <w:rPr>
-                <w:rFonts w:cs="Arial"/>
-                <w:rtl/>
-                <w:lang w:val="en-US" w:bidi="fa-IR"/>
-              </w:rPr>
-            </w:pPr>
-          </w:p>
-        </w:tc>
-        <w:tc>
-          <w:tcPr>
-            <w:tcW w:w="1434" w:type="dxa"/>
-            <w:shd w:val="clear" w:color="auto" w:fill="E7E6E6" w:themeFill="background2"/>
-            <w:vAlign w:val="center"/>
-          </w:tcPr>
-          <w:p>
-            <w:pPr>
-              <w:jc w:val="center"/>
-              <w:rPr>
-                <w:rtl/>
-                <w:lang w:val="en-US" w:bidi="fa-IR"/>
-              </w:rPr>
-            </w:pPr>
-          </w:p>
-        </w:tc>
-        <w:tc>
-          <w:tcPr>
-            <w:tcW w:w="1381" w:type="dxa"/>
-            <w:shd w:val="clear" w:color="auto" w:fill="E7E6E6" w:themeFill="background2"/>
-            <w:vAlign w:val="center"/>
-          </w:tcPr>
-          <w:p>
-            <w:pPr>
-              <w:jc w:val="center"/>
-              <w:rPr>
-                <w:rtl/>
-                <w:lang w:val="en-US" w:bidi="fa-IR"/>
-              </w:rPr>
-            </w:pPr>
-            <w:r>
-              <w:rPr>
-                <w:rFonts w:hint="cs"/>
-                <w:rtl/>
-                <w:lang w:val="en-US" w:bidi="fa-IR"/>
-              </w:rPr>
-              <w:t>گاها</w:t>
-            </w:r>
-          </w:p>
-        </w:tc>
-        <w:tc>
-          <w:tcPr>
-            <w:tcW w:w="1282" w:type="dxa"/>
-            <w:shd w:val="clear" w:color="auto" w:fill="E7E6E6" w:themeFill="background2"/>
-            <w:vAlign w:val="center"/>
-          </w:tcPr>
-          <w:p>
-            <w:pPr>
-              <w:jc w:val="center"/>
-              <w:rPr>
-                <w:rtl/>
-                <w:lang w:val="en-US" w:bidi="fa-IR"/>
-              </w:rPr>
-            </w:pPr>
-            <w:r>
-              <w:rPr>
-                <w:rFonts w:hint="cs"/>
-                <w:rtl/>
-                <w:lang w:val="en-US" w:bidi="fa-IR"/>
-              </w:rPr>
-              <w:t>گ</w:t>
-            </w:r>
-          </w:p>
-        </w:tc>
-      </w:tr>
-      <w:tr>
-        <w:tc>
-          <w:tcPr>
-            <w:tcW w:w="1389" w:type="dxa"/>
-            <w:vAlign w:val="center"/>
-          </w:tcPr>
-          <w:p>
-            <w:pPr>
-              <w:jc w:val="center"/>
-              <w:rPr>
-                <w:rFonts w:cs="Arial"/>
-                <w:rtl/>
-                <w:lang w:val="en-US" w:bidi="fa-IR"/>
-              </w:rPr>
-            </w:pPr>
-          </w:p>
-        </w:tc>
-        <w:tc>
-          <w:tcPr>
-            <w:tcW w:w="1366" w:type="dxa"/>
-            <w:vAlign w:val="center"/>
-          </w:tcPr>
-          <w:p>
-            <w:pPr>
-              <w:jc w:val="center"/>
-              <w:rPr>
-                <w:rFonts w:cs="Arial"/>
-                <w:rtl/>
-                <w:lang w:val="en-US" w:bidi="fa-IR"/>
-              </w:rPr>
-            </w:pPr>
-          </w:p>
-        </w:tc>
-        <w:tc>
-          <w:tcPr>
-            <w:tcW w:w="1385" w:type="dxa"/>
-            <w:vAlign w:val="center"/>
-          </w:tcPr>
-          <w:p>
-            <w:pPr>
-              <w:jc w:val="center"/>
-              <w:rPr>
-                <w:rFonts w:cs="Arial"/>
-                <w:rtl/>
-                <w:lang w:val="en-US" w:bidi="fa-IR"/>
-              </w:rPr>
-            </w:pPr>
-          </w:p>
-        </w:tc>
-        <w:tc>
-          <w:tcPr>
-            <w:tcW w:w="1391" w:type="dxa"/>
-            <w:vAlign w:val="center"/>
-          </w:tcPr>
-          <w:p>
-            <w:pPr>
-              <w:jc w:val="center"/>
-              <w:rPr>
-                <w:rtl/>
-                <w:lang w:val="en-US" w:bidi="fa-IR"/>
-              </w:rPr>
-            </w:pPr>
-            <w:r>
-              <w:rPr>
-                <w:rFonts w:hint="cs"/>
-                <w:rtl/>
-                <w:lang w:val="en-US" w:bidi="fa-IR"/>
-              </w:rPr>
-              <w:t>لسانا</w:t>
-            </w:r>
-          </w:p>
-        </w:tc>
-        <w:tc>
-          <w:tcPr>
-            <w:tcW w:w="1434" w:type="dxa"/>
-            <w:vAlign w:val="center"/>
-          </w:tcPr>
-          <w:p>
-            <w:pPr>
-              <w:jc w:val="center"/>
-              <w:rPr>
-                <w:rtl/>
-                <w:lang w:val="en-US" w:bidi="fa-IR"/>
-              </w:rPr>
-            </w:pPr>
-            <w:r>
-              <w:rPr>
-                <w:rFonts w:cs="Arial" w:hint="cs"/>
-                <w:rtl/>
-                <w:lang w:val="en-US" w:bidi="fa-IR"/>
-              </w:rPr>
-              <w:t>لطفا</w:t>
-            </w:r>
-          </w:p>
-        </w:tc>
-        <w:tc>
-          <w:tcPr>
-            <w:tcW w:w="1381" w:type="dxa"/>
-            <w:vAlign w:val="center"/>
-          </w:tcPr>
-          <w:p>
-            <w:pPr>
-              <w:jc w:val="center"/>
-              <w:rPr>
-                <w:rtl/>
-                <w:lang w:val="en-US" w:bidi="fa-IR"/>
-              </w:rPr>
-            </w:pPr>
-            <w:r>
-              <w:rPr>
-                <w:rFonts w:hint="cs"/>
-                <w:rtl/>
-                <w:lang w:val="en-US" w:bidi="fa-IR"/>
-              </w:rPr>
-              <w:t>لزوما</w:t>
-            </w:r>
-          </w:p>
-        </w:tc>
-        <w:tc>
-          <w:tcPr>
-            <w:tcW w:w="1282" w:type="dxa"/>
-            <w:shd w:val="clear" w:color="auto" w:fill="auto"/>
-            <w:vAlign w:val="center"/>
-          </w:tcPr>
-          <w:p>
-            <w:pPr>
-              <w:jc w:val="center"/>
-              <w:rPr>
-                <w:rtl/>
-                <w:lang w:val="en-US" w:bidi="fa-IR"/>
-              </w:rPr>
-            </w:pPr>
-            <w:r>
-              <w:rPr>
-                <w:rFonts w:hint="cs"/>
-                <w:rtl/>
-                <w:lang w:val="en-US" w:bidi="fa-IR"/>
-              </w:rPr>
-              <w:t>ل</w:t>
-            </w:r>
-          </w:p>
-        </w:tc>
-      </w:tr>
-      <w:tr>
-        <w:tc>
-          <w:tcPr>
-            <w:tcW w:w="1389" w:type="dxa"/>
-            <w:shd w:val="clear" w:color="auto" w:fill="E7E6E6" w:themeFill="background2"/>
-            <w:vAlign w:val="center"/>
-          </w:tcPr>
-          <w:p>
-            <w:pPr>
-              <w:jc w:val="center"/>
-              <w:rPr>
-                <w:rtl/>
-                <w:lang w:val="en-US" w:bidi="fa-IR"/>
-              </w:rPr>
-            </w:pPr>
-            <w:r>
-              <w:rPr>
-                <w:rFonts w:hint="cs"/>
-                <w:rtl/>
-                <w:lang w:val="en-US" w:bidi="fa-IR"/>
-              </w:rPr>
-              <w:t>مستقیما</w:t>
-            </w:r>
-          </w:p>
-        </w:tc>
-        <w:tc>
-          <w:tcPr>
-            <w:tcW w:w="1366" w:type="dxa"/>
-            <w:shd w:val="clear" w:color="auto" w:fill="E7E6E6" w:themeFill="background2"/>
-            <w:vAlign w:val="center"/>
-          </w:tcPr>
-          <w:p>
-            <w:pPr>
-              <w:jc w:val="center"/>
-              <w:rPr>
-                <w:rtl/>
-                <w:lang w:val="en-US" w:bidi="fa-IR"/>
-              </w:rPr>
-            </w:pPr>
-            <w:r>
-              <w:rPr>
-                <w:rFonts w:cs="Arial" w:hint="cs"/>
-                <w:rtl/>
-                <w:lang w:val="en-US" w:bidi="fa-IR"/>
-              </w:rPr>
-              <w:t>مخصوصا</w:t>
-            </w:r>
-          </w:p>
-        </w:tc>
-        <w:tc>
-          <w:tcPr>
-            <w:tcW w:w="1385" w:type="dxa"/>
-            <w:shd w:val="clear" w:color="auto" w:fill="E7E6E6" w:themeFill="background2"/>
-            <w:vAlign w:val="center"/>
-          </w:tcPr>
-          <w:p>
-            <w:pPr>
-              <w:jc w:val="center"/>
-              <w:rPr>
-                <w:rtl/>
-                <w:lang w:val="en-US" w:bidi="fa-IR"/>
-              </w:rPr>
-            </w:pPr>
-            <w:r>
-              <w:rPr>
-                <w:rFonts w:hint="cs"/>
-                <w:rtl/>
-                <w:lang w:val="en-US" w:bidi="fa-IR"/>
-              </w:rPr>
-              <w:t>مجموعا</w:t>
-            </w:r>
-          </w:p>
-        </w:tc>
-        <w:tc>
-          <w:tcPr>
-            <w:tcW w:w="1391" w:type="dxa"/>
-            <w:shd w:val="clear" w:color="auto" w:fill="E7E6E6" w:themeFill="background2"/>
-            <w:vAlign w:val="center"/>
-          </w:tcPr>
-          <w:p>
-            <w:pPr>
-              <w:jc w:val="center"/>
-              <w:rPr>
-                <w:lang w:val="en-US" w:bidi="fa-IR"/>
-              </w:rPr>
-            </w:pPr>
-            <w:r>
-              <w:rPr>
-                <w:rFonts w:hint="cs"/>
-                <w:rtl/>
-                <w:lang w:val="en-US" w:bidi="fa-IR"/>
-              </w:rPr>
-              <w:t>مجددا</w:t>
-            </w:r>
-          </w:p>
-        </w:tc>
-        <w:tc>
-          <w:tcPr>
-            <w:tcW w:w="1434" w:type="dxa"/>
-            <w:shd w:val="clear" w:color="auto" w:fill="E7E6E6" w:themeFill="background2"/>
-            <w:vAlign w:val="center"/>
-          </w:tcPr>
-          <w:p>
-            <w:pPr>
-              <w:jc w:val="center"/>
-              <w:rPr>
-                <w:rtl/>
-                <w:lang w:val="en-US" w:bidi="fa-IR"/>
-              </w:rPr>
-            </w:pPr>
-            <w:r>
-              <w:rPr>
-                <w:rFonts w:cs="Arial" w:hint="cs"/>
-                <w:rtl/>
-                <w:lang w:val="en-US" w:bidi="fa-IR"/>
-              </w:rPr>
-              <w:t>مثلا</w:t>
-            </w:r>
-          </w:p>
-        </w:tc>
-        <w:tc>
-          <w:tcPr>
-            <w:tcW w:w="1381" w:type="dxa"/>
-            <w:shd w:val="clear" w:color="auto" w:fill="E7E6E6" w:themeFill="background2"/>
-            <w:vAlign w:val="center"/>
-          </w:tcPr>
-          <w:p>
-            <w:pPr>
-              <w:jc w:val="center"/>
-              <w:rPr>
-                <w:rtl/>
-                <w:lang w:val="en-US" w:bidi="fa-IR"/>
-              </w:rPr>
-            </w:pPr>
-            <w:r>
-              <w:rPr>
-                <w:rFonts w:hint="cs"/>
-                <w:rtl/>
-                <w:lang w:val="en-US" w:bidi="fa-IR"/>
-              </w:rPr>
-              <w:t>متقابلا</w:t>
-            </w:r>
-          </w:p>
-        </w:tc>
-        <w:tc>
-          <w:tcPr>
-            <w:tcW w:w="1282" w:type="dxa"/>
-            <w:vMerge w:val="restart"/>
-            <w:shd w:val="clear" w:color="auto" w:fill="E7E6E6" w:themeFill="background2"/>
-            <w:vAlign w:val="center"/>
-          </w:tcPr>
-          <w:p>
-            <w:pPr>
-              <w:jc w:val="center"/>
-              <w:rPr>
-                <w:rtl/>
-                <w:lang w:val="en-US" w:bidi="fa-IR"/>
-              </w:rPr>
-            </w:pPr>
-            <w:r>
-              <w:rPr>
-                <w:rFonts w:hint="cs"/>
-                <w:rtl/>
-                <w:lang w:val="en-US" w:bidi="fa-IR"/>
-              </w:rPr>
-              <w:t>م</w:t>
-            </w:r>
-          </w:p>
-        </w:tc>
-      </w:tr>
-      <w:tr>
-        <w:tc>
-          <w:tcPr>
-            <w:tcW w:w="1389" w:type="dxa"/>
-            <w:shd w:val="clear" w:color="auto" w:fill="E7E6E6" w:themeFill="background2"/>
-            <w:vAlign w:val="center"/>
-          </w:tcPr>
-          <w:p>
-            <w:pPr>
-              <w:jc w:val="center"/>
-              <w:rPr>
-                <w:rtl/>
-                <w:lang w:val="en-US" w:bidi="fa-IR"/>
-              </w:rPr>
-            </w:pPr>
-          </w:p>
-        </w:tc>
-        <w:tc>
-          <w:tcPr>
-            <w:tcW w:w="1366" w:type="dxa"/>
-            <w:shd w:val="clear" w:color="auto" w:fill="E7E6E6" w:themeFill="background2"/>
-            <w:vAlign w:val="center"/>
-          </w:tcPr>
-          <w:p>
-            <w:pPr>
-              <w:jc w:val="center"/>
-              <w:rPr>
-                <w:rFonts w:cs="Arial"/>
-                <w:rtl/>
-                <w:lang w:val="en-US" w:bidi="fa-IR"/>
-              </w:rPr>
-            </w:pPr>
-            <w:r>
-              <w:rPr>
-                <w:rFonts w:hint="cs"/>
-                <w:rtl/>
-                <w:lang w:val="en-US" w:bidi="fa-IR"/>
-              </w:rPr>
-              <w:t>موقتا</w:t>
-            </w:r>
-          </w:p>
-        </w:tc>
-        <w:tc>
-          <w:tcPr>
-            <w:tcW w:w="1385" w:type="dxa"/>
-            <w:shd w:val="clear" w:color="auto" w:fill="E7E6E6" w:themeFill="background2"/>
-            <w:vAlign w:val="center"/>
-          </w:tcPr>
-          <w:p>
-            <w:pPr>
-              <w:jc w:val="center"/>
-              <w:rPr>
-                <w:rFonts w:cs="Arial"/>
-                <w:rtl/>
-                <w:lang w:val="en-US" w:bidi="fa-IR"/>
-              </w:rPr>
-            </w:pPr>
-            <w:r>
-              <w:rPr>
-                <w:rFonts w:cs="Arial" w:hint="cs"/>
-                <w:rtl/>
-                <w:lang w:val="en-US" w:bidi="fa-IR"/>
-              </w:rPr>
-              <w:t>منطقا</w:t>
-            </w:r>
-          </w:p>
-        </w:tc>
-        <w:tc>
-          <w:tcPr>
-            <w:tcW w:w="1391" w:type="dxa"/>
-            <w:shd w:val="clear" w:color="auto" w:fill="E7E6E6" w:themeFill="background2"/>
-            <w:vAlign w:val="center"/>
-          </w:tcPr>
-          <w:p>
-            <w:pPr>
-              <w:jc w:val="center"/>
-              <w:rPr>
-                <w:rFonts w:cs="Arial"/>
-                <w:rtl/>
-                <w:lang w:val="en-US" w:bidi="fa-IR"/>
-              </w:rPr>
-            </w:pPr>
-            <w:r>
-              <w:rPr>
-                <w:rFonts w:hint="cs"/>
-                <w:rtl/>
-                <w:lang w:val="en-US" w:bidi="fa-IR"/>
-              </w:rPr>
-              <w:t>معمولا</w:t>
-            </w:r>
-          </w:p>
-        </w:tc>
-        <w:tc>
-          <w:tcPr>
-            <w:tcW w:w="1434" w:type="dxa"/>
-            <w:shd w:val="clear" w:color="auto" w:fill="E7E6E6" w:themeFill="background2"/>
-            <w:vAlign w:val="center"/>
-          </w:tcPr>
-          <w:p>
-            <w:pPr>
-              <w:jc w:val="center"/>
-              <w:rPr>
-                <w:rFonts w:cs="Arial"/>
-                <w:rtl/>
-                <w:lang w:val="en-US" w:bidi="fa-IR"/>
-              </w:rPr>
-            </w:pPr>
-            <w:r>
-              <w:rPr>
-                <w:rFonts w:hint="cs"/>
-                <w:rtl/>
-                <w:lang w:val="en-US" w:bidi="fa-IR"/>
-              </w:rPr>
-              <w:t>مطمئنا</w:t>
-            </w:r>
-          </w:p>
-        </w:tc>
-        <w:tc>
-          <w:tcPr>
-            <w:tcW w:w="1381" w:type="dxa"/>
-            <w:shd w:val="clear" w:color="auto" w:fill="E7E6E6" w:themeFill="background2"/>
-            <w:vAlign w:val="center"/>
-          </w:tcPr>
-          <w:p>
-            <w:pPr>
-              <w:jc w:val="center"/>
-              <w:rPr>
-                <w:rFonts w:cs="Arial"/>
-                <w:rtl/>
-                <w:lang w:val="en-US" w:bidi="fa-IR"/>
-              </w:rPr>
-            </w:pPr>
-            <w:r>
-              <w:rPr>
-                <w:rFonts w:hint="cs"/>
-                <w:rtl/>
-                <w:lang w:val="en-US" w:bidi="fa-IR"/>
-              </w:rPr>
-              <w:t>مطلقا</w:t>
-            </w:r>
-          </w:p>
-        </w:tc>
-        <w:tc>
-          <w:tcPr>
-            <w:tcW w:w="1282" w:type="dxa"/>
-            <w:vMerge/>
-            <w:shd w:val="clear" w:color="auto" w:fill="E7E6E6" w:themeFill="background2"/>
-            <w:vAlign w:val="center"/>
-          </w:tcPr>
-          <w:p>
-            <w:pPr>
-              <w:jc w:val="center"/>
-              <w:rPr>
-                <w:rtl/>
-                <w:lang w:val="en-US" w:bidi="fa-IR"/>
-              </w:rPr>
-            </w:pPr>
-          </w:p>
-        </w:tc>
-      </w:tr>
-      <w:tr>
-        <w:tc>
-          <w:tcPr>
-            <w:tcW w:w="1389" w:type="dxa"/>
-            <w:vAlign w:val="center"/>
-          </w:tcPr>
-          <w:p>
-            <w:pPr>
-              <w:jc w:val="center"/>
-              <w:rPr>
-                <w:rFonts w:cs="Arial"/>
-                <w:rtl/>
-                <w:lang w:val="en-US" w:bidi="fa-IR"/>
-              </w:rPr>
-            </w:pPr>
-          </w:p>
-        </w:tc>
-        <w:tc>
-          <w:tcPr>
-            <w:tcW w:w="1366" w:type="dxa"/>
-            <w:vAlign w:val="center"/>
-          </w:tcPr>
-          <w:p>
-            <w:pPr>
-              <w:jc w:val="center"/>
-              <w:rPr>
-                <w:rFonts w:cs="Arial"/>
-                <w:rtl/>
-                <w:lang w:val="en-US" w:bidi="fa-IR"/>
-              </w:rPr>
-            </w:pPr>
-          </w:p>
-        </w:tc>
-        <w:tc>
-          <w:tcPr>
-            <w:tcW w:w="1385" w:type="dxa"/>
-            <w:vAlign w:val="center"/>
-          </w:tcPr>
-          <w:p>
-            <w:pPr>
-              <w:jc w:val="center"/>
-              <w:rPr>
-                <w:rtl/>
-                <w:lang w:val="en-US" w:bidi="fa-IR"/>
-              </w:rPr>
-            </w:pPr>
-            <w:r>
-              <w:rPr>
-                <w:rFonts w:cs="Arial" w:hint="cs"/>
-                <w:rtl/>
-                <w:lang w:val="en-US" w:bidi="fa-IR"/>
-              </w:rPr>
-              <w:t>نهایتا</w:t>
-            </w:r>
-          </w:p>
-        </w:tc>
-        <w:tc>
-          <w:tcPr>
-            <w:tcW w:w="1391" w:type="dxa"/>
-            <w:vAlign w:val="center"/>
-          </w:tcPr>
-          <w:p>
-            <w:pPr>
-              <w:jc w:val="center"/>
-              <w:rPr>
-                <w:rFonts w:cs="Arial"/>
-                <w:rtl/>
-                <w:lang w:val="en-US" w:bidi="fa-IR"/>
-              </w:rPr>
-            </w:pPr>
-            <w:r>
-              <w:rPr>
-                <w:rFonts w:cs="Arial" w:hint="cs"/>
-                <w:rtl/>
-                <w:lang w:val="en-US" w:bidi="fa-IR"/>
-              </w:rPr>
-              <w:t>نوعا</w:t>
-            </w:r>
-          </w:p>
-        </w:tc>
-        <w:tc>
-          <w:tcPr>
-            <w:tcW w:w="1434" w:type="dxa"/>
-            <w:vAlign w:val="center"/>
-          </w:tcPr>
-          <w:p>
-            <w:pPr>
-              <w:jc w:val="center"/>
-              <w:rPr>
-                <w:rFonts w:cs="Arial"/>
-                <w:rtl/>
-                <w:lang w:val="en-US" w:bidi="fa-IR"/>
-              </w:rPr>
-            </w:pPr>
-            <w:r>
-              <w:rPr>
-                <w:rFonts w:cs="Arial" w:hint="cs"/>
-                <w:rtl/>
-                <w:lang w:val="en-US" w:bidi="fa-IR"/>
-              </w:rPr>
-              <w:t>نسبتا</w:t>
-            </w:r>
           </w:p>
         </w:tc>
         <w:tc>

--- a/تنوین.docx
+++ b/تنوین.docx
@@ -3025,10 +3025,21 @@
             <w:pPr>
               <w:jc w:val="center"/>
               <w:rPr>
-                <w:rtl/>
-                <w:lang w:val="en-US" w:bidi="fa-IR"/>
-              </w:rPr>
-            </w:pPr>
+                <w:rFonts w:hint="cs"/>
+                <w:rtl/>
+                <w:lang w:val="en-US" w:bidi="fa-IR"/>
+              </w:rPr>
+            </w:pPr>
+            <w:r>
+              <w:rPr>
+                <w:rFonts w:hint="cs"/>
+                <w:rtl/>
+                <w:lang w:val="en-US" w:bidi="fa-IR"/>
+              </w:rPr>
+              <w:t>ضمنا</w:t>
+            </w:r>
+            <w:bookmarkStart w:id="0" w:name="_GoBack"/>
+            <w:bookmarkEnd w:id="0"/>
           </w:p>
         </w:tc>
         <w:tc>
@@ -4918,7 +4929,7 @@
             <w:pPr>
               <w:jc w:val="center"/>
               <w:rPr>
-                <w:rFonts w:cs="Arial" w:hint="cs"/>
+                <w:rFonts w:cs="Arial"/>
                 <w:rtl/>
                 <w:lang w:val="en-US" w:bidi="fa-IR"/>
               </w:rPr>
@@ -4931,8 +4942,6 @@
               </w:rPr>
               <w:t>نتیجتا</w:t>
             </w:r>
-            <w:bookmarkStart w:id="0" w:name="_GoBack"/>
-            <w:bookmarkEnd w:id="0"/>
           </w:p>
         </w:tc>
         <w:tc>

--- a/تنوین.docx
+++ b/تنوین.docx
@@ -41,7 +41,25 @@
                 <w:rtl/>
                 <w:lang w:val="en-US" w:bidi="fa-IR"/>
               </w:rPr>
-              <w:t>برخی از واژگان تنوین دار که به اشتب</w:t>
+              <w:t>برخی از واژگان</w:t>
+            </w:r>
+            <w:r>
+              <w:rPr>
+                <w:rFonts w:hint="cs"/>
+                <w:rtl/>
+                <w:lang w:val="en-US" w:bidi="fa-IR"/>
+              </w:rPr>
+              <w:t xml:space="preserve"> و گزاره های عربی</w:t>
+            </w:r>
+            <w:bookmarkStart w:id="0" w:name="_GoBack"/>
+            <w:bookmarkEnd w:id="0"/>
+            <w:r>
+              <w:rPr>
+                <w:rFonts w:hint="cs"/>
+                <w:rtl/>
+                <w:lang w:val="en-US" w:bidi="fa-IR"/>
+              </w:rPr>
+              <w:t xml:space="preserve"> تنوین دار که به اشتب</w:t>
             </w:r>
             <w:r>
               <w:rPr>
@@ -3025,7 +3043,6 @@
             <w:pPr>
               <w:jc w:val="center"/>
               <w:rPr>
-                <w:rFonts w:hint="cs"/>
                 <w:rtl/>
                 <w:lang w:val="en-US" w:bidi="fa-IR"/>
               </w:rPr>
@@ -3038,8 +3055,6 @@
               </w:rPr>
               <w:t>ضمنا</w:t>
             </w:r>
-            <w:bookmarkStart w:id="0" w:name="_GoBack"/>
-            <w:bookmarkEnd w:id="0"/>
           </w:p>
         </w:tc>
         <w:tc>

--- a/تنوین.docx
+++ b/تنوین.docx
@@ -51,6 +51,30 @@
               </w:rPr>
               <w:t xml:space="preserve"> و گزاره های عربی</w:t>
             </w:r>
+            <w:r>
+              <w:rPr>
+                <w:rFonts w:hint="cs"/>
+                <w:rtl/>
+                <w:lang w:val="en-US" w:bidi="fa-IR"/>
+              </w:rPr>
+              <w:t xml:space="preserve"> تنوین دار که به اشتب</w:t>
+            </w:r>
+            <w:r>
+              <w:rPr>
+                <w:rFonts w:hint="cs"/>
+                <w:rtl/>
+                <w:lang w:val="en-US" w:bidi="fa-IR"/>
+              </w:rPr>
+              <w:t xml:space="preserve">اه در زبان </w:t>
+            </w:r>
+            <w:r>
+              <w:rPr>
+                <w:rFonts w:hint="cs"/>
+                <w:rtl/>
+                <w:lang w:val="en-US" w:bidi="fa-IR"/>
+              </w:rPr>
+              <w:t>پ</w:t>
+            </w:r>
             <w:bookmarkStart w:id="0" w:name="_GoBack"/>
             <w:bookmarkEnd w:id="0"/>
             <w:r>
@@ -59,15 +83,7 @@
                 <w:rtl/>
                 <w:lang w:val="en-US" w:bidi="fa-IR"/>
               </w:rPr>
-              <w:t xml:space="preserve"> تنوین دار که به اشتب</w:t>
-            </w:r>
-            <w:r>
-              <w:rPr>
-                <w:rFonts w:hint="cs"/>
-                <w:rtl/>
-                <w:lang w:val="en-US" w:bidi="fa-IR"/>
-              </w:rPr>
-              <w:t>اه در زبان فارسی استفاده میشوند</w:t>
+              <w:t>ارسی استفاده میشوند</w:t>
             </w:r>
           </w:p>
         </w:tc>

--- a/تنوین.docx
+++ b/تنوین.docx
@@ -75,8 +75,6 @@
               </w:rPr>
               <w:t>پ</w:t>
             </w:r>
-            <w:bookmarkStart w:id="0" w:name="_GoBack"/>
-            <w:bookmarkEnd w:id="0"/>
             <w:r>
               <w:rPr>
                 <w:rFonts w:hint="cs"/>
@@ -3156,11 +3154,19 @@
             <w:pPr>
               <w:jc w:val="center"/>
               <w:rPr>
-                <w:rFonts w:cs="Arial"/>
-                <w:rtl/>
-                <w:lang w:val="en-US" w:bidi="fa-IR"/>
-              </w:rPr>
-            </w:pPr>
+                <w:rFonts w:cs="Arial" w:hint="cs"/>
+                <w:rtl/>
+                <w:lang w:val="en-US" w:bidi="fa-IR"/>
+              </w:rPr>
+            </w:pPr>
+            <w:r>
+              <w:rPr>
+                <w:rFonts w:cs="Arial" w:hint="cs"/>
+                <w:rtl/>
+                <w:lang w:val="en-US" w:bidi="fa-IR"/>
+              </w:rPr>
+              <w:t>طبیعتا</w:t>
+            </w:r>
           </w:p>
         </w:tc>
         <w:tc>
@@ -4873,11 +4879,18 @@
             <w:pPr>
               <w:jc w:val="center"/>
               <w:rPr>
-                <w:rFonts w:cs="Arial"/>
-                <w:rtl/>
-                <w:lang w:val="en-US" w:bidi="fa-IR"/>
-              </w:rPr>
-            </w:pPr>
+                <w:rtl/>
+                <w:lang w:val="en-US" w:bidi="fa-IR"/>
+              </w:rPr>
+            </w:pPr>
+            <w:r>
+              <w:rPr>
+                <w:rFonts w:cs="Arial" w:hint="cs"/>
+                <w:rtl/>
+                <w:lang w:val="en-US" w:bidi="fa-IR"/>
+              </w:rPr>
+              <w:t>نهایتا</w:t>
+            </w:r>
           </w:p>
         </w:tc>
         <w:tc>
@@ -4889,17 +4902,18 @@
             <w:pPr>
               <w:jc w:val="center"/>
               <w:rPr>
-                <w:rtl/>
-                <w:lang w:val="en-US" w:bidi="fa-IR"/>
-              </w:rPr>
-            </w:pPr>
-            <w:r>
-              <w:rPr>
-                <w:rFonts w:cs="Arial" w:hint="cs"/>
-                <w:rtl/>
-                <w:lang w:val="en-US" w:bidi="fa-IR"/>
-              </w:rPr>
-              <w:t>نهایتا</w:t>
+                <w:rFonts w:cs="Arial"/>
+                <w:rtl/>
+                <w:lang w:val="en-US" w:bidi="fa-IR"/>
+              </w:rPr>
+            </w:pPr>
+            <w:r>
+              <w:rPr>
+                <w:rFonts w:cs="Arial" w:hint="cs"/>
+                <w:rtl/>
+                <w:lang w:val="en-US" w:bidi="fa-IR"/>
+              </w:rPr>
+              <w:t>نوعا</w:t>
             </w:r>
           </w:p>
         </w:tc>
@@ -4923,7 +4937,7 @@
                 <w:rtl/>
                 <w:lang w:val="en-US" w:bidi="fa-IR"/>
               </w:rPr>
-              <w:t>نوعا</w:t>
+              <w:t>نسبتا</w:t>
             </w:r>
           </w:p>
         </w:tc>
@@ -4947,7 +4961,7 @@
                 <w:rtl/>
                 <w:lang w:val="en-US" w:bidi="fa-IR"/>
               </w:rPr>
-              <w:t>نسبتا</w:t>
+              <w:t>نتیجتا</w:t>
             </w:r>
           </w:p>
         </w:tc>
@@ -4971,8 +4985,10 @@
                 <w:rtl/>
                 <w:lang w:val="en-US" w:bidi="fa-IR"/>
               </w:rPr>
-              <w:t>نتیجتا</w:t>
-            </w:r>
+              <w:t>ناموسا</w:t>
+            </w:r>
+            <w:bookmarkStart w:id="0" w:name="_GoBack"/>
+            <w:bookmarkEnd w:id="0"/>
           </w:p>
         </w:tc>
         <w:tc>

--- a/تنوین.docx
+++ b/تنوین.docx
@@ -263,11 +263,11 @@
             </w:pPr>
             <w:r>
               <w:rPr>
-                <w:rFonts w:hint="cs"/>
-                <w:rtl/>
-                <w:lang w:val="en-US" w:bidi="fa-IR"/>
-              </w:rPr>
-              <w:t>اصالتا</w:t>
+                <w:rFonts w:cs="Arial" w:hint="cs"/>
+                <w:rtl/>
+                <w:lang w:val="en-US" w:bidi="fa-IR"/>
+              </w:rPr>
+              <w:t>اشتباها</w:t>
             </w:r>
           </w:p>
         </w:tc>
@@ -285,11 +285,11 @@
             </w:pPr>
             <w:r>
               <w:rPr>
-                <w:rFonts w:cs="Arial" w:hint="cs"/>
-                <w:rtl/>
-                <w:lang w:val="en-US" w:bidi="fa-IR"/>
-              </w:rPr>
-              <w:t>اشتباها</w:t>
+                <w:rFonts w:hint="cs"/>
+                <w:rtl/>
+                <w:lang w:val="en-US" w:bidi="fa-IR"/>
+              </w:rPr>
+              <w:t>اسما</w:t>
             </w:r>
           </w:p>
         </w:tc>
@@ -307,11 +307,10 @@
             </w:pPr>
             <w:r>
               <w:rPr>
-                <w:rFonts w:hint="cs"/>
-                <w:rtl/>
-                <w:lang w:val="en-US" w:bidi="fa-IR"/>
-              </w:rPr>
-              <w:t>اسما</w:t>
+                <w:rtl/>
+                <w:lang w:val="en-US" w:bidi="fa-IR"/>
+              </w:rPr>
+              <w:t>استثنائا</w:t>
             </w:r>
           </w:p>
         </w:tc>
@@ -416,7 +415,7 @@
                 <w:rtl/>
                 <w:lang w:val="en-US" w:bidi="fa-IR"/>
               </w:rPr>
-              <w:t>الزاما</w:t>
+              <w:t>اکثرا</w:t>
             </w:r>
           </w:p>
         </w:tc>
@@ -429,16 +428,17 @@
             <w:pPr>
               <w:jc w:val="center"/>
               <w:rPr>
-                <w:lang w:val="en-US" w:bidi="fa-IR"/>
-              </w:rPr>
-            </w:pPr>
-            <w:r>
-              <w:rPr>
-                <w:rFonts w:cs="Arial" w:hint="cs"/>
-                <w:rtl/>
-                <w:lang w:val="en-US" w:bidi="fa-IR"/>
-              </w:rPr>
-              <w:t>اکثرا</w:t>
+                <w:rtl/>
+                <w:lang w:val="en-US" w:bidi="fa-IR"/>
+              </w:rPr>
+            </w:pPr>
+            <w:r>
+              <w:rPr>
+                <w:rFonts w:hint="cs"/>
+                <w:rtl/>
+                <w:lang w:val="en-US" w:bidi="fa-IR"/>
+              </w:rPr>
+              <w:t>اقلا</w:t>
             </w:r>
           </w:p>
         </w:tc>
@@ -451,17 +451,16 @@
             <w:pPr>
               <w:jc w:val="center"/>
               <w:rPr>
-                <w:rtl/>
-                <w:lang w:val="en-US" w:bidi="fa-IR"/>
-              </w:rPr>
-            </w:pPr>
-            <w:r>
-              <w:rPr>
-                <w:rFonts w:hint="cs"/>
-                <w:rtl/>
-                <w:lang w:val="en-US" w:bidi="fa-IR"/>
-              </w:rPr>
-              <w:t>اقلا</w:t>
+                <w:lang w:val="en-US" w:bidi="fa-IR"/>
+              </w:rPr>
+            </w:pPr>
+            <w:r>
+              <w:rPr>
+                <w:rFonts w:cs="Arial" w:hint="cs"/>
+                <w:rtl/>
+                <w:lang w:val="en-US" w:bidi="fa-IR"/>
+              </w:rPr>
+              <w:t>اصولا</w:t>
             </w:r>
           </w:p>
         </w:tc>
@@ -483,7 +482,7 @@
                 <w:rtl/>
                 <w:lang w:val="en-US" w:bidi="fa-IR"/>
               </w:rPr>
-              <w:t>اصولا</w:t>
+              <w:t>اصلا</w:t>
             </w:r>
           </w:p>
         </w:tc>
@@ -505,7 +504,7 @@
                 <w:rtl/>
                 <w:lang w:val="en-US" w:bidi="fa-IR"/>
               </w:rPr>
-              <w:t>اصلا</w:t>
+              <w:t>اصطلاحا</w:t>
             </w:r>
           </w:p>
         </w:tc>
@@ -523,11 +522,11 @@
             </w:pPr>
             <w:r>
               <w:rPr>
-                <w:rFonts w:cs="Arial" w:hint="cs"/>
-                <w:rtl/>
-                <w:lang w:val="en-US" w:bidi="fa-IR"/>
-              </w:rPr>
-              <w:t>اصطلاحا</w:t>
+                <w:rFonts w:hint="cs"/>
+                <w:rtl/>
+                <w:lang w:val="en-US" w:bidi="fa-IR"/>
+              </w:rPr>
+              <w:t>اصالتا</w:t>
             </w:r>
           </w:p>
         </w:tc>
@@ -592,6 +591,14 @@
                 <w:lang w:val="en-US" w:bidi="fa-IR"/>
               </w:rPr>
             </w:pPr>
+            <w:r>
+              <w:rPr>
+                <w:rFonts w:cs="Arial" w:hint="cs"/>
+                <w:rtl/>
+                <w:lang w:val="en-US" w:bidi="fa-IR"/>
+              </w:rPr>
+              <w:t>ایضا</w:t>
+            </w:r>
           </w:p>
         </w:tc>
         <w:tc>
@@ -608,6 +615,14 @@
                 <w:lang w:val="en-US" w:bidi="fa-IR"/>
               </w:rPr>
             </w:pPr>
+            <w:r>
+              <w:rPr>
+                <w:rFonts w:cs="Arial" w:hint="cs"/>
+                <w:rtl/>
+                <w:lang w:val="en-US" w:bidi="fa-IR"/>
+              </w:rPr>
+              <w:t>اولا</w:t>
+            </w:r>
           </w:p>
         </w:tc>
         <w:tc>
@@ -630,7 +645,7 @@
                 <w:rtl/>
                 <w:lang w:val="en-US" w:bidi="fa-IR"/>
               </w:rPr>
-              <w:t>اولا</w:t>
+              <w:t>انصافا</w:t>
             </w:r>
           </w:p>
         </w:tc>
@@ -654,7 +669,7 @@
                 <w:rtl/>
                 <w:lang w:val="en-US" w:bidi="fa-IR"/>
               </w:rPr>
-              <w:t>انصافا</w:t>
+              <w:t>الزاما</w:t>
             </w:r>
           </w:p>
         </w:tc>
@@ -1517,6 +1532,14 @@
                 <w:lang w:val="en-US" w:bidi="fa-IR"/>
               </w:rPr>
             </w:pPr>
+            <w:r>
+              <w:rPr>
+                <w:rFonts w:cs="Arial" w:hint="cs"/>
+                <w:rtl/>
+                <w:lang w:val="en-US" w:bidi="fa-IR"/>
+              </w:rPr>
+              <w:t>حقیقتا</w:t>
+            </w:r>
           </w:p>
         </w:tc>
         <w:tc>
@@ -1539,7 +1562,7 @@
                 <w:rtl/>
                 <w:lang w:val="en-US" w:bidi="fa-IR"/>
               </w:rPr>
-              <w:t>حقیقتا</w:t>
+              <w:t>حقا</w:t>
             </w:r>
           </w:p>
         </w:tc>
@@ -3154,7 +3177,7 @@
             <w:pPr>
               <w:jc w:val="center"/>
               <w:rPr>
-                <w:rFonts w:cs="Arial" w:hint="cs"/>
+                <w:rFonts w:cs="Arial"/>
                 <w:rtl/>
                 <w:lang w:val="en-US" w:bidi="fa-IR"/>
               </w:rPr>
@@ -3599,6 +3622,14 @@
                 <w:lang w:val="en-US" w:bidi="fa-IR"/>
               </w:rPr>
             </w:pPr>
+            <w:r>
+              <w:rPr>
+                <w:rFonts w:hint="cs"/>
+                <w:rtl/>
+                <w:lang w:val="en-US" w:bidi="fa-IR"/>
+              </w:rPr>
+              <w:t>عینا</w:t>
+            </w:r>
           </w:p>
         </w:tc>
         <w:tc>
@@ -4724,6 +4755,14 @@
                 <w:lang w:val="en-US" w:bidi="fa-IR"/>
               </w:rPr>
             </w:pPr>
+            <w:r>
+              <w:rPr>
+                <w:rFonts w:hint="cs"/>
+                <w:rtl/>
+                <w:lang w:val="en-US" w:bidi="fa-IR"/>
+              </w:rPr>
+              <w:t>موکدا</w:t>
+            </w:r>
           </w:p>
         </w:tc>
         <w:tc>
@@ -4873,6 +4912,126 @@
         <w:tc>
           <w:tcPr>
             <w:tcW w:w="1389" w:type="dxa"/>
+            <w:shd w:val="clear" w:color="auto" w:fill="E7E6E6" w:themeFill="background2"/>
+            <w:vAlign w:val="center"/>
+          </w:tcPr>
+          <w:p>
+            <w:pPr>
+              <w:jc w:val="center"/>
+              <w:rPr>
+                <w:rtl/>
+                <w:lang w:val="en-US" w:bidi="fa-IR"/>
+              </w:rPr>
+            </w:pPr>
+          </w:p>
+        </w:tc>
+        <w:tc>
+          <w:tcPr>
+            <w:tcW w:w="1366" w:type="dxa"/>
+            <w:shd w:val="clear" w:color="auto" w:fill="E7E6E6" w:themeFill="background2"/>
+            <w:vAlign w:val="center"/>
+          </w:tcPr>
+          <w:p>
+            <w:pPr>
+              <w:jc w:val="center"/>
+              <w:rPr>
+                <w:rFonts w:hint="cs"/>
+                <w:rtl/>
+                <w:lang w:val="en-US" w:bidi="fa-IR"/>
+              </w:rPr>
+            </w:pPr>
+          </w:p>
+        </w:tc>
+        <w:tc>
+          <w:tcPr>
+            <w:tcW w:w="1385" w:type="dxa"/>
+            <w:shd w:val="clear" w:color="auto" w:fill="E7E6E6" w:themeFill="background2"/>
+            <w:vAlign w:val="center"/>
+          </w:tcPr>
+          <w:p>
+            <w:pPr>
+              <w:jc w:val="center"/>
+              <w:rPr>
+                <w:rFonts w:cs="Arial" w:hint="cs"/>
+                <w:rtl/>
+                <w:lang w:val="en-US" w:bidi="fa-IR"/>
+              </w:rPr>
+            </w:pPr>
+          </w:p>
+        </w:tc>
+        <w:tc>
+          <w:tcPr>
+            <w:tcW w:w="1391" w:type="dxa"/>
+            <w:shd w:val="clear" w:color="auto" w:fill="E7E6E6" w:themeFill="background2"/>
+            <w:vAlign w:val="center"/>
+          </w:tcPr>
+          <w:p>
+            <w:pPr>
+              <w:jc w:val="center"/>
+              <w:rPr>
+                <w:rFonts w:hint="cs"/>
+                <w:rtl/>
+                <w:lang w:val="en-US" w:bidi="fa-IR"/>
+              </w:rPr>
+            </w:pPr>
+          </w:p>
+        </w:tc>
+        <w:tc>
+          <w:tcPr>
+            <w:tcW w:w="1434" w:type="dxa"/>
+            <w:shd w:val="clear" w:color="auto" w:fill="E7E6E6" w:themeFill="background2"/>
+            <w:vAlign w:val="center"/>
+          </w:tcPr>
+          <w:p>
+            <w:pPr>
+              <w:jc w:val="center"/>
+              <w:rPr>
+                <w:rFonts w:hint="cs"/>
+                <w:rtl/>
+                <w:lang w:val="en-US" w:bidi="fa-IR"/>
+              </w:rPr>
+            </w:pPr>
+          </w:p>
+        </w:tc>
+        <w:tc>
+          <w:tcPr>
+            <w:tcW w:w="1381" w:type="dxa"/>
+            <w:shd w:val="clear" w:color="auto" w:fill="E7E6E6" w:themeFill="background2"/>
+            <w:vAlign w:val="center"/>
+          </w:tcPr>
+          <w:p>
+            <w:pPr>
+              <w:jc w:val="center"/>
+              <w:rPr>
+                <w:rFonts w:hint="cs"/>
+                <w:rtl/>
+                <w:lang w:val="en-US" w:bidi="fa-IR"/>
+              </w:rPr>
+            </w:pPr>
+          </w:p>
+        </w:tc>
+        <w:tc>
+          <w:tcPr>
+            <w:tcW w:w="1282" w:type="dxa"/>
+            <w:vMerge/>
+            <w:shd w:val="clear" w:color="auto" w:fill="E7E6E6" w:themeFill="background2"/>
+            <w:vAlign w:val="center"/>
+          </w:tcPr>
+          <w:p>
+            <w:pPr>
+              <w:jc w:val="center"/>
+              <w:rPr>
+                <w:rtl/>
+                <w:lang w:val="en-US" w:bidi="fa-IR"/>
+              </w:rPr>
+            </w:pPr>
+          </w:p>
+        </w:tc>
+      </w:tr>
+      <w:tr>
+        <w:tc>
+          <w:tcPr>
+            <w:tcW w:w="1389" w:type="dxa"/>
             <w:vAlign w:val="center"/>
           </w:tcPr>
           <w:p>
@@ -4987,8 +5146,6 @@
               </w:rPr>
               <w:t>ناموسا</w:t>
             </w:r>
-            <w:bookmarkStart w:id="0" w:name="_GoBack"/>
-            <w:bookmarkEnd w:id="0"/>
           </w:p>
         </w:tc>
         <w:tc>
@@ -5452,6 +5609,25 @@
           <w:lang w:val="en-US" w:bidi="fa-IR"/>
         </w:rPr>
       </w:pPr>
+    </w:p>
+    <w:p>
+      <w:pPr>
+        <w:bidi/>
+        <w:rPr>
+          <w:rtl/>
+          <w:lang w:val="en-US" w:bidi="fa-IR"/>
+        </w:rPr>
+      </w:pPr>
+      <w:r>
+        <w:rPr>
+          <w:rFonts w:hint="cs"/>
+          <w:rtl/>
+          <w:lang w:val="en-US" w:bidi="fa-IR"/>
+        </w:rPr>
+        <w:t>واقعا &gt;&gt; به راستی</w:t>
+      </w:r>
+      <w:bookmarkStart w:id="0" w:name="_GoBack"/>
+      <w:bookmarkEnd w:id="0"/>
     </w:p>
     <w:sectPr>
       <w:pgSz w:w="11906" w:h="16838"/>

--- a/تنوین.docx
+++ b/تنوین.docx
@@ -106,7 +106,15 @@
                 <w:rtl/>
                 <w:lang w:val="en-US" w:bidi="fa-IR"/>
               </w:rPr>
-              <w:t>احیانا</w:t>
+              <w:t>احیان</w:t>
+            </w:r>
+            <w:r>
+              <w:rPr>
+                <w:rFonts w:hint="cs"/>
+                <w:rtl/>
+                <w:lang w:val="en-US" w:bidi="fa-IR"/>
+              </w:rPr>
+              <w:t>اً</w:t>
             </w:r>
           </w:p>
         </w:tc>
@@ -129,7 +137,15 @@
                 <w:rtl/>
                 <w:lang w:val="en-US" w:bidi="fa-IR"/>
               </w:rPr>
-              <w:t>احتمالا</w:t>
+              <w:t>احتمال</w:t>
+            </w:r>
+            <w:r>
+              <w:rPr>
+                <w:rFonts w:hint="cs"/>
+                <w:rtl/>
+                <w:lang w:val="en-US" w:bidi="fa-IR"/>
+              </w:rPr>
+              <w:t>اً</w:t>
             </w:r>
           </w:p>
         </w:tc>
@@ -152,7 +168,15 @@
                 <w:rtl/>
                 <w:lang w:val="en-US" w:bidi="fa-IR"/>
               </w:rPr>
-              <w:t>احتراما</w:t>
+              <w:t>احترام</w:t>
+            </w:r>
+            <w:r>
+              <w:rPr>
+                <w:rFonts w:hint="cs"/>
+                <w:rtl/>
+                <w:lang w:val="en-US" w:bidi="fa-IR"/>
+              </w:rPr>
+              <w:t>اً</w:t>
             </w:r>
           </w:p>
         </w:tc>
@@ -175,7 +199,15 @@
                 <w:rtl/>
                 <w:lang w:val="en-US" w:bidi="fa-IR"/>
               </w:rPr>
-              <w:t>اتفاقا</w:t>
+              <w:t>اتفاق</w:t>
+            </w:r>
+            <w:r>
+              <w:rPr>
+                <w:rFonts w:hint="cs"/>
+                <w:rtl/>
+                <w:lang w:val="en-US" w:bidi="fa-IR"/>
+              </w:rPr>
+              <w:t>اً</w:t>
             </w:r>
           </w:p>
         </w:tc>
@@ -197,7 +229,15 @@
                 <w:rtl/>
                 <w:lang w:val="en-US" w:bidi="fa-IR"/>
               </w:rPr>
-              <w:t>ابدا</w:t>
+              <w:t>ابد</w:t>
+            </w:r>
+            <w:r>
+              <w:rPr>
+                <w:rFonts w:hint="cs"/>
+                <w:rtl/>
+                <w:lang w:val="en-US" w:bidi="fa-IR"/>
+              </w:rPr>
+              <w:t>اً</w:t>
             </w:r>
           </w:p>
         </w:tc>
@@ -267,7 +307,15 @@
                 <w:rtl/>
                 <w:lang w:val="en-US" w:bidi="fa-IR"/>
               </w:rPr>
-              <w:t>اشتباها</w:t>
+              <w:t>اشتباه</w:t>
+            </w:r>
+            <w:r>
+              <w:rPr>
+                <w:rFonts w:hint="cs"/>
+                <w:rtl/>
+                <w:lang w:val="en-US" w:bidi="fa-IR"/>
+              </w:rPr>
+              <w:t>اً</w:t>
             </w:r>
           </w:p>
         </w:tc>
@@ -289,7 +337,15 @@
                 <w:rtl/>
                 <w:lang w:val="en-US" w:bidi="fa-IR"/>
               </w:rPr>
-              <w:t>اسما</w:t>
+              <w:t>اسم</w:t>
+            </w:r>
+            <w:r>
+              <w:rPr>
+                <w:rFonts w:hint="cs"/>
+                <w:rtl/>
+                <w:lang w:val="en-US" w:bidi="fa-IR"/>
+              </w:rPr>
+              <w:t>اً</w:t>
             </w:r>
           </w:p>
         </w:tc>
@@ -310,7 +366,15 @@
                 <w:rtl/>
                 <w:lang w:val="en-US" w:bidi="fa-IR"/>
               </w:rPr>
-              <w:t>استثنائا</w:t>
+              <w:t>استثنائ</w:t>
+            </w:r>
+            <w:r>
+              <w:rPr>
+                <w:rFonts w:hint="cs"/>
+                <w:rtl/>
+                <w:lang w:val="en-US" w:bidi="fa-IR"/>
+              </w:rPr>
+              <w:t>اً</w:t>
             </w:r>
           </w:p>
         </w:tc>
@@ -333,7 +397,15 @@
                 <w:rtl/>
                 <w:lang w:val="en-US" w:bidi="fa-IR"/>
               </w:rPr>
-              <w:t>اساسا</w:t>
+              <w:t>اساس</w:t>
+            </w:r>
+            <w:r>
+              <w:rPr>
+                <w:rFonts w:hint="cs"/>
+                <w:rtl/>
+                <w:lang w:val="en-US" w:bidi="fa-IR"/>
+              </w:rPr>
+              <w:t>اً</w:t>
             </w:r>
           </w:p>
         </w:tc>
@@ -355,7 +427,15 @@
                 <w:rtl/>
                 <w:lang w:val="en-US" w:bidi="fa-IR"/>
               </w:rPr>
-              <w:t>اخیرا</w:t>
+              <w:t>اخیر</w:t>
+            </w:r>
+            <w:r>
+              <w:rPr>
+                <w:rFonts w:hint="cs"/>
+                <w:rtl/>
+                <w:lang w:val="en-US" w:bidi="fa-IR"/>
+              </w:rPr>
+              <w:t>اً</w:t>
             </w:r>
           </w:p>
         </w:tc>
@@ -377,7 +457,15 @@
                 <w:rtl/>
                 <w:lang w:val="en-US" w:bidi="fa-IR"/>
               </w:rPr>
-              <w:t>اخلاقا</w:t>
+              <w:t>اخلاق</w:t>
+            </w:r>
+            <w:r>
+              <w:rPr>
+                <w:rFonts w:hint="cs"/>
+                <w:rtl/>
+                <w:lang w:val="en-US" w:bidi="fa-IR"/>
+              </w:rPr>
+              <w:t>اً</w:t>
             </w:r>
           </w:p>
         </w:tc>
@@ -415,7 +503,15 @@
                 <w:rtl/>
                 <w:lang w:val="en-US" w:bidi="fa-IR"/>
               </w:rPr>
-              <w:t>اکثرا</w:t>
+              <w:t>اکثر</w:t>
+            </w:r>
+            <w:r>
+              <w:rPr>
+                <w:rFonts w:hint="cs"/>
+                <w:rtl/>
+                <w:lang w:val="en-US" w:bidi="fa-IR"/>
+              </w:rPr>
+              <w:t>اً</w:t>
             </w:r>
           </w:p>
         </w:tc>
@@ -438,7 +534,15 @@
                 <w:rtl/>
                 <w:lang w:val="en-US" w:bidi="fa-IR"/>
               </w:rPr>
-              <w:t>اقلا</w:t>
+              <w:t>اقل</w:t>
+            </w:r>
+            <w:r>
+              <w:rPr>
+                <w:rFonts w:hint="cs"/>
+                <w:rtl/>
+                <w:lang w:val="en-US" w:bidi="fa-IR"/>
+              </w:rPr>
+              <w:t>اً</w:t>
             </w:r>
           </w:p>
         </w:tc>
@@ -460,7 +564,15 @@
                 <w:rtl/>
                 <w:lang w:val="en-US" w:bidi="fa-IR"/>
               </w:rPr>
-              <w:t>اصولا</w:t>
+              <w:t>اصول</w:t>
+            </w:r>
+            <w:r>
+              <w:rPr>
+                <w:rFonts w:hint="cs"/>
+                <w:rtl/>
+                <w:lang w:val="en-US" w:bidi="fa-IR"/>
+              </w:rPr>
+              <w:t>اً</w:t>
             </w:r>
           </w:p>
         </w:tc>
@@ -482,7 +594,15 @@
                 <w:rtl/>
                 <w:lang w:val="en-US" w:bidi="fa-IR"/>
               </w:rPr>
-              <w:t>اصلا</w:t>
+              <w:t>اصل</w:t>
+            </w:r>
+            <w:r>
+              <w:rPr>
+                <w:rFonts w:hint="cs"/>
+                <w:rtl/>
+                <w:lang w:val="en-US" w:bidi="fa-IR"/>
+              </w:rPr>
+              <w:t>اً</w:t>
             </w:r>
           </w:p>
         </w:tc>
@@ -504,7 +624,15 @@
                 <w:rtl/>
                 <w:lang w:val="en-US" w:bidi="fa-IR"/>
               </w:rPr>
-              <w:t>اصطلاحا</w:t>
+              <w:t>اصطلاح</w:t>
+            </w:r>
+            <w:r>
+              <w:rPr>
+                <w:rFonts w:hint="cs"/>
+                <w:rtl/>
+                <w:lang w:val="en-US" w:bidi="fa-IR"/>
+              </w:rPr>
+              <w:t>اً</w:t>
             </w:r>
           </w:p>
         </w:tc>
@@ -526,7 +654,15 @@
                 <w:rtl/>
                 <w:lang w:val="en-US" w:bidi="fa-IR"/>
               </w:rPr>
-              <w:t>اصالتا</w:t>
+              <w:t>اصالت</w:t>
+            </w:r>
+            <w:r>
+              <w:rPr>
+                <w:rFonts w:hint="cs"/>
+                <w:rtl/>
+                <w:lang w:val="en-US" w:bidi="fa-IR"/>
+              </w:rPr>
+              <w:t>اً</w:t>
             </w:r>
           </w:p>
         </w:tc>
@@ -597,7 +733,15 @@
                 <w:rtl/>
                 <w:lang w:val="en-US" w:bidi="fa-IR"/>
               </w:rPr>
-              <w:t>ایضا</w:t>
+              <w:t>ایض</w:t>
+            </w:r>
+            <w:r>
+              <w:rPr>
+                <w:rFonts w:hint="cs"/>
+                <w:rtl/>
+                <w:lang w:val="en-US" w:bidi="fa-IR"/>
+              </w:rPr>
+              <w:t>اً</w:t>
             </w:r>
           </w:p>
         </w:tc>
@@ -621,7 +765,15 @@
                 <w:rtl/>
                 <w:lang w:val="en-US" w:bidi="fa-IR"/>
               </w:rPr>
-              <w:t>اولا</w:t>
+              <w:t>اول</w:t>
+            </w:r>
+            <w:r>
+              <w:rPr>
+                <w:rFonts w:hint="cs"/>
+                <w:rtl/>
+                <w:lang w:val="en-US" w:bidi="fa-IR"/>
+              </w:rPr>
+              <w:t>اً</w:t>
             </w:r>
           </w:p>
         </w:tc>
@@ -645,7 +797,15 @@
                 <w:rtl/>
                 <w:lang w:val="en-US" w:bidi="fa-IR"/>
               </w:rPr>
-              <w:t>انصافا</w:t>
+              <w:t>انصاف</w:t>
+            </w:r>
+            <w:r>
+              <w:rPr>
+                <w:rFonts w:hint="cs"/>
+                <w:rtl/>
+                <w:lang w:val="en-US" w:bidi="fa-IR"/>
+              </w:rPr>
+              <w:t>اً</w:t>
             </w:r>
           </w:p>
         </w:tc>
@@ -669,7 +829,15 @@
                 <w:rtl/>
                 <w:lang w:val="en-US" w:bidi="fa-IR"/>
               </w:rPr>
-              <w:t>الزاما</w:t>
+              <w:t>الزام</w:t>
+            </w:r>
+            <w:r>
+              <w:rPr>
+                <w:rFonts w:hint="cs"/>
+                <w:rtl/>
+                <w:lang w:val="en-US" w:bidi="fa-IR"/>
+              </w:rPr>
+              <w:t>اً</w:t>
             </w:r>
           </w:p>
         </w:tc>
@@ -773,7 +941,15 @@
                 <w:rtl/>
                 <w:lang w:val="en-US" w:bidi="fa-IR"/>
               </w:rPr>
-              <w:t>بعضا</w:t>
+              <w:t>بعض</w:t>
+            </w:r>
+            <w:r>
+              <w:rPr>
+                <w:rFonts w:hint="cs"/>
+                <w:rtl/>
+                <w:lang w:val="en-US" w:bidi="fa-IR"/>
+              </w:rPr>
+              <w:t>اً</w:t>
             </w:r>
           </w:p>
         </w:tc>
@@ -796,7 +972,15 @@
                 <w:rtl/>
                 <w:lang w:val="en-US" w:bidi="fa-IR"/>
               </w:rPr>
-              <w:t>بعدا</w:t>
+              <w:t>بعد</w:t>
+            </w:r>
+            <w:r>
+              <w:rPr>
+                <w:rFonts w:hint="cs"/>
+                <w:rtl/>
+                <w:lang w:val="en-US" w:bidi="fa-IR"/>
+              </w:rPr>
+              <w:t>اً</w:t>
             </w:r>
           </w:p>
         </w:tc>
@@ -987,7 +1171,15 @@
                 <w:rtl/>
                 <w:lang w:val="en-US" w:bidi="fa-IR"/>
               </w:rPr>
-              <w:t>تماما</w:t>
+              <w:t>تمام</w:t>
+            </w:r>
+            <w:r>
+              <w:rPr>
+                <w:rFonts w:hint="cs"/>
+                <w:rtl/>
+                <w:lang w:val="en-US" w:bidi="fa-IR"/>
+              </w:rPr>
+              <w:t>اً</w:t>
             </w:r>
           </w:p>
         </w:tc>
@@ -1011,7 +1203,15 @@
                 <w:rtl/>
                 <w:lang w:val="en-US" w:bidi="fa-IR"/>
               </w:rPr>
-              <w:t>تعمدا</w:t>
+              <w:t>تعمد</w:t>
+            </w:r>
+            <w:r>
+              <w:rPr>
+                <w:rFonts w:hint="cs"/>
+                <w:rtl/>
+                <w:lang w:val="en-US" w:bidi="fa-IR"/>
+              </w:rPr>
+              <w:t>اً</w:t>
             </w:r>
           </w:p>
         </w:tc>
@@ -1035,7 +1235,15 @@
                 <w:rtl/>
                 <w:lang w:val="en-US" w:bidi="fa-IR"/>
               </w:rPr>
-              <w:t>تصادفا</w:t>
+              <w:t>تصادف</w:t>
+            </w:r>
+            <w:r>
+              <w:rPr>
+                <w:rFonts w:hint="cs"/>
+                <w:rtl/>
+                <w:lang w:val="en-US" w:bidi="fa-IR"/>
+              </w:rPr>
+              <w:t>اً</w:t>
             </w:r>
           </w:p>
         </w:tc>
@@ -1059,7 +1267,15 @@
                 <w:rtl/>
                 <w:lang w:val="en-US" w:bidi="fa-IR"/>
               </w:rPr>
-              <w:t>تشابها</w:t>
+              <w:t>تشابه</w:t>
+            </w:r>
+            <w:r>
+              <w:rPr>
+                <w:rFonts w:hint="cs"/>
+                <w:rtl/>
+                <w:lang w:val="en-US" w:bidi="fa-IR"/>
+              </w:rPr>
+              <w:t>اً</w:t>
             </w:r>
           </w:p>
         </w:tc>
@@ -1083,7 +1299,15 @@
                 <w:rtl/>
                 <w:lang w:val="en-US" w:bidi="fa-IR"/>
               </w:rPr>
-              <w:t>ترجیحا</w:t>
+              <w:t>ترجیح</w:t>
+            </w:r>
+            <w:r>
+              <w:rPr>
+                <w:rFonts w:hint="cs"/>
+                <w:rtl/>
+                <w:lang w:val="en-US" w:bidi="fa-IR"/>
+              </w:rPr>
+              <w:t>اً</w:t>
             </w:r>
           </w:p>
         </w:tc>
@@ -1195,7 +1419,15 @@
                 <w:rtl/>
                 <w:lang w:val="en-US" w:bidi="fa-IR"/>
               </w:rPr>
-              <w:t>ثانیا</w:t>
+              <w:t>ثانی</w:t>
+            </w:r>
+            <w:r>
+              <w:rPr>
+                <w:rFonts w:hint="cs"/>
+                <w:rtl/>
+                <w:lang w:val="en-US" w:bidi="fa-IR"/>
+              </w:rPr>
+              <w:t>اً</w:t>
             </w:r>
           </w:p>
         </w:tc>
@@ -1218,7 +1450,15 @@
                 <w:rtl/>
                 <w:lang w:val="en-US" w:bidi="fa-IR"/>
               </w:rPr>
-              <w:t>ثالثا</w:t>
+              <w:t>ثالث</w:t>
+            </w:r>
+            <w:r>
+              <w:rPr>
+                <w:rFonts w:hint="cs"/>
+                <w:rtl/>
+                <w:lang w:val="en-US" w:bidi="fa-IR"/>
+              </w:rPr>
+              <w:t>اً</w:t>
             </w:r>
           </w:p>
         </w:tc>
@@ -1299,7 +1539,15 @@
                 <w:rtl/>
                 <w:lang w:val="en-US" w:bidi="fa-IR"/>
               </w:rPr>
-              <w:t>جمعا</w:t>
+              <w:t>جمع</w:t>
+            </w:r>
+            <w:r>
+              <w:rPr>
+                <w:rFonts w:hint="cs"/>
+                <w:rtl/>
+                <w:lang w:val="en-US" w:bidi="fa-IR"/>
+              </w:rPr>
+              <w:t>اً</w:t>
             </w:r>
           </w:p>
         </w:tc>
@@ -1323,7 +1571,15 @@
                 <w:rtl/>
                 <w:lang w:val="en-US" w:bidi="fa-IR"/>
               </w:rPr>
-              <w:t>جسارتا</w:t>
+              <w:t>جسارت</w:t>
+            </w:r>
+            <w:r>
+              <w:rPr>
+                <w:rFonts w:hint="cs"/>
+                <w:rtl/>
+                <w:lang w:val="en-US" w:bidi="fa-IR"/>
+              </w:rPr>
+              <w:t>اً</w:t>
             </w:r>
           </w:p>
         </w:tc>
@@ -1348,7 +1604,15 @@
                 <w:rtl/>
                 <w:lang w:val="en-US" w:bidi="fa-IR"/>
               </w:rPr>
-              <w:t>جدیدا</w:t>
+              <w:t>جدید</w:t>
+            </w:r>
+            <w:r>
+              <w:rPr>
+                <w:rFonts w:hint="cs"/>
+                <w:rtl/>
+                <w:lang w:val="en-US" w:bidi="fa-IR"/>
+              </w:rPr>
+              <w:t>اً</w:t>
             </w:r>
           </w:p>
         </w:tc>
@@ -1371,7 +1635,15 @@
                 <w:rtl/>
                 <w:lang w:val="en-US" w:bidi="fa-IR"/>
               </w:rPr>
-              <w:t>جدا</w:t>
+              <w:t>جد</w:t>
+            </w:r>
+            <w:r>
+              <w:rPr>
+                <w:rFonts w:hint="cs"/>
+                <w:rtl/>
+                <w:lang w:val="en-US" w:bidi="fa-IR"/>
+              </w:rPr>
+              <w:t>اً</w:t>
             </w:r>
           </w:p>
         </w:tc>
@@ -1538,7 +1810,15 @@
                 <w:rtl/>
                 <w:lang w:val="en-US" w:bidi="fa-IR"/>
               </w:rPr>
-              <w:t>حقیقتا</w:t>
+              <w:t>حقیقت</w:t>
+            </w:r>
+            <w:r>
+              <w:rPr>
+                <w:rFonts w:hint="cs"/>
+                <w:rtl/>
+                <w:lang w:val="en-US" w:bidi="fa-IR"/>
+              </w:rPr>
+              <w:t>اً</w:t>
             </w:r>
           </w:p>
         </w:tc>
@@ -1562,7 +1842,15 @@
                 <w:rtl/>
                 <w:lang w:val="en-US" w:bidi="fa-IR"/>
               </w:rPr>
-              <w:t>حقا</w:t>
+              <w:t>حق</w:t>
+            </w:r>
+            <w:r>
+              <w:rPr>
+                <w:rFonts w:hint="cs"/>
+                <w:rtl/>
+                <w:lang w:val="en-US" w:bidi="fa-IR"/>
+              </w:rPr>
+              <w:t>اً</w:t>
             </w:r>
           </w:p>
         </w:tc>
@@ -1586,7 +1874,15 @@
                 <w:rtl/>
                 <w:lang w:val="en-US" w:bidi="fa-IR"/>
               </w:rPr>
-              <w:t>حضورا</w:t>
+              <w:t>حضور</w:t>
+            </w:r>
+            <w:r>
+              <w:rPr>
+                <w:rFonts w:hint="cs"/>
+                <w:rtl/>
+                <w:lang w:val="en-US" w:bidi="fa-IR"/>
+              </w:rPr>
+              <w:t>اً</w:t>
             </w:r>
           </w:p>
         </w:tc>
@@ -1610,7 +1906,15 @@
                 <w:rtl/>
                 <w:lang w:val="en-US" w:bidi="fa-IR"/>
               </w:rPr>
-              <w:t>حسابا</w:t>
+              <w:t>حساب</w:t>
+            </w:r>
+            <w:r>
+              <w:rPr>
+                <w:rFonts w:hint="cs"/>
+                <w:rtl/>
+                <w:lang w:val="en-US" w:bidi="fa-IR"/>
+              </w:rPr>
+              <w:t>اً</w:t>
             </w:r>
           </w:p>
         </w:tc>
@@ -1633,7 +1937,15 @@
                 <w:rtl/>
                 <w:lang w:val="en-US" w:bidi="fa-IR"/>
               </w:rPr>
-              <w:t>حدودا</w:t>
+              <w:t>حدود</w:t>
+            </w:r>
+            <w:r>
+              <w:rPr>
+                <w:rFonts w:hint="cs"/>
+                <w:rtl/>
+                <w:lang w:val="en-US" w:bidi="fa-IR"/>
+              </w:rPr>
+              <w:t>اً</w:t>
             </w:r>
           </w:p>
         </w:tc>
@@ -1656,7 +1968,15 @@
                 <w:rtl/>
                 <w:lang w:val="en-US" w:bidi="fa-IR"/>
               </w:rPr>
-              <w:t>حتما</w:t>
+              <w:t>حتم</w:t>
+            </w:r>
+            <w:r>
+              <w:rPr>
+                <w:rFonts w:hint="cs"/>
+                <w:rtl/>
+                <w:lang w:val="en-US" w:bidi="fa-IR"/>
+              </w:rPr>
+              <w:t>اً</w:t>
             </w:r>
           </w:p>
         </w:tc>
@@ -1752,7 +2072,15 @@
                 <w:rtl/>
                 <w:lang w:val="en-US" w:bidi="fa-IR"/>
               </w:rPr>
-              <w:t>خواهشا</w:t>
+              <w:t>خواهش</w:t>
+            </w:r>
+            <w:r>
+              <w:rPr>
+                <w:rFonts w:hint="cs"/>
+                <w:rtl/>
+                <w:lang w:val="en-US" w:bidi="fa-IR"/>
+              </w:rPr>
+              <w:t>اً</w:t>
             </w:r>
           </w:p>
         </w:tc>
@@ -1775,7 +2103,15 @@
                 <w:rtl/>
                 <w:lang w:val="en-US" w:bidi="fa-IR"/>
               </w:rPr>
-              <w:t>خصوصا</w:t>
+              <w:t>خصوص</w:t>
+            </w:r>
+            <w:r>
+              <w:rPr>
+                <w:rFonts w:hint="cs"/>
+                <w:rtl/>
+                <w:lang w:val="en-US" w:bidi="fa-IR"/>
+              </w:rPr>
+              <w:t>اً</w:t>
             </w:r>
           </w:p>
         </w:tc>
@@ -1798,7 +2134,15 @@
                 <w:rtl/>
                 <w:lang w:val="en-US" w:bidi="fa-IR"/>
               </w:rPr>
-              <w:t>خامسا</w:t>
+              <w:t>خامس</w:t>
+            </w:r>
+            <w:r>
+              <w:rPr>
+                <w:rFonts w:hint="cs"/>
+                <w:rtl/>
+                <w:lang w:val="en-US" w:bidi="fa-IR"/>
+              </w:rPr>
+              <w:t>اً</w:t>
             </w:r>
           </w:p>
         </w:tc>
@@ -1915,7 +2259,15 @@
                 <w:rtl/>
                 <w:lang w:val="en-US" w:bidi="fa-IR"/>
               </w:rPr>
-              <w:t>دوما</w:t>
+              <w:t>دوم</w:t>
+            </w:r>
+            <w:r>
+              <w:rPr>
+                <w:rFonts w:hint="cs"/>
+                <w:rtl/>
+                <w:lang w:val="en-US" w:bidi="fa-IR"/>
+              </w:rPr>
+              <w:t>اً</w:t>
             </w:r>
           </w:p>
         </w:tc>
@@ -1939,7 +2291,15 @@
                 <w:rtl/>
                 <w:lang w:val="en-US" w:bidi="fa-IR"/>
               </w:rPr>
-              <w:t>دقیقا</w:t>
+              <w:t>دقیق</w:t>
+            </w:r>
+            <w:r>
+              <w:rPr>
+                <w:rFonts w:hint="cs"/>
+                <w:rtl/>
+                <w:lang w:val="en-US" w:bidi="fa-IR"/>
+              </w:rPr>
+              <w:t>اً</w:t>
             </w:r>
           </w:p>
         </w:tc>
@@ -2075,7 +2435,15 @@
                 <w:rtl/>
                 <w:lang w:val="en-US" w:bidi="fa-IR"/>
               </w:rPr>
-              <w:t>ذاتا</w:t>
+              <w:t>ذات</w:t>
+            </w:r>
+            <w:r>
+              <w:rPr>
+                <w:rFonts w:hint="cs"/>
+                <w:rtl/>
+                <w:lang w:val="en-US" w:bidi="fa-IR"/>
+              </w:rPr>
+              <w:t>اً</w:t>
             </w:r>
           </w:p>
         </w:tc>
@@ -2177,7 +2545,15 @@
                 <w:rtl/>
                 <w:lang w:val="en-US" w:bidi="fa-IR"/>
               </w:rPr>
-              <w:t>رسما</w:t>
+              <w:t>رسم</w:t>
+            </w:r>
+            <w:r>
+              <w:rPr>
+                <w:rFonts w:hint="cs"/>
+                <w:rtl/>
+                <w:lang w:val="en-US" w:bidi="fa-IR"/>
+              </w:rPr>
+              <w:t>اً</w:t>
             </w:r>
           </w:p>
         </w:tc>
@@ -2201,7 +2577,15 @@
                 <w:rtl/>
                 <w:lang w:val="en-US" w:bidi="fa-IR"/>
               </w:rPr>
-              <w:t>راسا</w:t>
+              <w:t>راس</w:t>
+            </w:r>
+            <w:r>
+              <w:rPr>
+                <w:rFonts w:hint="cs"/>
+                <w:rtl/>
+                <w:lang w:val="en-US" w:bidi="fa-IR"/>
+              </w:rPr>
+              <w:t>اً</w:t>
             </w:r>
           </w:p>
         </w:tc>
@@ -2225,7 +2609,15 @@
                 <w:rtl/>
                 <w:lang w:val="en-US" w:bidi="fa-IR"/>
               </w:rPr>
-              <w:t>رابعا</w:t>
+              <w:t>رابع</w:t>
+            </w:r>
+            <w:r>
+              <w:rPr>
+                <w:rFonts w:hint="cs"/>
+                <w:rtl/>
+                <w:lang w:val="en-US" w:bidi="fa-IR"/>
+              </w:rPr>
+              <w:t>اً</w:t>
             </w:r>
           </w:p>
         </w:tc>
@@ -2521,7 +2913,15 @@
                 <w:rtl/>
                 <w:lang w:val="en-US" w:bidi="fa-IR"/>
               </w:rPr>
-              <w:t>سمعا</w:t>
+              <w:t>سمع</w:t>
+            </w:r>
+            <w:r>
+              <w:rPr>
+                <w:rFonts w:hint="cs"/>
+                <w:rtl/>
+                <w:lang w:val="en-US" w:bidi="fa-IR"/>
+              </w:rPr>
+              <w:t>اً</w:t>
             </w:r>
           </w:p>
         </w:tc>
@@ -2546,7 +2946,15 @@
                 <w:rtl/>
                 <w:lang w:val="en-US" w:bidi="fa-IR"/>
               </w:rPr>
-              <w:t>سریعا</w:t>
+              <w:t>سریع</w:t>
+            </w:r>
+            <w:r>
+              <w:rPr>
+                <w:rFonts w:hint="cs"/>
+                <w:rtl/>
+                <w:lang w:val="en-US" w:bidi="fa-IR"/>
+              </w:rPr>
+              <w:t>اً</w:t>
             </w:r>
           </w:p>
         </w:tc>
@@ -2571,7 +2979,15 @@
                 <w:rtl/>
                 <w:lang w:val="en-US" w:bidi="fa-IR"/>
               </w:rPr>
-              <w:t>سامعا</w:t>
+              <w:t>سامع</w:t>
+            </w:r>
+            <w:r>
+              <w:rPr>
+                <w:rFonts w:hint="cs"/>
+                <w:rtl/>
+                <w:lang w:val="en-US" w:bidi="fa-IR"/>
+              </w:rPr>
+              <w:t>اً</w:t>
             </w:r>
           </w:p>
         </w:tc>
@@ -2595,7 +3011,15 @@
                 <w:rtl/>
                 <w:lang w:val="en-US" w:bidi="fa-IR"/>
               </w:rPr>
-              <w:t>سادسا</w:t>
+              <w:t>سادس</w:t>
+            </w:r>
+            <w:r>
+              <w:rPr>
+                <w:rFonts w:hint="cs"/>
+                <w:rtl/>
+                <w:lang w:val="en-US" w:bidi="fa-IR"/>
+              </w:rPr>
+              <w:t>اً</w:t>
             </w:r>
           </w:p>
         </w:tc>
@@ -2618,7 +3042,15 @@
                 <w:rtl/>
                 <w:lang w:val="en-US" w:bidi="fa-IR"/>
               </w:rPr>
-              <w:t>سابقا</w:t>
+              <w:t>سابق</w:t>
+            </w:r>
+            <w:r>
+              <w:rPr>
+                <w:rFonts w:hint="cs"/>
+                <w:rtl/>
+                <w:lang w:val="en-US" w:bidi="fa-IR"/>
+              </w:rPr>
+              <w:t>اً</w:t>
             </w:r>
           </w:p>
         </w:tc>
@@ -2642,7 +3074,15 @@
                 <w:rtl/>
                 <w:lang w:val="en-US" w:bidi="fa-IR"/>
               </w:rPr>
-              <w:t>سابعا</w:t>
+              <w:t>سابع</w:t>
+            </w:r>
+            <w:r>
+              <w:rPr>
+                <w:rFonts w:hint="cs"/>
+                <w:rtl/>
+                <w:lang w:val="en-US" w:bidi="fa-IR"/>
+              </w:rPr>
+              <w:t>اً</w:t>
             </w:r>
           </w:p>
         </w:tc>
@@ -2693,7 +3133,15 @@
                 <w:rtl/>
                 <w:lang w:val="en-US" w:bidi="fa-IR"/>
               </w:rPr>
-              <w:t>شفاها</w:t>
+              <w:t>شفاه</w:t>
+            </w:r>
+            <w:r>
+              <w:rPr>
+                <w:rFonts w:hint="cs"/>
+                <w:rtl/>
+                <w:lang w:val="en-US" w:bidi="fa-IR"/>
+              </w:rPr>
+              <w:t>اً</w:t>
             </w:r>
           </w:p>
         </w:tc>
@@ -2718,7 +3166,15 @@
                 <w:rtl/>
                 <w:lang w:val="en-US" w:bidi="fa-IR"/>
               </w:rPr>
-              <w:t>شرعا</w:t>
+              <w:t>شرع</w:t>
+            </w:r>
+            <w:r>
+              <w:rPr>
+                <w:rFonts w:hint="cs"/>
+                <w:rtl/>
+                <w:lang w:val="en-US" w:bidi="fa-IR"/>
+              </w:rPr>
+              <w:t>اً</w:t>
             </w:r>
           </w:p>
         </w:tc>
@@ -2742,7 +3198,15 @@
                 <w:rtl/>
                 <w:lang w:val="en-US" w:bidi="fa-IR"/>
               </w:rPr>
-              <w:t>شرافتا</w:t>
+              <w:t>شرافت</w:t>
+            </w:r>
+            <w:r>
+              <w:rPr>
+                <w:rFonts w:hint="cs"/>
+                <w:rtl/>
+                <w:lang w:val="en-US" w:bidi="fa-IR"/>
+              </w:rPr>
+              <w:t>اً</w:t>
             </w:r>
           </w:p>
         </w:tc>
@@ -2766,7 +3230,15 @@
                 <w:rtl/>
                 <w:lang w:val="en-US" w:bidi="fa-IR"/>
               </w:rPr>
-              <w:t>شدیدا</w:t>
+              <w:t>شدید</w:t>
+            </w:r>
+            <w:r>
+              <w:rPr>
+                <w:rFonts w:hint="cs"/>
+                <w:rtl/>
+                <w:lang w:val="en-US" w:bidi="fa-IR"/>
+              </w:rPr>
+              <w:t>اً</w:t>
             </w:r>
           </w:p>
         </w:tc>
@@ -2790,7 +3262,15 @@
                 <w:rtl/>
                 <w:lang w:val="en-US" w:bidi="fa-IR"/>
               </w:rPr>
-              <w:t>شخصا</w:t>
+              <w:t>شخص</w:t>
+            </w:r>
+            <w:r>
+              <w:rPr>
+                <w:rFonts w:hint="cs"/>
+                <w:rtl/>
+                <w:lang w:val="en-US" w:bidi="fa-IR"/>
+              </w:rPr>
+              <w:t>اً</w:t>
             </w:r>
           </w:p>
         </w:tc>
@@ -2814,7 +3294,15 @@
                 <w:rtl/>
                 <w:lang w:val="en-US" w:bidi="fa-IR"/>
               </w:rPr>
-              <w:t>شباهتا</w:t>
+              <w:t>شباهت</w:t>
+            </w:r>
+            <w:r>
+              <w:rPr>
+                <w:rFonts w:hint="cs"/>
+                <w:rtl/>
+                <w:lang w:val="en-US" w:bidi="fa-IR"/>
+              </w:rPr>
+              <w:t>اً</w:t>
             </w:r>
           </w:p>
         </w:tc>
@@ -2932,7 +3420,15 @@
                 <w:rtl/>
                 <w:lang w:val="en-US" w:bidi="fa-IR"/>
               </w:rPr>
-              <w:t>صرفا</w:t>
+              <w:t>صرف</w:t>
+            </w:r>
+            <w:r>
+              <w:rPr>
+                <w:rFonts w:hint="cs"/>
+                <w:rtl/>
+                <w:lang w:val="en-US" w:bidi="fa-IR"/>
+              </w:rPr>
+              <w:t>اً</w:t>
             </w:r>
           </w:p>
         </w:tc>
@@ -2956,7 +3452,15 @@
                 <w:rtl/>
                 <w:lang w:val="en-US" w:bidi="fa-IR"/>
               </w:rPr>
-              <w:t>صراحتا</w:t>
+              <w:t>صراحت</w:t>
+            </w:r>
+            <w:r>
+              <w:rPr>
+                <w:rFonts w:hint="cs"/>
+                <w:rtl/>
+                <w:lang w:val="en-US" w:bidi="fa-IR"/>
+              </w:rPr>
+              <w:t>اً</w:t>
             </w:r>
           </w:p>
         </w:tc>
@@ -3090,7 +3594,15 @@
                 <w:rtl/>
                 <w:lang w:val="en-US" w:bidi="fa-IR"/>
               </w:rPr>
-              <w:t>ضمنا</w:t>
+              <w:t>ضمن</w:t>
+            </w:r>
+            <w:r>
+              <w:rPr>
+                <w:rFonts w:hint="cs"/>
+                <w:rtl/>
+                <w:lang w:val="en-US" w:bidi="fa-IR"/>
+              </w:rPr>
+              <w:t>اً</w:t>
             </w:r>
           </w:p>
         </w:tc>
@@ -3188,7 +3700,15 @@
                 <w:rtl/>
                 <w:lang w:val="en-US" w:bidi="fa-IR"/>
               </w:rPr>
-              <w:t>طبیعتا</w:t>
+              <w:t>طبیعت</w:t>
+            </w:r>
+            <w:r>
+              <w:rPr>
+                <w:rFonts w:hint="cs"/>
+                <w:rtl/>
+                <w:lang w:val="en-US" w:bidi="fa-IR"/>
+              </w:rPr>
+              <w:t>اً</w:t>
             </w:r>
           </w:p>
         </w:tc>
@@ -3211,7 +3731,15 @@
                 <w:rtl/>
                 <w:lang w:val="en-US" w:bidi="fa-IR"/>
               </w:rPr>
-              <w:t>طبعا</w:t>
+              <w:t>طبع</w:t>
+            </w:r>
+            <w:r>
+              <w:rPr>
+                <w:rFonts w:hint="cs"/>
+                <w:rtl/>
+                <w:lang w:val="en-US" w:bidi="fa-IR"/>
+              </w:rPr>
+              <w:t>اً</w:t>
             </w:r>
           </w:p>
         </w:tc>
@@ -3234,7 +3762,15 @@
                 <w:rtl/>
                 <w:lang w:val="en-US" w:bidi="fa-IR"/>
               </w:rPr>
-              <w:t>طاعتا</w:t>
+              <w:t>طاعت</w:t>
+            </w:r>
+            <w:r>
+              <w:rPr>
+                <w:rFonts w:hint="cs"/>
+                <w:rtl/>
+                <w:lang w:val="en-US" w:bidi="fa-IR"/>
+              </w:rPr>
+              <w:t>اً</w:t>
             </w:r>
           </w:p>
         </w:tc>
@@ -3367,7 +3903,15 @@
                 <w:rtl/>
                 <w:lang w:val="en-US" w:bidi="fa-IR"/>
               </w:rPr>
-              <w:t>ظاهرا</w:t>
+              <w:t>ظاهر</w:t>
+            </w:r>
+            <w:r>
+              <w:rPr>
+                <w:rFonts w:hint="cs"/>
+                <w:rtl/>
+                <w:lang w:val="en-US" w:bidi="fa-IR"/>
+              </w:rPr>
+              <w:t>اً</w:t>
             </w:r>
           </w:p>
         </w:tc>
@@ -3416,7 +3960,15 @@
                 <w:rtl/>
                 <w:lang w:val="en-US" w:bidi="fa-IR"/>
               </w:rPr>
-              <w:t>عملا</w:t>
+              <w:t>عمل</w:t>
+            </w:r>
+            <w:r>
+              <w:rPr>
+                <w:rFonts w:hint="cs"/>
+                <w:rtl/>
+                <w:lang w:val="en-US" w:bidi="fa-IR"/>
+              </w:rPr>
+              <w:t>اً</w:t>
             </w:r>
           </w:p>
         </w:tc>
@@ -3439,7 +3991,15 @@
                 <w:rtl/>
                 <w:lang w:val="en-US" w:bidi="fa-IR"/>
               </w:rPr>
-              <w:t>عمدتا</w:t>
+              <w:t>عمدت</w:t>
+            </w:r>
+            <w:r>
+              <w:rPr>
+                <w:rFonts w:hint="cs"/>
+                <w:rtl/>
+                <w:lang w:val="en-US" w:bidi="fa-IR"/>
+              </w:rPr>
+              <w:t>اً</w:t>
             </w:r>
           </w:p>
         </w:tc>
@@ -3462,7 +4022,15 @@
                 <w:rtl/>
                 <w:lang w:val="en-US" w:bidi="fa-IR"/>
               </w:rPr>
-              <w:t>علنا</w:t>
+              <w:t>علن</w:t>
+            </w:r>
+            <w:r>
+              <w:rPr>
+                <w:rFonts w:hint="cs"/>
+                <w:rtl/>
+                <w:lang w:val="en-US" w:bidi="fa-IR"/>
+              </w:rPr>
+              <w:t>اً</w:t>
             </w:r>
           </w:p>
         </w:tc>
@@ -3485,7 +4053,15 @@
                 <w:rtl/>
                 <w:lang w:val="en-US" w:bidi="fa-IR"/>
               </w:rPr>
-              <w:t>عقلا</w:t>
+              <w:t>عقل</w:t>
+            </w:r>
+            <w:r>
+              <w:rPr>
+                <w:rFonts w:hint="cs"/>
+                <w:rtl/>
+                <w:lang w:val="en-US" w:bidi="fa-IR"/>
+              </w:rPr>
+              <w:t>اً</w:t>
             </w:r>
           </w:p>
         </w:tc>
@@ -3508,7 +4084,15 @@
                 <w:rtl/>
                 <w:lang w:val="en-US" w:bidi="fa-IR"/>
               </w:rPr>
-              <w:t>عرفا</w:t>
+              <w:t>عرف</w:t>
+            </w:r>
+            <w:r>
+              <w:rPr>
+                <w:rFonts w:hint="cs"/>
+                <w:rtl/>
+                <w:lang w:val="en-US" w:bidi="fa-IR"/>
+              </w:rPr>
+              <w:t>اً</w:t>
             </w:r>
           </w:p>
         </w:tc>
@@ -3531,7 +4115,15 @@
                 <w:rtl/>
                 <w:lang w:val="en-US" w:bidi="fa-IR"/>
               </w:rPr>
-              <w:t>عجالتا</w:t>
+              <w:t>عجالت</w:t>
+            </w:r>
+            <w:r>
+              <w:rPr>
+                <w:rFonts w:hint="cs"/>
+                <w:rtl/>
+                <w:lang w:val="en-US" w:bidi="fa-IR"/>
+              </w:rPr>
+              <w:t>اً</w:t>
             </w:r>
           </w:p>
         </w:tc>
@@ -3628,7 +4220,15 @@
                 <w:rtl/>
                 <w:lang w:val="en-US" w:bidi="fa-IR"/>
               </w:rPr>
-              <w:t>عینا</w:t>
+              <w:t>عین</w:t>
+            </w:r>
+            <w:r>
+              <w:rPr>
+                <w:rFonts w:hint="cs"/>
+                <w:rtl/>
+                <w:lang w:val="en-US" w:bidi="fa-IR"/>
+              </w:rPr>
+              <w:t>اً</w:t>
             </w:r>
           </w:p>
         </w:tc>
@@ -3651,7 +4251,15 @@
                 <w:rtl/>
                 <w:lang w:val="en-US" w:bidi="fa-IR"/>
               </w:rPr>
-              <w:t>عمیقا</w:t>
+              <w:t>عمیق</w:t>
+            </w:r>
+            <w:r>
+              <w:rPr>
+                <w:rFonts w:hint="cs"/>
+                <w:rtl/>
+                <w:lang w:val="en-US" w:bidi="fa-IR"/>
+              </w:rPr>
+              <w:t>اً</w:t>
             </w:r>
           </w:p>
         </w:tc>
@@ -3674,7 +4282,15 @@
                 <w:rtl/>
                 <w:lang w:val="en-US" w:bidi="fa-IR"/>
               </w:rPr>
-              <w:t>عموما</w:t>
+              <w:t>عموم</w:t>
+            </w:r>
+            <w:r>
+              <w:rPr>
+                <w:rFonts w:hint="cs"/>
+                <w:rtl/>
+                <w:lang w:val="en-US" w:bidi="fa-IR"/>
+              </w:rPr>
+              <w:t>اً</w:t>
             </w:r>
           </w:p>
         </w:tc>
@@ -3785,8 +4401,18 @@
                 <w:rtl/>
                 <w:lang w:val="en-US" w:bidi="fa-IR"/>
               </w:rPr>
-              <w:t>غفلتا</w:t>
-            </w:r>
+              <w:t>غفلت</w:t>
+            </w:r>
+            <w:r>
+              <w:rPr>
+                <w:rFonts w:cs="Arial" w:hint="cs"/>
+                <w:rtl/>
+                <w:lang w:val="en-US" w:bidi="fa-IR"/>
+              </w:rPr>
+              <w:t>اً</w:t>
+            </w:r>
+            <w:bookmarkStart w:id="0" w:name="_GoBack"/>
+            <w:bookmarkEnd w:id="0"/>
           </w:p>
         </w:tc>
         <w:tc>
@@ -3809,7 +4435,15 @@
                 <w:rtl/>
                 <w:lang w:val="en-US" w:bidi="fa-IR"/>
               </w:rPr>
-              <w:t>غالبا</w:t>
+              <w:t>غالب</w:t>
+            </w:r>
+            <w:r>
+              <w:rPr>
+                <w:rFonts w:cs="Arial" w:hint="cs"/>
+                <w:rtl/>
+                <w:lang w:val="en-US" w:bidi="fa-IR"/>
+              </w:rPr>
+              <w:t>اً</w:t>
             </w:r>
           </w:p>
         </w:tc>
@@ -3907,7 +4541,15 @@
                 <w:rtl/>
                 <w:lang w:val="en-US" w:bidi="fa-IR"/>
               </w:rPr>
-              <w:t>فورا</w:t>
+              <w:t>فور</w:t>
+            </w:r>
+            <w:r>
+              <w:rPr>
+                <w:rFonts w:hint="cs"/>
+                <w:rtl/>
+                <w:lang w:val="en-US" w:bidi="fa-IR"/>
+              </w:rPr>
+              <w:t>اً</w:t>
             </w:r>
           </w:p>
         </w:tc>
@@ -3930,7 +4572,15 @@
                 <w:rtl/>
                 <w:lang w:val="en-US" w:bidi="fa-IR"/>
               </w:rPr>
-              <w:t>فعلا</w:t>
+              <w:t>فعل</w:t>
+            </w:r>
+            <w:r>
+              <w:rPr>
+                <w:rFonts w:hint="cs"/>
+                <w:rtl/>
+                <w:lang w:val="en-US" w:bidi="fa-IR"/>
+              </w:rPr>
+              <w:t>اً</w:t>
             </w:r>
           </w:p>
         </w:tc>
@@ -3953,7 +4603,15 @@
                 <w:rtl/>
                 <w:lang w:val="en-US" w:bidi="fa-IR"/>
               </w:rPr>
-              <w:t>فرضا</w:t>
+              <w:t>فرض</w:t>
+            </w:r>
+            <w:r>
+              <w:rPr>
+                <w:rFonts w:hint="cs"/>
+                <w:rtl/>
+                <w:lang w:val="en-US" w:bidi="fa-IR"/>
+              </w:rPr>
+              <w:t>اً</w:t>
             </w:r>
           </w:p>
         </w:tc>
@@ -4021,7 +4679,15 @@
                 <w:rtl/>
                 <w:lang w:val="en-US" w:bidi="fa-IR"/>
               </w:rPr>
-              <w:t>قویا</w:t>
+              <w:t>قوی</w:t>
+            </w:r>
+            <w:r>
+              <w:rPr>
+                <w:rFonts w:hint="cs"/>
+                <w:rtl/>
+                <w:lang w:val="en-US" w:bidi="fa-IR"/>
+              </w:rPr>
+              <w:t>اً</w:t>
             </w:r>
           </w:p>
         </w:tc>
@@ -4046,7 +4712,15 @@
                 <w:rtl/>
                 <w:lang w:val="en-US" w:bidi="fa-IR"/>
               </w:rPr>
-              <w:t>قطعا</w:t>
+              <w:t>قطع</w:t>
+            </w:r>
+            <w:r>
+              <w:rPr>
+                <w:rFonts w:hint="cs"/>
+                <w:rtl/>
+                <w:lang w:val="en-US" w:bidi="fa-IR"/>
+              </w:rPr>
+              <w:t>اً</w:t>
             </w:r>
           </w:p>
         </w:tc>
@@ -4071,7 +4745,15 @@
                 <w:rtl/>
                 <w:lang w:val="en-US" w:bidi="fa-IR"/>
               </w:rPr>
-              <w:t>قبلا</w:t>
+              <w:t>قبل</w:t>
+            </w:r>
+            <w:r>
+              <w:rPr>
+                <w:rFonts w:hint="cs"/>
+                <w:rtl/>
+                <w:lang w:val="en-US" w:bidi="fa-IR"/>
+              </w:rPr>
+              <w:t>اً</w:t>
             </w:r>
           </w:p>
         </w:tc>
@@ -4096,7 +4778,15 @@
                 <w:rtl/>
                 <w:lang w:val="en-US" w:bidi="fa-IR"/>
               </w:rPr>
-              <w:t>قانونا</w:t>
+              <w:t>قانون</w:t>
+            </w:r>
+            <w:r>
+              <w:rPr>
+                <w:rFonts w:hint="cs"/>
+                <w:rtl/>
+                <w:lang w:val="en-US" w:bidi="fa-IR"/>
+              </w:rPr>
+              <w:t>اً</w:t>
             </w:r>
           </w:p>
         </w:tc>
@@ -4120,7 +4810,15 @@
                 <w:rtl/>
                 <w:lang w:val="en-US" w:bidi="fa-IR"/>
               </w:rPr>
-              <w:t>قاعدتا</w:t>
+              <w:t>قاعدت</w:t>
+            </w:r>
+            <w:r>
+              <w:rPr>
+                <w:rFonts w:hint="cs"/>
+                <w:rtl/>
+                <w:lang w:val="en-US" w:bidi="fa-IR"/>
+              </w:rPr>
+              <w:t>اً</w:t>
             </w:r>
           </w:p>
         </w:tc>
@@ -4218,7 +4916,15 @@
                 <w:rtl/>
                 <w:lang w:val="en-US" w:bidi="fa-IR"/>
               </w:rPr>
-              <w:t>کلا</w:t>
+              <w:t>کل</w:t>
+            </w:r>
+            <w:r>
+              <w:rPr>
+                <w:rFonts w:hint="cs"/>
+                <w:rtl/>
+                <w:lang w:val="en-US" w:bidi="fa-IR"/>
+              </w:rPr>
+              <w:t>اً</w:t>
             </w:r>
           </w:p>
         </w:tc>
@@ -4241,7 +4947,15 @@
                 <w:rtl/>
                 <w:lang w:val="en-US" w:bidi="fa-IR"/>
               </w:rPr>
-              <w:t>کتبا</w:t>
+              <w:t>کتب</w:t>
+            </w:r>
+            <w:r>
+              <w:rPr>
+                <w:rFonts w:hint="cs"/>
+                <w:rtl/>
+                <w:lang w:val="en-US" w:bidi="fa-IR"/>
+              </w:rPr>
+              <w:t>اً</w:t>
             </w:r>
           </w:p>
         </w:tc>
@@ -4264,7 +4978,15 @@
                 <w:rtl/>
                 <w:lang w:val="en-US" w:bidi="fa-IR"/>
               </w:rPr>
-              <w:t>کاملا</w:t>
+              <w:t>کامل</w:t>
+            </w:r>
+            <w:r>
+              <w:rPr>
+                <w:rFonts w:hint="cs"/>
+                <w:rtl/>
+                <w:lang w:val="en-US" w:bidi="fa-IR"/>
+              </w:rPr>
+              <w:t>اً</w:t>
             </w:r>
           </w:p>
         </w:tc>
@@ -4398,7 +5120,15 @@
                 <w:rtl/>
                 <w:lang w:val="en-US" w:bidi="fa-IR"/>
               </w:rPr>
-              <w:t>گاها</w:t>
+              <w:t>گاه</w:t>
+            </w:r>
+            <w:r>
+              <w:rPr>
+                <w:rFonts w:hint="cs"/>
+                <w:rtl/>
+                <w:lang w:val="en-US" w:bidi="fa-IR"/>
+              </w:rPr>
+              <w:t>اً</w:t>
             </w:r>
           </w:p>
         </w:tc>
@@ -4495,7 +5225,15 @@
                 <w:rtl/>
                 <w:lang w:val="en-US" w:bidi="fa-IR"/>
               </w:rPr>
-              <w:t>لسانا</w:t>
+              <w:t>لسان</w:t>
+            </w:r>
+            <w:r>
+              <w:rPr>
+                <w:rFonts w:hint="cs"/>
+                <w:rtl/>
+                <w:lang w:val="en-US" w:bidi="fa-IR"/>
+              </w:rPr>
+              <w:t>اً</w:t>
             </w:r>
           </w:p>
         </w:tc>
@@ -4518,7 +5256,15 @@
                 <w:rtl/>
                 <w:lang w:val="en-US" w:bidi="fa-IR"/>
               </w:rPr>
-              <w:t>لطفا</w:t>
+              <w:t>لطف</w:t>
+            </w:r>
+            <w:r>
+              <w:rPr>
+                <w:rFonts w:hint="cs"/>
+                <w:rtl/>
+                <w:lang w:val="en-US" w:bidi="fa-IR"/>
+              </w:rPr>
+              <w:t>اً</w:t>
             </w:r>
           </w:p>
         </w:tc>
@@ -4541,7 +5287,15 @@
                 <w:rtl/>
                 <w:lang w:val="en-US" w:bidi="fa-IR"/>
               </w:rPr>
-              <w:t>لزوما</w:t>
+              <w:t>لزوم</w:t>
+            </w:r>
+            <w:r>
+              <w:rPr>
+                <w:rFonts w:hint="cs"/>
+                <w:rtl/>
+                <w:lang w:val="en-US" w:bidi="fa-IR"/>
+              </w:rPr>
+              <w:t>اً</w:t>
             </w:r>
           </w:p>
         </w:tc>
@@ -4591,7 +5345,15 @@
                 <w:rtl/>
                 <w:lang w:val="en-US" w:bidi="fa-IR"/>
               </w:rPr>
-              <w:t>مستقیما</w:t>
+              <w:t>مستقیم</w:t>
+            </w:r>
+            <w:r>
+              <w:rPr>
+                <w:rFonts w:hint="cs"/>
+                <w:rtl/>
+                <w:lang w:val="en-US" w:bidi="fa-IR"/>
+              </w:rPr>
+              <w:t>اً</w:t>
             </w:r>
           </w:p>
         </w:tc>
@@ -4615,7 +5377,15 @@
                 <w:rtl/>
                 <w:lang w:val="en-US" w:bidi="fa-IR"/>
               </w:rPr>
-              <w:t>مخصوصا</w:t>
+              <w:t>مخصوص</w:t>
+            </w:r>
+            <w:r>
+              <w:rPr>
+                <w:rFonts w:hint="cs"/>
+                <w:rtl/>
+                <w:lang w:val="en-US" w:bidi="fa-IR"/>
+              </w:rPr>
+              <w:t>اً</w:t>
             </w:r>
           </w:p>
         </w:tc>
@@ -4639,7 +5409,15 @@
                 <w:rtl/>
                 <w:lang w:val="en-US" w:bidi="fa-IR"/>
               </w:rPr>
-              <w:t>مجموعا</w:t>
+              <w:t>مجموع</w:t>
+            </w:r>
+            <w:r>
+              <w:rPr>
+                <w:rFonts w:hint="cs"/>
+                <w:rtl/>
+                <w:lang w:val="en-US" w:bidi="fa-IR"/>
+              </w:rPr>
+              <w:t>اً</w:t>
             </w:r>
           </w:p>
         </w:tc>
@@ -4662,7 +5440,15 @@
                 <w:rtl/>
                 <w:lang w:val="en-US" w:bidi="fa-IR"/>
               </w:rPr>
-              <w:t>مجددا</w:t>
+              <w:t>مجدد</w:t>
+            </w:r>
+            <w:r>
+              <w:rPr>
+                <w:rFonts w:hint="cs"/>
+                <w:rtl/>
+                <w:lang w:val="en-US" w:bidi="fa-IR"/>
+              </w:rPr>
+              <w:t>اً</w:t>
             </w:r>
           </w:p>
         </w:tc>
@@ -4686,7 +5472,15 @@
                 <w:rtl/>
                 <w:lang w:val="en-US" w:bidi="fa-IR"/>
               </w:rPr>
-              <w:t>مثلا</w:t>
+              <w:t>مثل</w:t>
+            </w:r>
+            <w:r>
+              <w:rPr>
+                <w:rFonts w:hint="cs"/>
+                <w:rtl/>
+                <w:lang w:val="en-US" w:bidi="fa-IR"/>
+              </w:rPr>
+              <w:t>اً</w:t>
             </w:r>
           </w:p>
         </w:tc>
@@ -4710,7 +5504,15 @@
                 <w:rtl/>
                 <w:lang w:val="en-US" w:bidi="fa-IR"/>
               </w:rPr>
-              <w:t>متقابلا</w:t>
+              <w:t>متقابل</w:t>
+            </w:r>
+            <w:r>
+              <w:rPr>
+                <w:rFonts w:hint="cs"/>
+                <w:rtl/>
+                <w:lang w:val="en-US" w:bidi="fa-IR"/>
+              </w:rPr>
+              <w:t>اً</w:t>
             </w:r>
           </w:p>
         </w:tc>
@@ -4761,7 +5563,15 @@
                 <w:rtl/>
                 <w:lang w:val="en-US" w:bidi="fa-IR"/>
               </w:rPr>
-              <w:t>موکدا</w:t>
+              <w:t>موکد</w:t>
+            </w:r>
+            <w:r>
+              <w:rPr>
+                <w:rFonts w:hint="cs"/>
+                <w:rtl/>
+                <w:lang w:val="en-US" w:bidi="fa-IR"/>
+              </w:rPr>
+              <w:t>اً</w:t>
             </w:r>
           </w:p>
         </w:tc>
@@ -4786,7 +5596,15 @@
                 <w:rtl/>
                 <w:lang w:val="en-US" w:bidi="fa-IR"/>
               </w:rPr>
-              <w:t>موقتا</w:t>
+              <w:t>موقت</w:t>
+            </w:r>
+            <w:r>
+              <w:rPr>
+                <w:rFonts w:hint="cs"/>
+                <w:rtl/>
+                <w:lang w:val="en-US" w:bidi="fa-IR"/>
+              </w:rPr>
+              <w:t>اً</w:t>
             </w:r>
           </w:p>
         </w:tc>
@@ -4811,7 +5629,15 @@
                 <w:rtl/>
                 <w:lang w:val="en-US" w:bidi="fa-IR"/>
               </w:rPr>
-              <w:t>منطقا</w:t>
+              <w:t>منطق</w:t>
+            </w:r>
+            <w:r>
+              <w:rPr>
+                <w:rFonts w:hint="cs"/>
+                <w:rtl/>
+                <w:lang w:val="en-US" w:bidi="fa-IR"/>
+              </w:rPr>
+              <w:t>اً</w:t>
             </w:r>
           </w:p>
         </w:tc>
@@ -4836,7 +5662,15 @@
                 <w:rtl/>
                 <w:lang w:val="en-US" w:bidi="fa-IR"/>
               </w:rPr>
-              <w:t>معمولا</w:t>
+              <w:t>معمول</w:t>
+            </w:r>
+            <w:r>
+              <w:rPr>
+                <w:rFonts w:hint="cs"/>
+                <w:rtl/>
+                <w:lang w:val="en-US" w:bidi="fa-IR"/>
+              </w:rPr>
+              <w:t>اً</w:t>
             </w:r>
           </w:p>
         </w:tc>
@@ -4861,7 +5695,15 @@
                 <w:rtl/>
                 <w:lang w:val="en-US" w:bidi="fa-IR"/>
               </w:rPr>
-              <w:t>مطمئنا</w:t>
+              <w:t>مطمئن</w:t>
+            </w:r>
+            <w:r>
+              <w:rPr>
+                <w:rFonts w:hint="cs"/>
+                <w:rtl/>
+                <w:lang w:val="en-US" w:bidi="fa-IR"/>
+              </w:rPr>
+              <w:t>اً</w:t>
             </w:r>
           </w:p>
         </w:tc>
@@ -4886,7 +5728,15 @@
                 <w:rtl/>
                 <w:lang w:val="en-US" w:bidi="fa-IR"/>
               </w:rPr>
-              <w:t>مطلقا</w:t>
+              <w:t>مطلق</w:t>
+            </w:r>
+            <w:r>
+              <w:rPr>
+                <w:rFonts w:hint="cs"/>
+                <w:rtl/>
+                <w:lang w:val="en-US" w:bidi="fa-IR"/>
+              </w:rPr>
+              <w:t>اً</w:t>
             </w:r>
           </w:p>
         </w:tc>
@@ -4935,7 +5785,6 @@
             <w:pPr>
               <w:jc w:val="center"/>
               <w:rPr>
-                <w:rFonts w:hint="cs"/>
                 <w:rtl/>
                 <w:lang w:val="en-US" w:bidi="fa-IR"/>
               </w:rPr>
@@ -4952,7 +5801,7 @@
             <w:pPr>
               <w:jc w:val="center"/>
               <w:rPr>
-                <w:rFonts w:cs="Arial" w:hint="cs"/>
+                <w:rFonts w:cs="Arial"/>
                 <w:rtl/>
                 <w:lang w:val="en-US" w:bidi="fa-IR"/>
               </w:rPr>
@@ -4969,7 +5818,6 @@
             <w:pPr>
               <w:jc w:val="center"/>
               <w:rPr>
-                <w:rFonts w:hint="cs"/>
                 <w:rtl/>
                 <w:lang w:val="en-US" w:bidi="fa-IR"/>
               </w:rPr>
@@ -4986,7 +5834,6 @@
             <w:pPr>
               <w:jc w:val="center"/>
               <w:rPr>
-                <w:rFonts w:hint="cs"/>
                 <w:rtl/>
                 <w:lang w:val="en-US" w:bidi="fa-IR"/>
               </w:rPr>
@@ -5003,7 +5850,6 @@
             <w:pPr>
               <w:jc w:val="center"/>
               <w:rPr>
-                <w:rFonts w:hint="cs"/>
                 <w:rtl/>
                 <w:lang w:val="en-US" w:bidi="fa-IR"/>
               </w:rPr>
@@ -5048,7 +5894,15 @@
                 <w:rtl/>
                 <w:lang w:val="en-US" w:bidi="fa-IR"/>
               </w:rPr>
-              <w:t>نهایتا</w:t>
+              <w:t>نهایت</w:t>
+            </w:r>
+            <w:r>
+              <w:rPr>
+                <w:rFonts w:hint="cs"/>
+                <w:rtl/>
+                <w:lang w:val="en-US" w:bidi="fa-IR"/>
+              </w:rPr>
+              <w:t>اً</w:t>
             </w:r>
           </w:p>
         </w:tc>
@@ -5072,7 +5926,15 @@
                 <w:rtl/>
                 <w:lang w:val="en-US" w:bidi="fa-IR"/>
               </w:rPr>
-              <w:t>نوعا</w:t>
+              <w:t>نوع</w:t>
+            </w:r>
+            <w:r>
+              <w:rPr>
+                <w:rFonts w:hint="cs"/>
+                <w:rtl/>
+                <w:lang w:val="en-US" w:bidi="fa-IR"/>
+              </w:rPr>
+              <w:t>اً</w:t>
             </w:r>
           </w:p>
         </w:tc>
@@ -5096,7 +5958,15 @@
                 <w:rtl/>
                 <w:lang w:val="en-US" w:bidi="fa-IR"/>
               </w:rPr>
-              <w:t>نسبتا</w:t>
+              <w:t>نسبت</w:t>
+            </w:r>
+            <w:r>
+              <w:rPr>
+                <w:rFonts w:hint="cs"/>
+                <w:rtl/>
+                <w:lang w:val="en-US" w:bidi="fa-IR"/>
+              </w:rPr>
+              <w:t>اً</w:t>
             </w:r>
           </w:p>
         </w:tc>
@@ -5120,7 +5990,15 @@
                 <w:rtl/>
                 <w:lang w:val="en-US" w:bidi="fa-IR"/>
               </w:rPr>
-              <w:t>نتیجتا</w:t>
+              <w:t>نتیجت</w:t>
+            </w:r>
+            <w:r>
+              <w:rPr>
+                <w:rFonts w:hint="cs"/>
+                <w:rtl/>
+                <w:lang w:val="en-US" w:bidi="fa-IR"/>
+              </w:rPr>
+              <w:t>اً</w:t>
             </w:r>
           </w:p>
         </w:tc>
@@ -5144,7 +6022,15 @@
                 <w:rtl/>
                 <w:lang w:val="en-US" w:bidi="fa-IR"/>
               </w:rPr>
-              <w:t>ناموسا</w:t>
+              <w:t>ناموس</w:t>
+            </w:r>
+            <w:r>
+              <w:rPr>
+                <w:rFonts w:hint="cs"/>
+                <w:rtl/>
+                <w:lang w:val="en-US" w:bidi="fa-IR"/>
+              </w:rPr>
+              <w:t>اً</w:t>
             </w:r>
           </w:p>
         </w:tc>
@@ -5168,7 +6054,15 @@
                 <w:rtl/>
                 <w:lang w:val="en-US" w:bidi="fa-IR"/>
               </w:rPr>
-              <w:t>ناچارا</w:t>
+              <w:t>ناچار</w:t>
+            </w:r>
+            <w:r>
+              <w:rPr>
+                <w:rFonts w:hint="cs"/>
+                <w:rtl/>
+                <w:lang w:val="en-US" w:bidi="fa-IR"/>
+              </w:rPr>
+              <w:t>اً</w:t>
             </w:r>
           </w:p>
         </w:tc>
@@ -5286,7 +6180,15 @@
                 <w:rtl/>
                 <w:lang w:val="en-US" w:bidi="fa-IR"/>
               </w:rPr>
-              <w:t>وجدانا</w:t>
+              <w:t>وجدان</w:t>
+            </w:r>
+            <w:r>
+              <w:rPr>
+                <w:rFonts w:hint="cs"/>
+                <w:rtl/>
+                <w:lang w:val="en-US" w:bidi="fa-IR"/>
+              </w:rPr>
+              <w:t>اً</w:t>
             </w:r>
           </w:p>
         </w:tc>
@@ -5310,7 +6212,15 @@
                 <w:rtl/>
                 <w:lang w:val="en-US" w:bidi="fa-IR"/>
               </w:rPr>
-              <w:t>واقعا</w:t>
+              <w:t>واقع</w:t>
+            </w:r>
+            <w:r>
+              <w:rPr>
+                <w:rFonts w:hint="cs"/>
+                <w:rtl/>
+                <w:lang w:val="en-US" w:bidi="fa-IR"/>
+              </w:rPr>
+              <w:t>اً</w:t>
             </w:r>
           </w:p>
         </w:tc>
@@ -5572,7 +6482,15 @@
                 <w:rtl/>
                 <w:lang w:val="en-US" w:bidi="fa-IR"/>
               </w:rPr>
-              <w:t>یقینا</w:t>
+              <w:t>یقین</w:t>
+            </w:r>
+            <w:r>
+              <w:rPr>
+                <w:rFonts w:hint="cs"/>
+                <w:rtl/>
+                <w:lang w:val="en-US" w:bidi="fa-IR"/>
+              </w:rPr>
+              <w:t>اً</w:t>
             </w:r>
           </w:p>
         </w:tc>
@@ -5626,8 +6544,6 @@
         </w:rPr>
         <w:t>واقعا &gt;&gt; به راستی</w:t>
       </w:r>
-      <w:bookmarkStart w:id="0" w:name="_GoBack"/>
-      <w:bookmarkEnd w:id="0"/>
     </w:p>
     <w:sectPr>
       <w:pgSz w:w="11906" w:h="16838"/>

--- a/تنوین.docx
+++ b/تنوین.docx
@@ -1,6 +1,6 @@
 
 <file path=word/document.xml><?xml version="1.0" encoding="utf-8"?>
-<w:document xmlns:wpc="http://schemas.microsoft.com/office/word/2010/wordprocessingCanvas" xmlns:mc="http://schemas.openxmlformats.org/markup-compatibility/2006" xmlns:o="urn:schemas-microsoft-com:office:office" xmlns:r="http://schemas.openxmlformats.org/officeDocument/2006/relationships" xmlns:m="http://schemas.openxmlformats.org/officeDocument/2006/math" xmlns:v="urn:schemas-microsoft-com:vml" xmlns:wp14="http://schemas.microsoft.com/office/word/2010/wordprocessingDrawing" xmlns:wp="http://schemas.openxmlformats.org/drawingml/2006/wordprocessingDrawing" xmlns:w10="urn:schemas-microsoft-com:office:word" xmlns:w="http://schemas.openxmlformats.org/wordprocessingml/2006/main" xmlns:w14="http://schemas.microsoft.com/office/word/2010/wordml" xmlns:w15="http://schemas.microsoft.com/office/word/2012/wordml" xmlns:wpg="http://schemas.microsoft.com/office/word/2010/wordprocessingGroup" xmlns:wpi="http://schemas.microsoft.com/office/word/2010/wordprocessingInk" xmlns:wne="http://schemas.microsoft.com/office/word/2006/wordml" xmlns:wps="http://schemas.microsoft.com/office/word/2010/wordprocessingShape" mc:Ignorable="w14 w15 wp14">
+<w:document xmlns:wpc="http://schemas.microsoft.com/office/word/2010/wordprocessingCanvas" xmlns:cx="http://schemas.microsoft.com/office/drawing/2014/chartex" xmlns:cx1="http://schemas.microsoft.com/office/drawing/2015/9/8/chartex" xmlns:cx2="http://schemas.microsoft.com/office/drawing/2015/10/21/chartex" xmlns:cx3="http://schemas.microsoft.com/office/drawing/2016/5/9/chartex" xmlns:cx4="http://schemas.microsoft.com/office/drawing/2016/5/10/chartex" xmlns:cx5="http://schemas.microsoft.com/office/drawing/2016/5/11/chartex" xmlns:cx6="http://schemas.microsoft.com/office/drawing/2016/5/12/chartex" xmlns:cx7="http://schemas.microsoft.com/office/drawing/2016/5/13/chartex" xmlns:cx8="http://schemas.microsoft.com/office/drawing/2016/5/14/chartex" xmlns:mc="http://schemas.openxmlformats.org/markup-compatibility/2006" xmlns:aink="http://schemas.microsoft.com/office/drawing/2016/ink" xmlns:am3d="http://schemas.microsoft.com/office/drawing/2017/model3d" xmlns:o="urn:schemas-microsoft-com:office:office" xmlns:r="http://schemas.openxmlformats.org/officeDocument/2006/relationships" xmlns:m="http://schemas.openxmlformats.org/officeDocument/2006/math" xmlns:v="urn:schemas-microsoft-com:vml" xmlns:wp14="http://schemas.microsoft.com/office/word/2010/wordprocessingDrawing" xmlns:wp="http://schemas.openxmlformats.org/drawingml/2006/wordprocessingDrawing" xmlns:w10="urn:schemas-microsoft-com:office:word" xmlns:w="http://schemas.openxmlformats.org/wordprocessingml/2006/main" xmlns:w14="http://schemas.microsoft.com/office/word/2010/wordml" xmlns:w15="http://schemas.microsoft.com/office/word/2012/wordml" xmlns:w16cid="http://schemas.microsoft.com/office/word/2016/wordml/cid" xmlns:w16se="http://schemas.microsoft.com/office/word/2015/wordml/symex" xmlns:wpg="http://schemas.microsoft.com/office/word/2010/wordprocessingGroup" xmlns:wpi="http://schemas.microsoft.com/office/word/2010/wordprocessingInk" xmlns:wne="http://schemas.microsoft.com/office/word/2006/wordml" xmlns:wps="http://schemas.microsoft.com/office/word/2010/wordprocessingShape" mc:Ignorable="w14 w15 w16se w16cid wp14">
   <w:body>
     <w:tbl>
       <w:tblPr>
@@ -1517,6 +1517,22 @@
                 <w:lang w:val="en-US" w:bidi="fa-IR"/>
               </w:rPr>
             </w:pPr>
+            <w:r>
+              <w:rPr>
+                <w:rFonts w:cs="Arial" w:hint="cs"/>
+                <w:rtl/>
+                <w:lang w:val="en-US" w:bidi="fa-IR"/>
+              </w:rPr>
+              <w:t>جمع</w:t>
+            </w:r>
+            <w:r>
+              <w:rPr>
+                <w:rFonts w:hint="cs"/>
+                <w:rtl/>
+                <w:lang w:val="en-US" w:bidi="fa-IR"/>
+              </w:rPr>
+              <w:t>اً</w:t>
+            </w:r>
           </w:p>
         </w:tc>
         <w:tc>
@@ -1539,15 +1555,15 @@
                 <w:rtl/>
                 <w:lang w:val="en-US" w:bidi="fa-IR"/>
               </w:rPr>
-              <w:t>جمع</w:t>
-            </w:r>
-            <w:r>
-              <w:rPr>
-                <w:rFonts w:hint="cs"/>
-                <w:rtl/>
-                <w:lang w:val="en-US" w:bidi="fa-IR"/>
-              </w:rPr>
-              <w:t>اً</w:t>
+              <w:t>جسما</w:t>
+            </w:r>
+            <w:r>
+              <w:rPr>
+                <w:rFonts w:hint="cs"/>
+                <w:rtl/>
+                <w:lang w:val="en-US" w:bidi="fa-IR"/>
+              </w:rPr>
+              <w:t>ً</w:t>
             </w:r>
           </w:p>
         </w:tc>
@@ -2047,10 +2063,25 @@
               <w:jc w:val="center"/>
               <w:rPr>
                 <w:rFonts w:cs="Arial"/>
-                <w:rtl/>
-                <w:lang w:val="en-US" w:bidi="fa-IR"/>
-              </w:rPr>
-            </w:pPr>
+                <w:lang w:val="en-US" w:bidi="fa-IR"/>
+              </w:rPr>
+            </w:pPr>
+            <w:r>
+              <w:rPr>
+                <w:rFonts w:cs="Arial" w:hint="cs"/>
+                <w:rtl/>
+                <w:lang w:val="en-US" w:bidi="fa-IR"/>
+              </w:rPr>
+              <w:t>خواهش</w:t>
+            </w:r>
+            <w:r>
+              <w:rPr>
+                <w:rFonts w:hint="cs"/>
+                <w:rtl/>
+                <w:lang w:val="en-US" w:bidi="fa-IR"/>
+              </w:rPr>
+              <w:t>اً</w:t>
+            </w:r>
           </w:p>
         </w:tc>
         <w:tc>
@@ -2062,17 +2093,17 @@
             <w:pPr>
               <w:jc w:val="center"/>
               <w:rPr>
-                <w:rFonts w:cs="Arial"/>
-                <w:lang w:val="en-US" w:bidi="fa-IR"/>
-              </w:rPr>
-            </w:pPr>
-            <w:r>
-              <w:rPr>
-                <w:rFonts w:cs="Arial" w:hint="cs"/>
-                <w:rtl/>
-                <w:lang w:val="en-US" w:bidi="fa-IR"/>
-              </w:rPr>
-              <w:t>خواهش</w:t>
+                <w:rtl/>
+                <w:lang w:val="en-US" w:bidi="fa-IR"/>
+              </w:rPr>
+            </w:pPr>
+            <w:r>
+              <w:rPr>
+                <w:rFonts w:cs="Arial" w:hint="cs"/>
+                <w:rtl/>
+                <w:lang w:val="en-US" w:bidi="fa-IR"/>
+              </w:rPr>
+              <w:t>خصوص</w:t>
             </w:r>
             <w:r>
               <w:rPr>
@@ -2103,16 +2134,18 @@
                 <w:rtl/>
                 <w:lang w:val="en-US" w:bidi="fa-IR"/>
               </w:rPr>
-              <w:t>خصوص</w:t>
-            </w:r>
-            <w:r>
-              <w:rPr>
-                <w:rFonts w:hint="cs"/>
-                <w:rtl/>
-                <w:lang w:val="en-US" w:bidi="fa-IR"/>
-              </w:rPr>
-              <w:t>اً</w:t>
-            </w:r>
+              <w:t>خانوادت</w:t>
+            </w:r>
+            <w:r>
+              <w:rPr>
+                <w:rFonts w:hint="cs"/>
+                <w:rtl/>
+                <w:lang w:val="en-US" w:bidi="fa-IR"/>
+              </w:rPr>
+              <w:t>اً</w:t>
+            </w:r>
+            <w:bookmarkStart w:id="0" w:name="_GoBack"/>
+            <w:bookmarkEnd w:id="0"/>
           </w:p>
         </w:tc>
         <w:tc>
@@ -2545,15 +2578,7 @@
                 <w:rtl/>
                 <w:lang w:val="en-US" w:bidi="fa-IR"/>
               </w:rPr>
-              <w:t>رسم</w:t>
-            </w:r>
-            <w:r>
-              <w:rPr>
-                <w:rFonts w:hint="cs"/>
-                <w:rtl/>
-                <w:lang w:val="en-US" w:bidi="fa-IR"/>
-              </w:rPr>
-              <w:t>اً</w:t>
+              <w:t>رسماً</w:t>
             </w:r>
           </w:p>
         </w:tc>
@@ -2577,15 +2602,7 @@
                 <w:rtl/>
                 <w:lang w:val="en-US" w:bidi="fa-IR"/>
               </w:rPr>
-              <w:t>راس</w:t>
-            </w:r>
-            <w:r>
-              <w:rPr>
-                <w:rFonts w:hint="cs"/>
-                <w:rtl/>
-                <w:lang w:val="en-US" w:bidi="fa-IR"/>
-              </w:rPr>
-              <w:t>اً</w:t>
+              <w:t>راساً</w:t>
             </w:r>
           </w:p>
         </w:tc>
@@ -3042,15 +3059,7 @@
                 <w:rtl/>
                 <w:lang w:val="en-US" w:bidi="fa-IR"/>
               </w:rPr>
-              <w:t>سابق</w:t>
-            </w:r>
-            <w:r>
-              <w:rPr>
-                <w:rFonts w:hint="cs"/>
-                <w:rtl/>
-                <w:lang w:val="en-US" w:bidi="fa-IR"/>
-              </w:rPr>
-              <w:t>اً</w:t>
+              <w:t>سابقاً</w:t>
             </w:r>
           </w:p>
         </w:tc>
@@ -3074,15 +3083,7 @@
                 <w:rtl/>
                 <w:lang w:val="en-US" w:bidi="fa-IR"/>
               </w:rPr>
-              <w:t>سابع</w:t>
-            </w:r>
-            <w:r>
-              <w:rPr>
-                <w:rFonts w:hint="cs"/>
-                <w:rtl/>
-                <w:lang w:val="en-US" w:bidi="fa-IR"/>
-              </w:rPr>
-              <w:t>اً</w:t>
+              <w:t>سابعاً</w:t>
             </w:r>
           </w:p>
         </w:tc>
@@ -3133,15 +3134,7 @@
                 <w:rtl/>
                 <w:lang w:val="en-US" w:bidi="fa-IR"/>
               </w:rPr>
-              <w:t>شفاه</w:t>
-            </w:r>
-            <w:r>
-              <w:rPr>
-                <w:rFonts w:hint="cs"/>
-                <w:rtl/>
-                <w:lang w:val="en-US" w:bidi="fa-IR"/>
-              </w:rPr>
-              <w:t>اً</w:t>
+              <w:t>شفاهاً</w:t>
             </w:r>
           </w:p>
         </w:tc>
@@ -3198,15 +3191,7 @@
                 <w:rtl/>
                 <w:lang w:val="en-US" w:bidi="fa-IR"/>
               </w:rPr>
-              <w:t>شرافت</w:t>
-            </w:r>
-            <w:r>
-              <w:rPr>
-                <w:rFonts w:hint="cs"/>
-                <w:rtl/>
-                <w:lang w:val="en-US" w:bidi="fa-IR"/>
-              </w:rPr>
-              <w:t>اً</w:t>
+              <w:t>شرافتاً</w:t>
             </w:r>
           </w:p>
         </w:tc>
@@ -3230,15 +3215,7 @@
                 <w:rtl/>
                 <w:lang w:val="en-US" w:bidi="fa-IR"/>
               </w:rPr>
-              <w:t>شدید</w:t>
-            </w:r>
-            <w:r>
-              <w:rPr>
-                <w:rFonts w:hint="cs"/>
-                <w:rtl/>
-                <w:lang w:val="en-US" w:bidi="fa-IR"/>
-              </w:rPr>
-              <w:t>اً</w:t>
+              <w:t>شدیداً</w:t>
             </w:r>
           </w:p>
         </w:tc>
@@ -3294,15 +3271,7 @@
                 <w:rtl/>
                 <w:lang w:val="en-US" w:bidi="fa-IR"/>
               </w:rPr>
-              <w:t>شباهت</w:t>
-            </w:r>
-            <w:r>
-              <w:rPr>
-                <w:rFonts w:hint="cs"/>
-                <w:rtl/>
-                <w:lang w:val="en-US" w:bidi="fa-IR"/>
-              </w:rPr>
-              <w:t>اً</w:t>
+              <w:t>شباهتاً</w:t>
             </w:r>
           </w:p>
         </w:tc>
@@ -3420,15 +3389,7 @@
                 <w:rtl/>
                 <w:lang w:val="en-US" w:bidi="fa-IR"/>
               </w:rPr>
-              <w:t>صرف</w:t>
-            </w:r>
-            <w:r>
-              <w:rPr>
-                <w:rFonts w:hint="cs"/>
-                <w:rtl/>
-                <w:lang w:val="en-US" w:bidi="fa-IR"/>
-              </w:rPr>
-              <w:t>اً</w:t>
+              <w:t>صرفاً</w:t>
             </w:r>
           </w:p>
         </w:tc>
@@ -3452,15 +3413,7 @@
                 <w:rtl/>
                 <w:lang w:val="en-US" w:bidi="fa-IR"/>
               </w:rPr>
-              <w:t>صراحت</w:t>
-            </w:r>
-            <w:r>
-              <w:rPr>
-                <w:rFonts w:hint="cs"/>
-                <w:rtl/>
-                <w:lang w:val="en-US" w:bidi="fa-IR"/>
-              </w:rPr>
-              <w:t>اً</w:t>
+              <w:t>صراحتاً</w:t>
             </w:r>
           </w:p>
         </w:tc>
@@ -3594,15 +3547,7 @@
                 <w:rtl/>
                 <w:lang w:val="en-US" w:bidi="fa-IR"/>
               </w:rPr>
-              <w:t>ضمن</w:t>
-            </w:r>
-            <w:r>
-              <w:rPr>
-                <w:rFonts w:hint="cs"/>
-                <w:rtl/>
-                <w:lang w:val="en-US" w:bidi="fa-IR"/>
-              </w:rPr>
-              <w:t>اً</w:t>
+              <w:t>ضمناً</w:t>
             </w:r>
           </w:p>
         </w:tc>
@@ -3731,15 +3676,7 @@
                 <w:rtl/>
                 <w:lang w:val="en-US" w:bidi="fa-IR"/>
               </w:rPr>
-              <w:t>طبع</w:t>
-            </w:r>
-            <w:r>
-              <w:rPr>
-                <w:rFonts w:hint="cs"/>
-                <w:rtl/>
-                <w:lang w:val="en-US" w:bidi="fa-IR"/>
-              </w:rPr>
-              <w:t>اً</w:t>
+              <w:t>طبعاً</w:t>
             </w:r>
           </w:p>
         </w:tc>
@@ -3762,15 +3699,7 @@
                 <w:rtl/>
                 <w:lang w:val="en-US" w:bidi="fa-IR"/>
               </w:rPr>
-              <w:t>طاعت</w:t>
-            </w:r>
-            <w:r>
-              <w:rPr>
-                <w:rFonts w:hint="cs"/>
-                <w:rtl/>
-                <w:lang w:val="en-US" w:bidi="fa-IR"/>
-              </w:rPr>
-              <w:t>اً</w:t>
+              <w:t>طاعتاً</w:t>
             </w:r>
           </w:p>
         </w:tc>
@@ -3903,15 +3832,7 @@
                 <w:rtl/>
                 <w:lang w:val="en-US" w:bidi="fa-IR"/>
               </w:rPr>
-              <w:t>ظاهر</w:t>
-            </w:r>
-            <w:r>
-              <w:rPr>
-                <w:rFonts w:hint="cs"/>
-                <w:rtl/>
-                <w:lang w:val="en-US" w:bidi="fa-IR"/>
-              </w:rPr>
-              <w:t>اً</w:t>
+              <w:t>ظاهراً</w:t>
             </w:r>
           </w:p>
         </w:tc>
@@ -3960,15 +3881,7 @@
                 <w:rtl/>
                 <w:lang w:val="en-US" w:bidi="fa-IR"/>
               </w:rPr>
-              <w:t>عمل</w:t>
-            </w:r>
-            <w:r>
-              <w:rPr>
-                <w:rFonts w:hint="cs"/>
-                <w:rtl/>
-                <w:lang w:val="en-US" w:bidi="fa-IR"/>
-              </w:rPr>
-              <w:t>اً</w:t>
+              <w:t>عملاً</w:t>
             </w:r>
           </w:p>
         </w:tc>
@@ -3991,15 +3904,7 @@
                 <w:rtl/>
                 <w:lang w:val="en-US" w:bidi="fa-IR"/>
               </w:rPr>
-              <w:t>عمدت</w:t>
-            </w:r>
-            <w:r>
-              <w:rPr>
-                <w:rFonts w:hint="cs"/>
-                <w:rtl/>
-                <w:lang w:val="en-US" w:bidi="fa-IR"/>
-              </w:rPr>
-              <w:t>اً</w:t>
+              <w:t>عمدتاً</w:t>
             </w:r>
           </w:p>
         </w:tc>
@@ -4022,15 +3927,7 @@
                 <w:rtl/>
                 <w:lang w:val="en-US" w:bidi="fa-IR"/>
               </w:rPr>
-              <w:t>علن</w:t>
-            </w:r>
-            <w:r>
-              <w:rPr>
-                <w:rFonts w:hint="cs"/>
-                <w:rtl/>
-                <w:lang w:val="en-US" w:bidi="fa-IR"/>
-              </w:rPr>
-              <w:t>اً</w:t>
+              <w:t>علناً</w:t>
             </w:r>
           </w:p>
         </w:tc>
@@ -4053,15 +3950,7 @@
                 <w:rtl/>
                 <w:lang w:val="en-US" w:bidi="fa-IR"/>
               </w:rPr>
-              <w:t>عقل</w:t>
-            </w:r>
-            <w:r>
-              <w:rPr>
-                <w:rFonts w:hint="cs"/>
-                <w:rtl/>
-                <w:lang w:val="en-US" w:bidi="fa-IR"/>
-              </w:rPr>
-              <w:t>اً</w:t>
+              <w:t>عقلاً</w:t>
             </w:r>
           </w:p>
         </w:tc>
@@ -4084,15 +3973,7 @@
                 <w:rtl/>
                 <w:lang w:val="en-US" w:bidi="fa-IR"/>
               </w:rPr>
-              <w:t>عرف</w:t>
-            </w:r>
-            <w:r>
-              <w:rPr>
-                <w:rFonts w:hint="cs"/>
-                <w:rtl/>
-                <w:lang w:val="en-US" w:bidi="fa-IR"/>
-              </w:rPr>
-              <w:t>اً</w:t>
+              <w:t>عرفاً</w:t>
             </w:r>
           </w:p>
         </w:tc>
@@ -4115,15 +3996,7 @@
                 <w:rtl/>
                 <w:lang w:val="en-US" w:bidi="fa-IR"/>
               </w:rPr>
-              <w:t>عجالت</w:t>
-            </w:r>
-            <w:r>
-              <w:rPr>
-                <w:rFonts w:hint="cs"/>
-                <w:rtl/>
-                <w:lang w:val="en-US" w:bidi="fa-IR"/>
-              </w:rPr>
-              <w:t>اً</w:t>
+              <w:t>عجالتاً</w:t>
             </w:r>
           </w:p>
         </w:tc>
@@ -4220,15 +4093,7 @@
                 <w:rtl/>
                 <w:lang w:val="en-US" w:bidi="fa-IR"/>
               </w:rPr>
-              <w:t>عین</w:t>
-            </w:r>
-            <w:r>
-              <w:rPr>
-                <w:rFonts w:hint="cs"/>
-                <w:rtl/>
-                <w:lang w:val="en-US" w:bidi="fa-IR"/>
-              </w:rPr>
-              <w:t>اً</w:t>
+              <w:t>عیناً</w:t>
             </w:r>
           </w:p>
         </w:tc>
@@ -4411,8 +4276,6 @@
               </w:rPr>
               <w:t>اً</w:t>
             </w:r>
-            <w:bookmarkStart w:id="0" w:name="_GoBack"/>
-            <w:bookmarkEnd w:id="0"/>
           </w:p>
         </w:tc>
         <w:tc>
@@ -4541,15 +4404,7 @@
                 <w:rtl/>
                 <w:lang w:val="en-US" w:bidi="fa-IR"/>
               </w:rPr>
-              <w:t>فور</w:t>
-            </w:r>
-            <w:r>
-              <w:rPr>
-                <w:rFonts w:hint="cs"/>
-                <w:rtl/>
-                <w:lang w:val="en-US" w:bidi="fa-IR"/>
-              </w:rPr>
-              <w:t>اً</w:t>
+              <w:t>فوراً</w:t>
             </w:r>
           </w:p>
         </w:tc>
@@ -4572,15 +4427,7 @@
                 <w:rtl/>
                 <w:lang w:val="en-US" w:bidi="fa-IR"/>
               </w:rPr>
-              <w:t>فعل</w:t>
-            </w:r>
-            <w:r>
-              <w:rPr>
-                <w:rFonts w:hint="cs"/>
-                <w:rtl/>
-                <w:lang w:val="en-US" w:bidi="fa-IR"/>
-              </w:rPr>
-              <w:t>اً</w:t>
+              <w:t>فعلاً</w:t>
             </w:r>
           </w:p>
         </w:tc>
@@ -4603,15 +4450,7 @@
                 <w:rtl/>
                 <w:lang w:val="en-US" w:bidi="fa-IR"/>
               </w:rPr>
-              <w:t>فرض</w:t>
-            </w:r>
-            <w:r>
-              <w:rPr>
-                <w:rFonts w:hint="cs"/>
-                <w:rtl/>
-                <w:lang w:val="en-US" w:bidi="fa-IR"/>
-              </w:rPr>
-              <w:t>اً</w:t>
+              <w:t>فرضاً</w:t>
             </w:r>
           </w:p>
         </w:tc>
@@ -4712,15 +4551,7 @@
                 <w:rtl/>
                 <w:lang w:val="en-US" w:bidi="fa-IR"/>
               </w:rPr>
-              <w:t>قطع</w:t>
-            </w:r>
-            <w:r>
-              <w:rPr>
-                <w:rFonts w:hint="cs"/>
-                <w:rtl/>
-                <w:lang w:val="en-US" w:bidi="fa-IR"/>
-              </w:rPr>
-              <w:t>اً</w:t>
+              <w:t>قطعاً</w:t>
             </w:r>
           </w:p>
         </w:tc>
@@ -4947,15 +4778,7 @@
                 <w:rtl/>
                 <w:lang w:val="en-US" w:bidi="fa-IR"/>
               </w:rPr>
-              <w:t>کتب</w:t>
-            </w:r>
-            <w:r>
-              <w:rPr>
-                <w:rFonts w:hint="cs"/>
-                <w:rtl/>
-                <w:lang w:val="en-US" w:bidi="fa-IR"/>
-              </w:rPr>
-              <w:t>اً</w:t>
+              <w:t>کتباً</w:t>
             </w:r>
           </w:p>
         </w:tc>
@@ -5120,15 +4943,7 @@
                 <w:rtl/>
                 <w:lang w:val="en-US" w:bidi="fa-IR"/>
               </w:rPr>
-              <w:t>گاه</w:t>
-            </w:r>
-            <w:r>
-              <w:rPr>
-                <w:rFonts w:hint="cs"/>
-                <w:rtl/>
-                <w:lang w:val="en-US" w:bidi="fa-IR"/>
-              </w:rPr>
-              <w:t>اً</w:t>
+              <w:t>گاهاً</w:t>
             </w:r>
           </w:p>
         </w:tc>
@@ -5225,15 +5040,7 @@
                 <w:rtl/>
                 <w:lang w:val="en-US" w:bidi="fa-IR"/>
               </w:rPr>
-              <w:t>لسان</w:t>
-            </w:r>
-            <w:r>
-              <w:rPr>
-                <w:rFonts w:hint="cs"/>
-                <w:rtl/>
-                <w:lang w:val="en-US" w:bidi="fa-IR"/>
-              </w:rPr>
-              <w:t>اً</w:t>
+              <w:t>لساناً</w:t>
             </w:r>
           </w:p>
         </w:tc>
@@ -5287,15 +5094,7 @@
                 <w:rtl/>
                 <w:lang w:val="en-US" w:bidi="fa-IR"/>
               </w:rPr>
-              <w:t>لزوم</w:t>
-            </w:r>
-            <w:r>
-              <w:rPr>
-                <w:rFonts w:hint="cs"/>
-                <w:rtl/>
-                <w:lang w:val="en-US" w:bidi="fa-IR"/>
-              </w:rPr>
-              <w:t>اً</w:t>
+              <w:t>لزوماً</w:t>
             </w:r>
           </w:p>
         </w:tc>
@@ -5345,15 +5144,7 @@
                 <w:rtl/>
                 <w:lang w:val="en-US" w:bidi="fa-IR"/>
               </w:rPr>
-              <w:t>مستقیم</w:t>
-            </w:r>
-            <w:r>
-              <w:rPr>
-                <w:rFonts w:hint="cs"/>
-                <w:rtl/>
-                <w:lang w:val="en-US" w:bidi="fa-IR"/>
-              </w:rPr>
-              <w:t>اً</w:t>
+              <w:t>مستقیماً</w:t>
             </w:r>
           </w:p>
         </w:tc>
@@ -5409,15 +5200,7 @@
                 <w:rtl/>
                 <w:lang w:val="en-US" w:bidi="fa-IR"/>
               </w:rPr>
-              <w:t>مجموع</w:t>
-            </w:r>
-            <w:r>
-              <w:rPr>
-                <w:rFonts w:hint="cs"/>
-                <w:rtl/>
-                <w:lang w:val="en-US" w:bidi="fa-IR"/>
-              </w:rPr>
-              <w:t>اً</w:t>
+              <w:t>مجموعاً</w:t>
             </w:r>
           </w:p>
         </w:tc>
@@ -5440,15 +5223,7 @@
                 <w:rtl/>
                 <w:lang w:val="en-US" w:bidi="fa-IR"/>
               </w:rPr>
-              <w:t>مجدد</w:t>
-            </w:r>
-            <w:r>
-              <w:rPr>
-                <w:rFonts w:hint="cs"/>
-                <w:rtl/>
-                <w:lang w:val="en-US" w:bidi="fa-IR"/>
-              </w:rPr>
-              <w:t>اً</w:t>
+              <w:t>مجدداً</w:t>
             </w:r>
           </w:p>
         </w:tc>
@@ -5504,15 +5279,7 @@
                 <w:rtl/>
                 <w:lang w:val="en-US" w:bidi="fa-IR"/>
               </w:rPr>
-              <w:t>متقابل</w:t>
-            </w:r>
-            <w:r>
-              <w:rPr>
-                <w:rFonts w:hint="cs"/>
-                <w:rtl/>
-                <w:lang w:val="en-US" w:bidi="fa-IR"/>
-              </w:rPr>
-              <w:t>اً</w:t>
+              <w:t>متقابلاً</w:t>
             </w:r>
           </w:p>
         </w:tc>
@@ -5563,15 +5330,7 @@
                 <w:rtl/>
                 <w:lang w:val="en-US" w:bidi="fa-IR"/>
               </w:rPr>
-              <w:t>موکد</w:t>
-            </w:r>
-            <w:r>
-              <w:rPr>
-                <w:rFonts w:hint="cs"/>
-                <w:rtl/>
-                <w:lang w:val="en-US" w:bidi="fa-IR"/>
-              </w:rPr>
-              <w:t>اً</w:t>
+              <w:t>موکداً</w:t>
             </w:r>
           </w:p>
         </w:tc>
@@ -5596,15 +5355,7 @@
                 <w:rtl/>
                 <w:lang w:val="en-US" w:bidi="fa-IR"/>
               </w:rPr>
-              <w:t>موقت</w:t>
-            </w:r>
-            <w:r>
-              <w:rPr>
-                <w:rFonts w:hint="cs"/>
-                <w:rtl/>
-                <w:lang w:val="en-US" w:bidi="fa-IR"/>
-              </w:rPr>
-              <w:t>اً</w:t>
+              <w:t>موقتاً</w:t>
             </w:r>
           </w:p>
         </w:tc>
@@ -5662,15 +5413,7 @@
                 <w:rtl/>
                 <w:lang w:val="en-US" w:bidi="fa-IR"/>
               </w:rPr>
-              <w:t>معمول</w:t>
-            </w:r>
-            <w:r>
-              <w:rPr>
-                <w:rFonts w:hint="cs"/>
-                <w:rtl/>
-                <w:lang w:val="en-US" w:bidi="fa-IR"/>
-              </w:rPr>
-              <w:t>اً</w:t>
+              <w:t>معمولاً</w:t>
             </w:r>
           </w:p>
         </w:tc>
@@ -5695,15 +5438,7 @@
                 <w:rtl/>
                 <w:lang w:val="en-US" w:bidi="fa-IR"/>
               </w:rPr>
-              <w:t>مطمئن</w:t>
-            </w:r>
-            <w:r>
-              <w:rPr>
-                <w:rFonts w:hint="cs"/>
-                <w:rtl/>
-                <w:lang w:val="en-US" w:bidi="fa-IR"/>
-              </w:rPr>
-              <w:t>اً</w:t>
+              <w:t>مطمئناً</w:t>
             </w:r>
           </w:p>
         </w:tc>
@@ -5728,15 +5463,7 @@
                 <w:rtl/>
                 <w:lang w:val="en-US" w:bidi="fa-IR"/>
               </w:rPr>
-              <w:t>مطلق</w:t>
-            </w:r>
-            <w:r>
-              <w:rPr>
-                <w:rFonts w:hint="cs"/>
-                <w:rtl/>
-                <w:lang w:val="en-US" w:bidi="fa-IR"/>
-              </w:rPr>
-              <w:t>اً</w:t>
+              <w:t>مطلقاً</w:t>
             </w:r>
           </w:p>
         </w:tc>
@@ -6556,7 +6283,7 @@
 </file>
 
 <file path=word/endnotes.xml><?xml version="1.0" encoding="utf-8"?>
-<w:endnotes xmlns:wpc="http://schemas.microsoft.com/office/word/2010/wordprocessingCanvas" xmlns:mc="http://schemas.openxmlformats.org/markup-compatibility/2006" xmlns:o="urn:schemas-microsoft-com:office:office" xmlns:r="http://schemas.openxmlformats.org/officeDocument/2006/relationships" xmlns:m="http://schemas.openxmlformats.org/officeDocument/2006/math" xmlns:v="urn:schemas-microsoft-com:vml" xmlns:wp14="http://schemas.microsoft.com/office/word/2010/wordprocessingDrawing" xmlns:wp="http://schemas.openxmlformats.org/drawingml/2006/wordprocessingDrawing" xmlns:w10="urn:schemas-microsoft-com:office:word" xmlns:w="http://schemas.openxmlformats.org/wordprocessingml/2006/main" xmlns:w14="http://schemas.microsoft.com/office/word/2010/wordml" xmlns:w15="http://schemas.microsoft.com/office/word/2012/wordml" xmlns:wpg="http://schemas.microsoft.com/office/word/2010/wordprocessingGroup" xmlns:wpi="http://schemas.microsoft.com/office/word/2010/wordprocessingInk" xmlns:wne="http://schemas.microsoft.com/office/word/2006/wordml" xmlns:wps="http://schemas.microsoft.com/office/word/2010/wordprocessingShape" mc:Ignorable="w14 w15 wp14">
+<w:endnotes xmlns:wpc="http://schemas.microsoft.com/office/word/2010/wordprocessingCanvas" xmlns:cx="http://schemas.microsoft.com/office/drawing/2014/chartex" xmlns:cx1="http://schemas.microsoft.com/office/drawing/2015/9/8/chartex" xmlns:cx2="http://schemas.microsoft.com/office/drawing/2015/10/21/chartex" xmlns:cx3="http://schemas.microsoft.com/office/drawing/2016/5/9/chartex" xmlns:cx4="http://schemas.microsoft.com/office/drawing/2016/5/10/chartex" xmlns:cx5="http://schemas.microsoft.com/office/drawing/2016/5/11/chartex" xmlns:cx6="http://schemas.microsoft.com/office/drawing/2016/5/12/chartex" xmlns:cx7="http://schemas.microsoft.com/office/drawing/2016/5/13/chartex" xmlns:cx8="http://schemas.microsoft.com/office/drawing/2016/5/14/chartex" xmlns:mc="http://schemas.openxmlformats.org/markup-compatibility/2006" xmlns:aink="http://schemas.microsoft.com/office/drawing/2016/ink" xmlns:am3d="http://schemas.microsoft.com/office/drawing/2017/model3d" xmlns:o="urn:schemas-microsoft-com:office:office" xmlns:r="http://schemas.openxmlformats.org/officeDocument/2006/relationships" xmlns:m="http://schemas.openxmlformats.org/officeDocument/2006/math" xmlns:v="urn:schemas-microsoft-com:vml" xmlns:wp14="http://schemas.microsoft.com/office/word/2010/wordprocessingDrawing" xmlns:wp="http://schemas.openxmlformats.org/drawingml/2006/wordprocessingDrawing" xmlns:w10="urn:schemas-microsoft-com:office:word" xmlns:w="http://schemas.openxmlformats.org/wordprocessingml/2006/main" xmlns:w14="http://schemas.microsoft.com/office/word/2010/wordml" xmlns:w15="http://schemas.microsoft.com/office/word/2012/wordml" xmlns:w16cid="http://schemas.microsoft.com/office/word/2016/wordml/cid" xmlns:w16se="http://schemas.microsoft.com/office/word/2015/wordml/symex" xmlns:wpg="http://schemas.microsoft.com/office/word/2010/wordprocessingGroup" xmlns:wpi="http://schemas.microsoft.com/office/word/2010/wordprocessingInk" xmlns:wne="http://schemas.microsoft.com/office/word/2006/wordml" xmlns:wps="http://schemas.microsoft.com/office/word/2010/wordprocessingShape" mc:Ignorable="w14 w15 w16se w16cid wp14">
   <w:endnote w:type="separator" w:id="-1">
     <w:p>
       <w:pPr>
@@ -6581,7 +6308,7 @@
 </file>
 
 <file path=word/footnotes.xml><?xml version="1.0" encoding="utf-8"?>
-<w:footnotes xmlns:wpc="http://schemas.microsoft.com/office/word/2010/wordprocessingCanvas" xmlns:mc="http://schemas.openxmlformats.org/markup-compatibility/2006" xmlns:o="urn:schemas-microsoft-com:office:office" xmlns:r="http://schemas.openxmlformats.org/officeDocument/2006/relationships" xmlns:m="http://schemas.openxmlformats.org/officeDocument/2006/math" xmlns:v="urn:schemas-microsoft-com:vml" xmlns:wp14="http://schemas.microsoft.com/office/word/2010/wordprocessingDrawing" xmlns:wp="http://schemas.openxmlformats.org/drawingml/2006/wordprocessingDrawing" xmlns:w10="urn:schemas-microsoft-com:office:word" xmlns:w="http://schemas.openxmlformats.org/wordprocessingml/2006/main" xmlns:w14="http://schemas.microsoft.com/office/word/2010/wordml" xmlns:w15="http://schemas.microsoft.com/office/word/2012/wordml" xmlns:wpg="http://schemas.microsoft.com/office/word/2010/wordprocessingGroup" xmlns:wpi="http://schemas.microsoft.com/office/word/2010/wordprocessingInk" xmlns:wne="http://schemas.microsoft.com/office/word/2006/wordml" xmlns:wps="http://schemas.microsoft.com/office/word/2010/wordprocessingShape" mc:Ignorable="w14 w15 wp14">
+<w:footnotes xmlns:wpc="http://schemas.microsoft.com/office/word/2010/wordprocessingCanvas" xmlns:cx="http://schemas.microsoft.com/office/drawing/2014/chartex" xmlns:cx1="http://schemas.microsoft.com/office/drawing/2015/9/8/chartex" xmlns:cx2="http://schemas.microsoft.com/office/drawing/2015/10/21/chartex" xmlns:cx3="http://schemas.microsoft.com/office/drawing/2016/5/9/chartex" xmlns:cx4="http://schemas.microsoft.com/office/drawing/2016/5/10/chartex" xmlns:cx5="http://schemas.microsoft.com/office/drawing/2016/5/11/chartex" xmlns:cx6="http://schemas.microsoft.com/office/drawing/2016/5/12/chartex" xmlns:cx7="http://schemas.microsoft.com/office/drawing/2016/5/13/chartex" xmlns:cx8="http://schemas.microsoft.com/office/drawing/2016/5/14/chartex" xmlns:mc="http://schemas.openxmlformats.org/markup-compatibility/2006" xmlns:aink="http://schemas.microsoft.com/office/drawing/2016/ink" xmlns:am3d="http://schemas.microsoft.com/office/drawing/2017/model3d" xmlns:o="urn:schemas-microsoft-com:office:office" xmlns:r="http://schemas.openxmlformats.org/officeDocument/2006/relationships" xmlns:m="http://schemas.openxmlformats.org/officeDocument/2006/math" xmlns:v="urn:schemas-microsoft-com:vml" xmlns:wp14="http://schemas.microsoft.com/office/word/2010/wordprocessingDrawing" xmlns:wp="http://schemas.openxmlformats.org/drawingml/2006/wordprocessingDrawing" xmlns:w10="urn:schemas-microsoft-com:office:word" xmlns:w="http://schemas.openxmlformats.org/wordprocessingml/2006/main" xmlns:w14="http://schemas.microsoft.com/office/word/2010/wordml" xmlns:w15="http://schemas.microsoft.com/office/word/2012/wordml" xmlns:w16cid="http://schemas.microsoft.com/office/word/2016/wordml/cid" xmlns:w16se="http://schemas.microsoft.com/office/word/2015/wordml/symex" xmlns:wpg="http://schemas.microsoft.com/office/word/2010/wordprocessingGroup" xmlns:wpi="http://schemas.microsoft.com/office/word/2010/wordprocessingInk" xmlns:wne="http://schemas.microsoft.com/office/word/2006/wordml" xmlns:wps="http://schemas.microsoft.com/office/word/2010/wordprocessingShape" mc:Ignorable="w14 w15 w16se w16cid wp14">
   <w:footnote w:type="separator" w:id="-1">
     <w:p>
       <w:pPr>
@@ -6606,7 +6333,7 @@
 </file>
 
 <file path=word/styles.xml><?xml version="1.0" encoding="utf-8"?>
-<w:styles xmlns:mc="http://schemas.openxmlformats.org/markup-compatibility/2006" xmlns:r="http://schemas.openxmlformats.org/officeDocument/2006/relationships" xmlns:w="http://schemas.openxmlformats.org/wordprocessingml/2006/main" xmlns:w14="http://schemas.microsoft.com/office/word/2010/wordml" xmlns:w15="http://schemas.microsoft.com/office/word/2012/wordml" mc:Ignorable="w14 w15">
+<w:styles xmlns:mc="http://schemas.openxmlformats.org/markup-compatibility/2006" xmlns:r="http://schemas.openxmlformats.org/officeDocument/2006/relationships" xmlns:w="http://schemas.openxmlformats.org/wordprocessingml/2006/main" xmlns:w14="http://schemas.microsoft.com/office/word/2010/wordml" xmlns:w15="http://schemas.microsoft.com/office/word/2012/wordml" xmlns:w16cid="http://schemas.microsoft.com/office/word/2016/wordml/cid" xmlns:w16se="http://schemas.microsoft.com/office/word/2015/wordml/symex" mc:Ignorable="w14 w15 w16se w16cid">
   <w:docDefaults>
     <w:rPrDefault>
       <w:rPr>
@@ -6622,7 +6349,7 @@
       </w:pPr>
     </w:pPrDefault>
   </w:docDefaults>
-  <w:latentStyles w:defLockedState="0" w:defUIPriority="99" w:defSemiHidden="0" w:defUnhideWhenUsed="0" w:defQFormat="0" w:count="371">
+  <w:latentStyles w:defLockedState="0" w:defUIPriority="99" w:defSemiHidden="0" w:defUnhideWhenUsed="0" w:defQFormat="0" w:count="375">
     <w:lsdException w:name="Normal" w:uiPriority="0" w:qFormat="1"/>
     <w:lsdException w:name="heading 1" w:uiPriority="9" w:qFormat="1"/>
     <w:lsdException w:name="heading 2" w:semiHidden="1" w:uiPriority="9" w:unhideWhenUsed="1" w:qFormat="1"/>
@@ -6728,7 +6455,6 @@
     <w:lsdException w:name="HTML Sample" w:semiHidden="1" w:unhideWhenUsed="1"/>
     <w:lsdException w:name="HTML Typewriter" w:semiHidden="1" w:unhideWhenUsed="1"/>
     <w:lsdException w:name="HTML Variable" w:semiHidden="1" w:unhideWhenUsed="1"/>
-    <w:lsdException w:name="Normal Table" w:semiHidden="1" w:unhideWhenUsed="1"/>
     <w:lsdException w:name="annotation subject" w:semiHidden="1" w:unhideWhenUsed="1"/>
     <w:lsdException w:name="No List" w:semiHidden="1" w:unhideWhenUsed="1"/>
     <w:lsdException w:name="Outline List 1" w:semiHidden="1" w:unhideWhenUsed="1"/>
@@ -6772,10 +6498,8 @@
     <w:lsdException w:name="Table Elegant" w:semiHidden="1" w:unhideWhenUsed="1"/>
     <w:lsdException w:name="Table Professional" w:semiHidden="1" w:unhideWhenUsed="1"/>
     <w:lsdException w:name="Table Subtle 1" w:semiHidden="1" w:unhideWhenUsed="1"/>
-    <w:lsdException w:name="Table Subtle 2" w:semiHidden="1" w:unhideWhenUsed="1"/>
     <w:lsdException w:name="Table Web 1" w:semiHidden="1" w:unhideWhenUsed="1"/>
     <w:lsdException w:name="Table Web 2" w:semiHidden="1" w:unhideWhenUsed="1"/>
-    <w:lsdException w:name="Table Web 3" w:semiHidden="1" w:unhideWhenUsed="1"/>
     <w:lsdException w:name="Balloon Text" w:semiHidden="1" w:unhideWhenUsed="1"/>
     <w:lsdException w:name="Table Grid" w:uiPriority="39"/>
     <w:lsdException w:name="Table Theme" w:semiHidden="1" w:unhideWhenUsed="1"/>
@@ -6994,6 +6718,10 @@
     <w:lsdException w:name="List Table 5 Dark Accent 6" w:uiPriority="50"/>
     <w:lsdException w:name="List Table 6 Colorful Accent 6" w:uiPriority="51"/>
     <w:lsdException w:name="List Table 7 Colorful Accent 6" w:uiPriority="52"/>
+    <w:lsdException w:name="Mention" w:semiHidden="1" w:unhideWhenUsed="1"/>
+    <w:lsdException w:name="Smart Hyperlink" w:semiHidden="1" w:unhideWhenUsed="1"/>
+    <w:lsdException w:name="Hashtag" w:semiHidden="1" w:unhideWhenUsed="1"/>
+    <w:lsdException w:name="Unresolved Mention" w:semiHidden="1" w:unhideWhenUsed="1"/>
   </w:latentStyles>
   <w:style w:type="paragraph" w:default="1" w:styleId="Normal">
     <w:name w:val="Normal"/>
